--- a/sba22448_Integrated_CA.docx
+++ b/sba22448_Integrated_CA.docx
@@ -17,28 +17,349 @@
       <w:r>
         <w:fldChar w:fldCharType="separate"/>
       </w:r>
-      <w:proofErr w:type="spellStart"/>
       <w:r>
         <w:rPr>
           <w:rStyle w:val="Hyperlink"/>
         </w:rPr>
-        <w:t>Github</w:t>
-      </w:r>
-      <w:proofErr w:type="spellEnd"/>
-      <w:r>
-        <w:rPr>
-          <w:rStyle w:val="Hyperlink"/>
-        </w:rPr>
-        <w:t xml:space="preserve"> link</w:t>
+        <w:t>Github link</w:t>
       </w:r>
     </w:p>
     <w:p>
+      <w:pPr>
+        <w:pStyle w:val="Heading1"/>
+      </w:pPr>
       <w:r>
         <w:fldChar w:fldCharType="end"/>
+      </w:r>
+      <w:r>
+        <w:t>Introduction</w:t>
+      </w:r>
+    </w:p>
+    <w:p>
+      <w:r>
+        <w:t>When it come</w:t>
+      </w:r>
+      <w:r>
+        <w:t>s</w:t>
+      </w:r>
+      <w:r>
+        <w:t xml:space="preserve"> to </w:t>
+      </w:r>
+      <w:r>
+        <w:t>A</w:t>
+      </w:r>
+      <w:r>
+        <w:t>pache Spark</w:t>
+      </w:r>
+      <w:r>
+        <w:t xml:space="preserve"> </w:t>
+      </w:r>
+      <w:r>
+        <w:t>the</w:t>
+      </w:r>
+      <w:r>
+        <w:t>re are</w:t>
+      </w:r>
+      <w:r>
+        <w:t xml:space="preserve"> three logical abstractions </w:t>
+      </w:r>
+      <w:r>
+        <w:t>to handle data</w:t>
+      </w:r>
+      <w:r>
+        <w:t xml:space="preserve">. </w:t>
+      </w:r>
+      <w:r>
+        <w:t xml:space="preserve">RDDs (Resilient Distributed Datasets) </w:t>
+      </w:r>
+      <w:r>
+        <w:t>used to be the only option, they</w:t>
+      </w:r>
+      <w:r>
+        <w:t xml:space="preserve"> </w:t>
+      </w:r>
+      <w:r>
+        <w:t xml:space="preserve">are </w:t>
+      </w:r>
+      <w:r>
+        <w:t>immutable distributed collection</w:t>
+      </w:r>
+      <w:r>
+        <w:t>s</w:t>
+      </w:r>
+      <w:r>
+        <w:t xml:space="preserve"> of elements of data</w:t>
+      </w:r>
+      <w:r>
+        <w:t xml:space="preserve"> and </w:t>
+      </w:r>
+      <w:r>
+        <w:t xml:space="preserve">they are useful when </w:t>
+      </w:r>
+      <w:r>
+        <w:t xml:space="preserve">a </w:t>
+      </w:r>
+      <w:r>
+        <w:t>dealing with unstructured data</w:t>
+      </w:r>
+      <w:r>
+        <w:t xml:space="preserve"> or when f.i. a</w:t>
+      </w:r>
+      <w:r>
+        <w:t xml:space="preserve"> </w:t>
+      </w:r>
+      <w:r>
+        <w:t xml:space="preserve">developer </w:t>
+      </w:r>
+      <w:r>
+        <w:t xml:space="preserve">want </w:t>
+      </w:r>
+      <w:r>
+        <w:t xml:space="preserve">a </w:t>
+      </w:r>
+      <w:r>
+        <w:t xml:space="preserve">low-level transformation and actions and control on </w:t>
+      </w:r>
+      <w:r>
+        <w:t xml:space="preserve">the </w:t>
+      </w:r>
+      <w:r>
+        <w:t>datase</w:t>
+      </w:r>
+      <w:r>
+        <w:t>t.</w:t>
+      </w:r>
+      <w:r>
+        <w:t xml:space="preserve"> </w:t>
+      </w:r>
+      <w:r>
+        <w:t xml:space="preserve">In this case tweets are semi-structured data and the tweets themselves (text) are unstructured data. </w:t>
+      </w:r>
+    </w:p>
+    <w:p>
+      <w:r>
+        <w:t>DataFrame</w:t>
+      </w:r>
+      <w:r>
+        <w:t>s</w:t>
+      </w:r>
+      <w:r>
+        <w:t xml:space="preserve"> also</w:t>
+      </w:r>
+      <w:r>
+        <w:t xml:space="preserve"> are</w:t>
+      </w:r>
+      <w:r>
+        <w:t xml:space="preserve"> immutable distributed collection</w:t>
+      </w:r>
+      <w:r>
+        <w:t>s</w:t>
+      </w:r>
+      <w:r>
+        <w:t xml:space="preserve"> of data</w:t>
+      </w:r>
+      <w:r>
+        <w:t>, but</w:t>
+      </w:r>
+      <w:r>
+        <w:t xml:space="preserve"> </w:t>
+      </w:r>
+      <w:r>
+        <w:t>they are</w:t>
+      </w:r>
+      <w:r>
+        <w:t xml:space="preserve"> organized into named columns, like a table in a relational database</w:t>
+      </w:r>
+      <w:r>
+        <w:t xml:space="preserve"> and are d</w:t>
+      </w:r>
+      <w:r>
+        <w:t>esigned to make large data sets processing easier</w:t>
+      </w:r>
+      <w:r>
+        <w:t xml:space="preserve"> (</w:t>
+      </w:r>
+      <w:r>
+        <w:t>data manipulation, filtering, aggregations, and transformations</w:t>
+      </w:r>
+      <w:r>
+        <w:t>)</w:t>
+      </w:r>
+      <w:r>
+        <w:t>. They</w:t>
+      </w:r>
+      <w:r>
+        <w:t xml:space="preserve"> allow </w:t>
+      </w:r>
+      <w:r>
+        <w:t>users</w:t>
+      </w:r>
+      <w:r>
+        <w:t xml:space="preserve"> to impose a structure onto a distributed collection of data, allowing higher-level abstraction</w:t>
+      </w:r>
+      <w:r>
+        <w:t xml:space="preserve"> (</w:t>
+      </w:r>
+      <w:r>
+        <w:t>Damji 2016</w:t>
+      </w:r>
+      <w:r>
+        <w:t>)</w:t>
+      </w:r>
+      <w:r>
+        <w:t>.</w:t>
+      </w:r>
+      <w:r>
+        <w:t xml:space="preserve"> Considering this </w:t>
+      </w:r>
+      <w:r>
+        <w:t>the choice would be to use dataFrames</w:t>
+      </w:r>
+      <w:r>
+        <w:t>.</w:t>
+      </w:r>
+      <w:r>
+        <w:t xml:space="preserve"> </w:t>
+      </w:r>
+      <w:r>
+        <w:t>Additionally,</w:t>
+      </w:r>
+      <w:r>
+        <w:t xml:space="preserve"> </w:t>
+      </w:r>
+      <w:r>
+        <w:t xml:space="preserve">they </w:t>
+      </w:r>
+      <w:r>
+        <w:t>also offer better performance optimizations</w:t>
+      </w:r>
+      <w:r>
+        <w:t xml:space="preserve"> like </w:t>
+      </w:r>
+      <w:r>
+        <w:t>Project Tungsten and Catalyst optimizer</w:t>
+      </w:r>
+      <w:r>
+        <w:t xml:space="preserve"> </w:t>
+      </w:r>
+      <w:r>
+        <w:t>(NK 2023)</w:t>
+      </w:r>
+      <w:r>
+        <w:t>, which can lead to faster data processing compared to RDDs.</w:t>
+      </w:r>
+    </w:p>
+    <w:p>
+      <w:r>
+        <w:t xml:space="preserve">However </w:t>
+      </w:r>
+      <w:r>
+        <w:t>these logical abstractions are not mutually exclusive</w:t>
+      </w:r>
+      <w:r>
+        <w:t>, actually Dataframes are built on top of the RDDs</w:t>
+      </w:r>
+      <w:r>
+        <w:t xml:space="preserve"> and can be easily converted into each other. F</w:t>
+      </w:r>
+      <w:r>
+        <w:t>or the purpose of this assignment</w:t>
+      </w:r>
+      <w:r>
+        <w:t xml:space="preserve"> I also used </w:t>
+      </w:r>
+      <w:r>
+        <w:t>RDDs</w:t>
+      </w:r>
+      <w:r>
+        <w:t xml:space="preserve"> for didactive </w:t>
+      </w:r>
+      <w:r>
+        <w:t>reasons</w:t>
+      </w:r>
+      <w:r>
+        <w:t xml:space="preserve">, since dataFrames are more intuitive and similar to </w:t>
+      </w:r>
+      <w:r>
+        <w:t>what I already knew</w:t>
+      </w:r>
+      <w:r>
+        <w:t>.</w:t>
       </w:r>
     </w:p>
     <w:p/>
-    <w:p/>
+    <w:p>
+      <w:pPr>
+        <w:pStyle w:val="Heading1"/>
+      </w:pPr>
+      <w:r>
+        <w:t>References</w:t>
+      </w:r>
+    </w:p>
+    <w:p>
+      <w:pPr>
+        <w:pStyle w:val="NormalWeb"/>
+        <w:ind w:left="567" w:hanging="567"/>
+      </w:pPr>
+      <w:r>
+        <w:t xml:space="preserve">Damji, J. (2016) </w:t>
+      </w:r>
+      <w:r>
+        <w:rPr>
+          <w:i/>
+          <w:iCs/>
+        </w:rPr>
+        <w:t>RDD vs DataFrames and datasets: A tale of three apache spark apis</w:t>
+      </w:r>
+      <w:r>
+        <w:t xml:space="preserve">, </w:t>
+      </w:r>
+      <w:r>
+        <w:rPr>
+          <w:i/>
+          <w:iCs/>
+        </w:rPr>
+        <w:t>Databricks</w:t>
+      </w:r>
+      <w:r>
+        <w:t xml:space="preserve">. Available at: https://www.databricks.com/blog/2016/07/14/a-tale-of-three-apache-spark-apis-rdds-dataframes-and-datasets.html (Accessed: </w:t>
+      </w:r>
+      <w:r>
+        <w:t>17</w:t>
+      </w:r>
+      <w:r>
+        <w:t xml:space="preserve"> July 2023). </w:t>
+      </w:r>
+    </w:p>
+    <w:p>
+      <w:pPr>
+        <w:pStyle w:val="NormalWeb"/>
+        <w:ind w:left="567" w:hanging="567"/>
+      </w:pPr>
+      <w:r>
+        <w:t xml:space="preserve">NK, N. (2023) </w:t>
+      </w:r>
+      <w:r>
+        <w:rPr>
+          <w:i/>
+          <w:iCs/>
+        </w:rPr>
+        <w:t>Spark Performance Tuning &amp; Best Practices</w:t>
+      </w:r>
+      <w:r>
+        <w:t xml:space="preserve">, </w:t>
+      </w:r>
+      <w:r>
+        <w:rPr>
+          <w:i/>
+          <w:iCs/>
+        </w:rPr>
+        <w:t>Spark By {Examples}</w:t>
+      </w:r>
+      <w:r>
+        <w:t xml:space="preserve">. Available at: https://sparkbyexamples.com/spark/spark-performance-tuning/?expand_article=1 (Accessed: 2 July 2023). </w:t>
+      </w:r>
+    </w:p>
     <w:p/>
     <w:sectPr>
       <w:pgSz w:w="12240" w:h="15840"/>
@@ -499,6 +820,27 @@
     <w:name w:val="Normal"/>
     <w:qFormat/>
   </w:style>
+  <w:style w:type="paragraph" w:styleId="Heading1">
+    <w:name w:val="heading 1"/>
+    <w:basedOn w:val="Normal"/>
+    <w:next w:val="Normal"/>
+    <w:link w:val="Heading1Char"/>
+    <w:uiPriority w:val="9"/>
+    <w:qFormat/>
+    <w:rsid w:val="00DB7E9A"/>
+    <w:pPr>
+      <w:keepNext/>
+      <w:keepLines/>
+      <w:spacing w:before="240" w:after="0"/>
+      <w:outlineLvl w:val="0"/>
+    </w:pPr>
+    <w:rPr>
+      <w:rFonts w:asciiTheme="majorHAnsi" w:eastAsiaTheme="majorEastAsia" w:hAnsiTheme="majorHAnsi" w:cstheme="majorBidi"/>
+      <w:color w:val="2F5496" w:themeColor="accent1" w:themeShade="BF"/>
+      <w:sz w:val="32"/>
+      <w:szCs w:val="32"/>
+    </w:rPr>
+  </w:style>
   <w:style w:type="character" w:default="1" w:styleId="DefaultParagraphFont">
     <w:name w:val="Default Paragraph Font"/>
     <w:uiPriority w:val="1"/>
@@ -547,6 +889,79 @@
     <w:rPr>
       <w:color w:val="605E5C"/>
       <w:shd w:val="clear" w:color="auto" w:fill="E1DFDD"/>
+    </w:rPr>
+  </w:style>
+  <w:style w:type="paragraph" w:styleId="Header">
+    <w:name w:val="header"/>
+    <w:basedOn w:val="Normal"/>
+    <w:link w:val="HeaderChar"/>
+    <w:uiPriority w:val="99"/>
+    <w:unhideWhenUsed/>
+    <w:rsid w:val="00DB7E9A"/>
+    <w:pPr>
+      <w:tabs>
+        <w:tab w:val="center" w:pos="4680"/>
+        <w:tab w:val="right" w:pos="9360"/>
+      </w:tabs>
+      <w:spacing w:after="0" w:line="240" w:lineRule="auto"/>
+    </w:pPr>
+  </w:style>
+  <w:style w:type="character" w:customStyle="1" w:styleId="HeaderChar">
+    <w:name w:val="Header Char"/>
+    <w:basedOn w:val="DefaultParagraphFont"/>
+    <w:link w:val="Header"/>
+    <w:uiPriority w:val="99"/>
+    <w:rsid w:val="00DB7E9A"/>
+  </w:style>
+  <w:style w:type="paragraph" w:styleId="Footer">
+    <w:name w:val="footer"/>
+    <w:basedOn w:val="Normal"/>
+    <w:link w:val="FooterChar"/>
+    <w:uiPriority w:val="99"/>
+    <w:unhideWhenUsed/>
+    <w:rsid w:val="00DB7E9A"/>
+    <w:pPr>
+      <w:tabs>
+        <w:tab w:val="center" w:pos="4680"/>
+        <w:tab w:val="right" w:pos="9360"/>
+      </w:tabs>
+      <w:spacing w:after="0" w:line="240" w:lineRule="auto"/>
+    </w:pPr>
+  </w:style>
+  <w:style w:type="character" w:customStyle="1" w:styleId="FooterChar">
+    <w:name w:val="Footer Char"/>
+    <w:basedOn w:val="DefaultParagraphFont"/>
+    <w:link w:val="Footer"/>
+    <w:uiPriority w:val="99"/>
+    <w:rsid w:val="00DB7E9A"/>
+  </w:style>
+  <w:style w:type="paragraph" w:styleId="NormalWeb">
+    <w:name w:val="Normal (Web)"/>
+    <w:basedOn w:val="Normal"/>
+    <w:uiPriority w:val="99"/>
+    <w:semiHidden/>
+    <w:unhideWhenUsed/>
+    <w:rsid w:val="00DB7E9A"/>
+    <w:pPr>
+      <w:spacing w:before="100" w:beforeAutospacing="1" w:after="100" w:afterAutospacing="1" w:line="240" w:lineRule="auto"/>
+    </w:pPr>
+    <w:rPr>
+      <w:rFonts w:ascii="Times New Roman" w:eastAsia="Times New Roman" w:hAnsi="Times New Roman" w:cs="Times New Roman"/>
+      <w:sz w:val="24"/>
+      <w:szCs w:val="24"/>
+    </w:rPr>
+  </w:style>
+  <w:style w:type="character" w:customStyle="1" w:styleId="Heading1Char">
+    <w:name w:val="Heading 1 Char"/>
+    <w:basedOn w:val="DefaultParagraphFont"/>
+    <w:link w:val="Heading1"/>
+    <w:uiPriority w:val="9"/>
+    <w:rsid w:val="00DB7E9A"/>
+    <w:rPr>
+      <w:rFonts w:asciiTheme="majorHAnsi" w:eastAsiaTheme="majorEastAsia" w:hAnsiTheme="majorHAnsi" w:cstheme="majorBidi"/>
+      <w:color w:val="2F5496" w:themeColor="accent1" w:themeShade="BF"/>
+      <w:sz w:val="32"/>
+      <w:szCs w:val="32"/>
     </w:rPr>
   </w:style>
 </w:styles>
@@ -845,4 +1260,16 @@
     </a:ext>
   </a:extLst>
 </a:theme>
+</file>
+
+<file path=customXml/item1.xml><?xml version="1.0" encoding="utf-8"?>
+<b:Sources xmlns:b="http://schemas.openxmlformats.org/officeDocument/2006/bibliography" xmlns="http://schemas.openxmlformats.org/officeDocument/2006/bibliography" SelectedStyle="\APASixthEditionOfficeOnline.xsl" StyleName="APA" Version="6"/>
+</file>
+
+<file path=customXml/itemProps1.xml><?xml version="1.0" encoding="utf-8"?>
+<ds:datastoreItem xmlns:ds="http://schemas.openxmlformats.org/officeDocument/2006/customXml" ds:itemID="{DB7AFD92-24F1-48BD-AB21-75D25A351582}">
+  <ds:schemaRefs>
+    <ds:schemaRef ds:uri="http://schemas.openxmlformats.org/officeDocument/2006/bibliography"/>
+  </ds:schemaRefs>
+</ds:datastoreItem>
 </file>
--- a/sba22448_Integrated_CA.docx
+++ b/sba22448_Integrated_CA.docx
@@ -52,16 +52,7 @@
         <w:t>pache Spark</w:t>
       </w:r>
       <w:r>
-        <w:t xml:space="preserve"> </w:t>
-      </w:r>
-      <w:r>
-        <w:t>the</w:t>
-      </w:r>
-      <w:r>
-        <w:t>re are</w:t>
-      </w:r>
-      <w:r>
-        <w:t xml:space="preserve"> three logical abstractions </w:t>
+        <w:t xml:space="preserve"> there are three logical abstractions </w:t>
       </w:r>
       <w:r>
         <w:t>to handle data</w:t>
@@ -103,7 +94,19 @@
         <w:t>dealing with unstructured data</w:t>
       </w:r>
       <w:r>
-        <w:t xml:space="preserve"> or when f.i. a</w:t>
+        <w:t xml:space="preserve"> or when</w:t>
+      </w:r>
+      <w:r>
+        <w:t>,</w:t>
+      </w:r>
+      <w:r>
+        <w:t xml:space="preserve"> </w:t>
+      </w:r>
+      <w:r>
+        <w:t xml:space="preserve">for instance, </w:t>
+      </w:r>
+      <w:r>
+        <w:t>a</w:t>
       </w:r>
       <w:r>
         <w:t xml:space="preserve"> </w:t>
@@ -112,7 +115,13 @@
         <w:t xml:space="preserve">developer </w:t>
       </w:r>
       <w:r>
-        <w:t xml:space="preserve">want </w:t>
+        <w:t>want</w:t>
+      </w:r>
+      <w:r>
+        <w:t>s</w:t>
+      </w:r>
+      <w:r>
+        <w:t xml:space="preserve"> </w:t>
       </w:r>
       <w:r>
         <w:t xml:space="preserve">a </w:t>
@@ -210,10 +219,34 @@
         <w:t>.</w:t>
       </w:r>
       <w:r>
-        <w:t xml:space="preserve"> Considering this </w:t>
-      </w:r>
-      <w:r>
-        <w:t>the choice would be to use dataFrames</w:t>
+        <w:t xml:space="preserve"> Considering th</w:t>
+      </w:r>
+      <w:r>
+        <w:t>e</w:t>
+      </w:r>
+      <w:r>
+        <w:t>s</w:t>
+      </w:r>
+      <w:r>
+        <w:t>e facts</w:t>
+      </w:r>
+      <w:r>
+        <w:t xml:space="preserve"> </w:t>
+      </w:r>
+      <w:r>
+        <w:t xml:space="preserve">the choice </w:t>
+      </w:r>
+      <w:r>
+        <w:t xml:space="preserve">was </w:t>
+      </w:r>
+      <w:r>
+        <w:t xml:space="preserve">to use </w:t>
+      </w:r>
+      <w:r>
+        <w:t>D</w:t>
+      </w:r>
+      <w:r>
+        <w:t>ataFrames</w:t>
       </w:r>
       <w:r>
         <w:t>.</w:t>
@@ -251,7 +284,10 @@
     </w:p>
     <w:p>
       <w:r>
-        <w:t xml:space="preserve">However </w:t>
+        <w:t>Something significant to point out is that</w:t>
+      </w:r>
+      <w:r>
+        <w:t xml:space="preserve"> </w:t>
       </w:r>
       <w:r>
         <w:t>these logical abstractions are not mutually exclusive</w:t>
@@ -272,13 +308,40 @@
         <w:t>RDDs</w:t>
       </w:r>
       <w:r>
-        <w:t xml:space="preserve"> for didactive </w:t>
-      </w:r>
-      <w:r>
-        <w:t>reasons</w:t>
-      </w:r>
-      <w:r>
-        <w:t xml:space="preserve">, since dataFrames are more intuitive and similar to </w:t>
+        <w:t xml:space="preserve"> </w:t>
+      </w:r>
+      <w:r>
+        <w:t>at times</w:t>
+      </w:r>
+      <w:r>
+        <w:t xml:space="preserve"> </w:t>
+      </w:r>
+      <w:r>
+        <w:t>for didactive reasons</w:t>
+      </w:r>
+      <w:r>
+        <w:t>,</w:t>
+      </w:r>
+      <w:r>
+        <w:t xml:space="preserve"> </w:t>
+      </w:r>
+      <w:r>
+        <w:t xml:space="preserve">when performance was not </w:t>
+      </w:r>
+      <w:r>
+        <w:t>degraded</w:t>
+      </w:r>
+      <w:r>
+        <w:t>. This was because</w:t>
+      </w:r>
+      <w:r>
+        <w:t xml:space="preserve"> </w:t>
+      </w:r>
+      <w:r>
+        <w:t>D</w:t>
+      </w:r>
+      <w:r>
+        <w:t xml:space="preserve">ataFrames are more intuitive and similar to </w:t>
       </w:r>
       <w:r>
         <w:t>what I already knew</w:t>
@@ -286,8 +349,143 @@
       <w:r>
         <w:t>.</w:t>
       </w:r>
-    </w:p>
-    <w:p/>
+      <w:r>
+        <w:t xml:space="preserve"> Also used SQL queries for the same reason, </w:t>
+      </w:r>
+      <w:r>
+        <w:t>even though</w:t>
+      </w:r>
+      <w:r>
+        <w:t xml:space="preserve"> there was not an actual connection between spark and this DBMS</w:t>
+      </w:r>
+      <w:r>
+        <w:t xml:space="preserve"> due to the </w:t>
+      </w:r>
+      <w:r>
+        <w:t xml:space="preserve">unresolved </w:t>
+      </w:r>
+      <w:r>
+        <w:t>conflicts with dependencies.</w:t>
+      </w:r>
+    </w:p>
+    <w:p>
+      <w:r>
+        <w:t xml:space="preserve">The dataset was </w:t>
+      </w:r>
+      <w:r>
+        <w:t xml:space="preserve">taken to Hadoop filesystem </w:t>
+      </w:r>
+      <w:r>
+        <w:t xml:space="preserve">and read in to memory as a spark DataFrame, solving the issue with PDT timezone by converting the dates with to_timestamp and setting legacy </w:t>
+      </w:r>
+      <w:r>
+        <w:t>timeParserPolicy.</w:t>
+      </w:r>
+      <w:r>
+        <w:t xml:space="preserve"> </w:t>
+      </w:r>
+      <w:r>
+        <w:t xml:space="preserve">Found 1685 duplicate </w:t>
+      </w:r>
+      <w:r>
+        <w:t>ids</w:t>
+      </w:r>
+      <w:r>
+        <w:t xml:space="preserve"> (duplicate tweets)</w:t>
+      </w:r>
+      <w:r>
+        <w:t>, confirmed duplicates</w:t>
+      </w:r>
+      <w:r>
+        <w:t xml:space="preserve"> by aggregating all features except index</w:t>
+      </w:r>
+      <w:r>
+        <w:t xml:space="preserve"> since it is a unique parameter</w:t>
+      </w:r>
+      <w:r>
+        <w:t xml:space="preserve">. </w:t>
+      </w:r>
+      <w:r>
+        <w:t>Once</w:t>
+      </w:r>
+      <w:r>
+        <w:t xml:space="preserve"> the duplicates were</w:t>
+      </w:r>
+      <w:r>
+        <w:t xml:space="preserve"> removed there were 1,598,315 rows</w:t>
+      </w:r>
+      <w:r>
+        <w:t xml:space="preserve"> remaining</w:t>
+      </w:r>
+      <w:r>
+        <w:t xml:space="preserve">. </w:t>
+      </w:r>
+    </w:p>
+    <w:p>
+      <w:r>
+        <w:t>The flag column has one single unique value (NO_QUERY) which means it does not add anything to the analysis.</w:t>
+      </w:r>
+      <w:r>
+        <w:t xml:space="preserve"> </w:t>
+      </w:r>
+      <w:r>
+        <w:t>659,775 unique users</w:t>
+      </w:r>
+      <w:r>
+        <w:t>, being the ones with greatest count of tweets as per below:</w:t>
+      </w:r>
+    </w:p>
+    <w:p>
+      <w:r>
+        <w:lastRenderedPageBreak/>
+        <w:drawing>
+          <wp:inline distT="0" distB="0" distL="0" distR="0" wp14:anchorId="0B1A789F" wp14:editId="11921CB1">
+            <wp:extent cx="2124371" cy="3019846"/>
+            <wp:effectExtent l="0" t="0" r="9525" b="9525"/>
+            <wp:docPr id="1" name="Picture 1"/>
+            <wp:cNvGraphicFramePr>
+              <a:graphicFrameLocks xmlns:a="http://schemas.openxmlformats.org/drawingml/2006/main" noChangeAspect="1"/>
+            </wp:cNvGraphicFramePr>
+            <a:graphic xmlns:a="http://schemas.openxmlformats.org/drawingml/2006/main">
+              <a:graphicData uri="http://schemas.openxmlformats.org/drawingml/2006/picture">
+                <pic:pic xmlns:pic="http://schemas.openxmlformats.org/drawingml/2006/picture">
+                  <pic:nvPicPr>
+                    <pic:cNvPr id="1" name=""/>
+                    <pic:cNvPicPr/>
+                  </pic:nvPicPr>
+                  <pic:blipFill>
+                    <a:blip r:embed="rId7"/>
+                    <a:stretch>
+                      <a:fillRect/>
+                    </a:stretch>
+                  </pic:blipFill>
+                  <pic:spPr>
+                    <a:xfrm>
+                      <a:off x="0" y="0"/>
+                      <a:ext cx="2124371" cy="3019846"/>
+                    </a:xfrm>
+                    <a:prstGeom prst="rect">
+                      <a:avLst/>
+                    </a:prstGeom>
+                  </pic:spPr>
+                </pic:pic>
+              </a:graphicData>
+            </a:graphic>
+          </wp:inline>
+        </w:drawing>
+      </w:r>
+    </w:p>
+    <w:p>
+      <w:r>
+        <w:t xml:space="preserve">The collection of tweets covers </w:t>
+      </w:r>
+      <w:r>
+        <w:t>around 2 months and a half in 2009, from 07-</w:t>
+      </w:r>
+      <w:r>
+        <w:t>04 to 25-06</w:t>
+      </w:r>
+    </w:p>
     <w:p>
       <w:pPr>
         <w:pStyle w:val="Heading1"/>
@@ -328,6 +526,69 @@
         <w:t>17</w:t>
       </w:r>
       <w:r>
+        <w:t xml:space="preserve"> July 2023). </w:t>
+      </w:r>
+    </w:p>
+    <w:p>
+      <w:pPr>
+        <w:spacing w:before="100" w:beforeAutospacing="1" w:after="100" w:afterAutospacing="1" w:line="240" w:lineRule="auto"/>
+        <w:ind w:left="567" w:hanging="567"/>
+        <w:rPr>
+          <w:rFonts w:ascii="Times New Roman" w:eastAsia="Times New Roman" w:hAnsi="Times New Roman" w:cs="Times New Roman"/>
+          <w:sz w:val="24"/>
+          <w:szCs w:val="24"/>
+        </w:rPr>
+      </w:pPr>
+      <w:r>
+        <w:rPr>
+          <w:rFonts w:ascii="Times New Roman" w:eastAsia="Times New Roman" w:hAnsi="Times New Roman" w:cs="Times New Roman"/>
+          <w:i/>
+          <w:iCs/>
+          <w:sz w:val="24"/>
+          <w:szCs w:val="24"/>
+        </w:rPr>
+        <w:t>Datetime patterns for formatting and parsing</w:t>
+      </w:r>
+      <w:r>
+        <w:rPr>
+          <w:rFonts w:ascii="Times New Roman" w:eastAsia="Times New Roman" w:hAnsi="Times New Roman" w:cs="Times New Roman"/>
+          <w:sz w:val="24"/>
+          <w:szCs w:val="24"/>
+        </w:rPr>
+        <w:t xml:space="preserve"> (no date) </w:t>
+      </w:r>
+      <w:r>
+        <w:rPr>
+          <w:rFonts w:ascii="Times New Roman" w:eastAsia="Times New Roman" w:hAnsi="Times New Roman" w:cs="Times New Roman"/>
+          <w:i/>
+          <w:iCs/>
+          <w:sz w:val="24"/>
+          <w:szCs w:val="24"/>
+        </w:rPr>
+        <w:t>Datetime patterns - Spark 3.4.1 Documentation</w:t>
+      </w:r>
+      <w:r>
+        <w:rPr>
+          <w:rFonts w:ascii="Times New Roman" w:eastAsia="Times New Roman" w:hAnsi="Times New Roman" w:cs="Times New Roman"/>
+          <w:sz w:val="24"/>
+          <w:szCs w:val="24"/>
+        </w:rPr>
+        <w:t xml:space="preserve">. Available at: https://spark.apache.org/docs/latest/sql-ref-datetime-pattern.html (Accessed: </w:t>
+      </w:r>
+      <w:r>
+        <w:rPr>
+          <w:rFonts w:ascii="Times New Roman" w:eastAsia="Times New Roman" w:hAnsi="Times New Roman" w:cs="Times New Roman"/>
+          <w:sz w:val="24"/>
+          <w:szCs w:val="24"/>
+        </w:rPr>
+        <w:t>13</w:t>
+      </w:r>
+      <w:r>
+        <w:rPr>
+          <w:rFonts w:ascii="Times New Roman" w:eastAsia="Times New Roman" w:hAnsi="Times New Roman" w:cs="Times New Roman"/>
+          <w:sz w:val="24"/>
+          <w:szCs w:val="24"/>
+        </w:rPr>
         <w:t xml:space="preserve"> July 2023). </w:t>
       </w:r>
     </w:p>

--- a/sba22448_Integrated_CA.docx
+++ b/sba22448_Integrated_CA.docx
@@ -314,121 +314,115 @@
         <w:t>at times</w:t>
       </w:r>
       <w:r>
+        <w:t xml:space="preserve"> for didactive reasons,</w:t>
+      </w:r>
+      <w:r>
         <w:t xml:space="preserve"> </w:t>
       </w:r>
       <w:r>
-        <w:t>for didactive reasons</w:t>
-      </w:r>
-      <w:r>
-        <w:t>,</w:t>
+        <w:t xml:space="preserve">when performance was not </w:t>
+      </w:r>
+      <w:r>
+        <w:t>degraded</w:t>
+      </w:r>
+      <w:r>
+        <w:t>. This was because</w:t>
       </w:r>
       <w:r>
         <w:t xml:space="preserve"> </w:t>
       </w:r>
       <w:r>
-        <w:t xml:space="preserve">when performance was not </w:t>
-      </w:r>
-      <w:r>
-        <w:t>degraded</w:t>
-      </w:r>
-      <w:r>
-        <w:t>. This was because</w:t>
+        <w:t>D</w:t>
+      </w:r>
+      <w:r>
+        <w:t xml:space="preserve">ataFrames are more intuitive and similar to </w:t>
+      </w:r>
+      <w:r>
+        <w:t>what I already knew</w:t>
+      </w:r>
+      <w:r>
+        <w:t>.</w:t>
+      </w:r>
+      <w:r>
+        <w:t xml:space="preserve"> Also used SQL queries for the same reason, </w:t>
+      </w:r>
+      <w:r>
+        <w:t>even though</w:t>
+      </w:r>
+      <w:r>
+        <w:t xml:space="preserve"> there was not an actual connection between spark and this DBMS</w:t>
+      </w:r>
+      <w:r>
+        <w:t xml:space="preserve"> due to the </w:t>
+      </w:r>
+      <w:r>
+        <w:t xml:space="preserve">unresolved </w:t>
+      </w:r>
+      <w:r>
+        <w:t>conflicts with dependencies.</w:t>
+      </w:r>
+    </w:p>
+    <w:p>
+      <w:r>
+        <w:t xml:space="preserve">The dataset was </w:t>
+      </w:r>
+      <w:r>
+        <w:t xml:space="preserve">taken to Hadoop filesystem </w:t>
+      </w:r>
+      <w:r>
+        <w:t xml:space="preserve">and read in to memory as a spark DataFrame, solving the issue with PDT timezone by converting the dates with to_timestamp and setting legacy </w:t>
+      </w:r>
+      <w:r>
+        <w:t>timeParserPolicy.</w:t>
       </w:r>
       <w:r>
         <w:t xml:space="preserve"> </w:t>
       </w:r>
       <w:r>
-        <w:t>D</w:t>
-      </w:r>
-      <w:r>
-        <w:t xml:space="preserve">ataFrames are more intuitive and similar to </w:t>
-      </w:r>
-      <w:r>
-        <w:t>what I already knew</w:t>
-      </w:r>
-      <w:r>
-        <w:t>.</w:t>
-      </w:r>
-      <w:r>
-        <w:t xml:space="preserve"> Also used SQL queries for the same reason, </w:t>
-      </w:r>
-      <w:r>
-        <w:t>even though</w:t>
-      </w:r>
-      <w:r>
-        <w:t xml:space="preserve"> there was not an actual connection between spark and this DBMS</w:t>
-      </w:r>
-      <w:r>
-        <w:t xml:space="preserve"> due to the </w:t>
-      </w:r>
-      <w:r>
-        <w:t xml:space="preserve">unresolved </w:t>
-      </w:r>
-      <w:r>
-        <w:t>conflicts with dependencies.</w:t>
-      </w:r>
-    </w:p>
-    <w:p>
-      <w:r>
-        <w:t xml:space="preserve">The dataset was </w:t>
-      </w:r>
-      <w:r>
-        <w:t xml:space="preserve">taken to Hadoop filesystem </w:t>
-      </w:r>
-      <w:r>
-        <w:t xml:space="preserve">and read in to memory as a spark DataFrame, solving the issue with PDT timezone by converting the dates with to_timestamp and setting legacy </w:t>
-      </w:r>
-      <w:r>
-        <w:t>timeParserPolicy.</w:t>
+        <w:t xml:space="preserve">Found 1685 duplicate </w:t>
+      </w:r>
+      <w:r>
+        <w:t>ids</w:t>
+      </w:r>
+      <w:r>
+        <w:t xml:space="preserve"> (duplicate tweets)</w:t>
+      </w:r>
+      <w:r>
+        <w:t>, confirmed duplicates</w:t>
+      </w:r>
+      <w:r>
+        <w:t xml:space="preserve"> by aggregating all features except index</w:t>
+      </w:r>
+      <w:r>
+        <w:t xml:space="preserve"> since it is a unique parameter</w:t>
+      </w:r>
+      <w:r>
+        <w:t xml:space="preserve">. </w:t>
+      </w:r>
+      <w:r>
+        <w:t>Once</w:t>
+      </w:r>
+      <w:r>
+        <w:t xml:space="preserve"> the duplicates were</w:t>
+      </w:r>
+      <w:r>
+        <w:t xml:space="preserve"> removed there were 1,598,315 rows</w:t>
+      </w:r>
+      <w:r>
+        <w:t xml:space="preserve"> remaining</w:t>
+      </w:r>
+      <w:r>
+        <w:t xml:space="preserve">. </w:t>
+      </w:r>
+    </w:p>
+    <w:p>
+      <w:r>
+        <w:t>The flag column has one single unique value (NO_QUERY) which means it does not add anything to the analysis.</w:t>
       </w:r>
       <w:r>
         <w:t xml:space="preserve"> </w:t>
       </w:r>
       <w:r>
-        <w:t xml:space="preserve">Found 1685 duplicate </w:t>
-      </w:r>
-      <w:r>
-        <w:t>ids</w:t>
-      </w:r>
-      <w:r>
-        <w:t xml:space="preserve"> (duplicate tweets)</w:t>
-      </w:r>
-      <w:r>
-        <w:t>, confirmed duplicates</w:t>
-      </w:r>
-      <w:r>
-        <w:t xml:space="preserve"> by aggregating all features except index</w:t>
-      </w:r>
-      <w:r>
-        <w:t xml:space="preserve"> since it is a unique parameter</w:t>
-      </w:r>
-      <w:r>
-        <w:t xml:space="preserve">. </w:t>
-      </w:r>
-      <w:r>
-        <w:t>Once</w:t>
-      </w:r>
-      <w:r>
-        <w:t xml:space="preserve"> the duplicates were</w:t>
-      </w:r>
-      <w:r>
-        <w:t xml:space="preserve"> removed there were 1,598,315 rows</w:t>
-      </w:r>
-      <w:r>
-        <w:t xml:space="preserve"> remaining</w:t>
-      </w:r>
-      <w:r>
-        <w:t xml:space="preserve">. </w:t>
-      </w:r>
-    </w:p>
-    <w:p>
-      <w:r>
-        <w:t>The flag column has one single unique value (NO_QUERY) which means it does not add anything to the analysis.</w:t>
-      </w:r>
-      <w:r>
-        <w:t xml:space="preserve"> </w:t>
-      </w:r>
-      <w:r>
         <w:t>659,775 unique users</w:t>
       </w:r>
       <w:r>
@@ -437,6 +431,9 @@
     </w:p>
     <w:p>
       <w:r>
+        <w:rPr>
+          <w:noProof/>
+        </w:rPr>
         <w:lastRenderedPageBreak/>
         <w:drawing>
           <wp:inline distT="0" distB="0" distL="0" distR="0" wp14:anchorId="0B1A789F" wp14:editId="11921CB1">
@@ -480,10 +477,543 @@
         <w:t xml:space="preserve">The collection of tweets covers </w:t>
       </w:r>
       <w:r>
-        <w:t>around 2 months and a half in 2009, from 07-</w:t>
-      </w:r>
-      <w:r>
-        <w:t>04 to 25-06</w:t>
+        <w:t>around 2 months and a half in 2009, from 07</w:t>
+      </w:r>
+      <w:r>
+        <w:t>/</w:t>
+      </w:r>
+      <w:r>
+        <w:t>04 to 25</w:t>
+      </w:r>
+      <w:r>
+        <w:t>/</w:t>
+      </w:r>
+      <w:r>
+        <w:t>06</w:t>
+      </w:r>
+      <w:r>
+        <w:t xml:space="preserve"> and the grea</w:t>
+      </w:r>
+      <w:r>
+        <w:t xml:space="preserve">test count of tweets </w:t>
+      </w:r>
+      <w:r>
+        <w:t xml:space="preserve">per </w:t>
+      </w:r>
+      <w:r>
+        <w:t xml:space="preserve">timestamp (HH:MM:SS) </w:t>
+      </w:r>
+      <w:r>
+        <w:t>is 20</w:t>
+      </w:r>
+      <w:r>
+        <w:t>.</w:t>
+      </w:r>
+      <w:r>
+        <w:t xml:space="preserve"> </w:t>
+      </w:r>
+      <w:r>
+        <w:t xml:space="preserve">Top </w:t>
+      </w:r>
+      <w:r>
+        <w:t>counts below:</w:t>
+      </w:r>
+    </w:p>
+    <w:p>
+      <w:r>
+        <w:drawing>
+          <wp:inline distT="0" distB="0" distL="0" distR="0" wp14:anchorId="7FE35C74" wp14:editId="505ED097">
+            <wp:extent cx="2267266" cy="2438740"/>
+            <wp:effectExtent l="0" t="0" r="0" b="0"/>
+            <wp:docPr id="2" name="Picture 2"/>
+            <wp:cNvGraphicFramePr>
+              <a:graphicFrameLocks xmlns:a="http://schemas.openxmlformats.org/drawingml/2006/main" noChangeAspect="1"/>
+            </wp:cNvGraphicFramePr>
+            <a:graphic xmlns:a="http://schemas.openxmlformats.org/drawingml/2006/main">
+              <a:graphicData uri="http://schemas.openxmlformats.org/drawingml/2006/picture">
+                <pic:pic xmlns:pic="http://schemas.openxmlformats.org/drawingml/2006/picture">
+                  <pic:nvPicPr>
+                    <pic:cNvPr id="1" name=""/>
+                    <pic:cNvPicPr/>
+                  </pic:nvPicPr>
+                  <pic:blipFill>
+                    <a:blip r:embed="rId8"/>
+                    <a:stretch>
+                      <a:fillRect/>
+                    </a:stretch>
+                  </pic:blipFill>
+                  <pic:spPr>
+                    <a:xfrm>
+                      <a:off x="0" y="0"/>
+                      <a:ext cx="2267266" cy="2438740"/>
+                    </a:xfrm>
+                    <a:prstGeom prst="rect">
+                      <a:avLst/>
+                    </a:prstGeom>
+                  </pic:spPr>
+                </pic:pic>
+              </a:graphicData>
+            </a:graphic>
+          </wp:inline>
+        </w:drawing>
+      </w:r>
+    </w:p>
+    <w:p>
+      <w:r>
+        <w:t>Regarding natural minutes, t</w:t>
+      </w:r>
+      <w:r>
+        <w:t xml:space="preserve">he greatest count of tweets is </w:t>
+      </w:r>
+      <w:r>
+        <w:t>above 8 thousand:</w:t>
+      </w:r>
+    </w:p>
+    <w:p>
+      <w:r>
+        <w:drawing>
+          <wp:inline distT="0" distB="0" distL="0" distR="0" wp14:anchorId="45F33014" wp14:editId="1D884E5A">
+            <wp:extent cx="2467319" cy="1457528"/>
+            <wp:effectExtent l="0" t="0" r="9525" b="9525"/>
+            <wp:docPr id="3" name="Picture 3"/>
+            <wp:cNvGraphicFramePr>
+              <a:graphicFrameLocks xmlns:a="http://schemas.openxmlformats.org/drawingml/2006/main" noChangeAspect="1"/>
+            </wp:cNvGraphicFramePr>
+            <a:graphic xmlns:a="http://schemas.openxmlformats.org/drawingml/2006/main">
+              <a:graphicData uri="http://schemas.openxmlformats.org/drawingml/2006/picture">
+                <pic:pic xmlns:pic="http://schemas.openxmlformats.org/drawingml/2006/picture">
+                  <pic:nvPicPr>
+                    <pic:cNvPr id="1" name=""/>
+                    <pic:cNvPicPr/>
+                  </pic:nvPicPr>
+                  <pic:blipFill>
+                    <a:blip r:embed="rId9"/>
+                    <a:stretch>
+                      <a:fillRect/>
+                    </a:stretch>
+                  </pic:blipFill>
+                  <pic:spPr>
+                    <a:xfrm>
+                      <a:off x="0" y="0"/>
+                      <a:ext cx="2467319" cy="1457528"/>
+                    </a:xfrm>
+                    <a:prstGeom prst="rect">
+                      <a:avLst/>
+                    </a:prstGeom>
+                  </pic:spPr>
+                </pic:pic>
+              </a:graphicData>
+            </a:graphic>
+          </wp:inline>
+        </w:drawing>
+      </w:r>
+    </w:p>
+    <w:p>
+      <w:r>
+        <w:lastRenderedPageBreak/>
+        <w:t xml:space="preserve">In order to plan the time series, the analysis of the timestamps showed that only 10 days have </w:t>
+      </w:r>
+      <w:r>
+        <w:t xml:space="preserve">tweets in each of the 24 hours which make up a day. </w:t>
+      </w:r>
+      <w:r>
+        <w:t xml:space="preserve">Considering this, an hourly time series would imply </w:t>
+      </w:r>
+      <w:r>
+        <w:t>an excessive amount of imputation.</w:t>
+      </w:r>
+    </w:p>
+    <w:p>
+      <w:r>
+        <w:drawing>
+          <wp:inline distT="0" distB="0" distL="0" distR="0" wp14:anchorId="5FA63E5E" wp14:editId="07B38175">
+            <wp:extent cx="1882303" cy="3132091"/>
+            <wp:effectExtent l="0" t="0" r="3810" b="0"/>
+            <wp:docPr id="5" name="Picture 5"/>
+            <wp:cNvGraphicFramePr>
+              <a:graphicFrameLocks xmlns:a="http://schemas.openxmlformats.org/drawingml/2006/main" noChangeAspect="1"/>
+            </wp:cNvGraphicFramePr>
+            <a:graphic xmlns:a="http://schemas.openxmlformats.org/drawingml/2006/main">
+              <a:graphicData uri="http://schemas.openxmlformats.org/drawingml/2006/picture">
+                <pic:pic xmlns:pic="http://schemas.openxmlformats.org/drawingml/2006/picture">
+                  <pic:nvPicPr>
+                    <pic:cNvPr id="1" name=""/>
+                    <pic:cNvPicPr/>
+                  </pic:nvPicPr>
+                  <pic:blipFill>
+                    <a:blip r:embed="rId10"/>
+                    <a:stretch>
+                      <a:fillRect/>
+                    </a:stretch>
+                  </pic:blipFill>
+                  <pic:spPr>
+                    <a:xfrm>
+                      <a:off x="0" y="0"/>
+                      <a:ext cx="1882303" cy="3132091"/>
+                    </a:xfrm>
+                    <a:prstGeom prst="rect">
+                      <a:avLst/>
+                    </a:prstGeom>
+                  </pic:spPr>
+                </pic:pic>
+              </a:graphicData>
+            </a:graphic>
+          </wp:inline>
+        </w:drawing>
+      </w:r>
+    </w:p>
+    <w:p>
+      <w:r>
+        <w:t>Same as a histogram:</w:t>
+      </w:r>
+    </w:p>
+    <w:p>
+      <w:r>
+        <w:drawing>
+          <wp:inline distT="0" distB="0" distL="0" distR="0" wp14:anchorId="6AA4A6CE" wp14:editId="49A029B4">
+            <wp:extent cx="3762900" cy="2686425"/>
+            <wp:effectExtent l="0" t="0" r="9525" b="0"/>
+            <wp:docPr id="9" name="Picture 9"/>
+            <wp:cNvGraphicFramePr>
+              <a:graphicFrameLocks xmlns:a="http://schemas.openxmlformats.org/drawingml/2006/main" noChangeAspect="1"/>
+            </wp:cNvGraphicFramePr>
+            <a:graphic xmlns:a="http://schemas.openxmlformats.org/drawingml/2006/main">
+              <a:graphicData uri="http://schemas.openxmlformats.org/drawingml/2006/picture">
+                <pic:pic xmlns:pic="http://schemas.openxmlformats.org/drawingml/2006/picture">
+                  <pic:nvPicPr>
+                    <pic:cNvPr id="1" name=""/>
+                    <pic:cNvPicPr/>
+                  </pic:nvPicPr>
+                  <pic:blipFill>
+                    <a:blip r:embed="rId11"/>
+                    <a:stretch>
+                      <a:fillRect/>
+                    </a:stretch>
+                  </pic:blipFill>
+                  <pic:spPr>
+                    <a:xfrm>
+                      <a:off x="0" y="0"/>
+                      <a:ext cx="3762900" cy="2686425"/>
+                    </a:xfrm>
+                    <a:prstGeom prst="rect">
+                      <a:avLst/>
+                    </a:prstGeom>
+                  </pic:spPr>
+                </pic:pic>
+              </a:graphicData>
+            </a:graphic>
+          </wp:inline>
+        </w:drawing>
+      </w:r>
+    </w:p>
+    <w:p>
+      <w:r>
+        <w:t xml:space="preserve">The percentiles of the counts above showed that </w:t>
+      </w:r>
+      <w:r>
+        <w:t>within the 2 and a half</w:t>
+      </w:r>
+      <w:r>
+        <w:t xml:space="preserve"> </w:t>
+      </w:r>
+      <w:r>
+        <w:t>months</w:t>
+      </w:r>
+      <w:r>
+        <w:t xml:space="preserve"> (</w:t>
+      </w:r>
+      <w:r>
+        <w:t>with timestamps from 80 days</w:t>
+      </w:r>
+      <w:r>
+        <w:t>)</w:t>
+      </w:r>
+      <w:r>
+        <w:t xml:space="preserve"> </w:t>
+      </w:r>
+      <w:r>
+        <w:t>there are just 41 dates</w:t>
+      </w:r>
+      <w:r>
+        <w:t xml:space="preserve"> present, being the rest missing.</w:t>
+      </w:r>
+      <w:r>
+        <w:t xml:space="preserve"> Again this represents </w:t>
+      </w:r>
+      <w:r>
+        <w:t>a significant amount of imputation.</w:t>
+      </w:r>
+      <w:r>
+        <w:t xml:space="preserve"> </w:t>
+      </w:r>
+      <w:r>
+        <w:t xml:space="preserve">Also noticeable how </w:t>
+      </w:r>
+      <w:r>
+        <w:t>half of the dates present hold tweet</w:t>
+      </w:r>
+      <w:r>
+        <w:t xml:space="preserve">s from </w:t>
+      </w:r>
+      <w:r>
+        <w:t>up to 16 hours</w:t>
+      </w:r>
+      <w:r>
+        <w:t>.</w:t>
+      </w:r>
+    </w:p>
+    <w:p>
+      <w:r>
+        <w:lastRenderedPageBreak/>
+        <w:drawing>
+          <wp:inline distT="0" distB="0" distL="0" distR="0" wp14:anchorId="177C6772" wp14:editId="25224B92">
+            <wp:extent cx="1272884" cy="1751135"/>
+            <wp:effectExtent l="0" t="0" r="3810" b="1905"/>
+            <wp:docPr id="11" name="Picture 11"/>
+            <wp:cNvGraphicFramePr>
+              <a:graphicFrameLocks xmlns:a="http://schemas.openxmlformats.org/drawingml/2006/main" noChangeAspect="1"/>
+            </wp:cNvGraphicFramePr>
+            <a:graphic xmlns:a="http://schemas.openxmlformats.org/drawingml/2006/main">
+              <a:graphicData uri="http://schemas.openxmlformats.org/drawingml/2006/picture">
+                <pic:pic xmlns:pic="http://schemas.openxmlformats.org/drawingml/2006/picture">
+                  <pic:nvPicPr>
+                    <pic:cNvPr id="1" name=""/>
+                    <pic:cNvPicPr/>
+                  </pic:nvPicPr>
+                  <pic:blipFill>
+                    <a:blip r:embed="rId12"/>
+                    <a:stretch>
+                      <a:fillRect/>
+                    </a:stretch>
+                  </pic:blipFill>
+                  <pic:spPr>
+                    <a:xfrm>
+                      <a:off x="0" y="0"/>
+                      <a:ext cx="1277205" cy="1757080"/>
+                    </a:xfrm>
+                    <a:prstGeom prst="rect">
+                      <a:avLst/>
+                    </a:prstGeom>
+                  </pic:spPr>
+                </pic:pic>
+              </a:graphicData>
+            </a:graphic>
+          </wp:inline>
+        </w:drawing>
+      </w:r>
+    </w:p>
+    <w:p>
+      <w:r>
+        <w:t>Sunday, Monday and Tuesday are the days of the week with greater count</w:t>
+      </w:r>
+      <w:r>
+        <w:t xml:space="preserve"> of tweets:</w:t>
+      </w:r>
+    </w:p>
+    <w:p>
+      <w:r>
+        <w:drawing>
+          <wp:inline distT="0" distB="0" distL="0" distR="0" wp14:anchorId="1EDE1023" wp14:editId="31C20804">
+            <wp:extent cx="3343712" cy="2262553"/>
+            <wp:effectExtent l="0" t="0" r="9525" b="4445"/>
+            <wp:docPr id="10" name="Picture 10"/>
+            <wp:cNvGraphicFramePr>
+              <a:graphicFrameLocks xmlns:a="http://schemas.openxmlformats.org/drawingml/2006/main" noChangeAspect="1"/>
+            </wp:cNvGraphicFramePr>
+            <a:graphic xmlns:a="http://schemas.openxmlformats.org/drawingml/2006/main">
+              <a:graphicData uri="http://schemas.openxmlformats.org/drawingml/2006/picture">
+                <pic:pic xmlns:pic="http://schemas.openxmlformats.org/drawingml/2006/picture">
+                  <pic:nvPicPr>
+                    <pic:cNvPr id="1" name=""/>
+                    <pic:cNvPicPr/>
+                  </pic:nvPicPr>
+                  <pic:blipFill>
+                    <a:blip r:embed="rId13"/>
+                    <a:stretch>
+                      <a:fillRect/>
+                    </a:stretch>
+                  </pic:blipFill>
+                  <pic:spPr>
+                    <a:xfrm>
+                      <a:off x="0" y="0"/>
+                      <a:ext cx="3365200" cy="2277093"/>
+                    </a:xfrm>
+                    <a:prstGeom prst="rect">
+                      <a:avLst/>
+                    </a:prstGeom>
+                  </pic:spPr>
+                </pic:pic>
+              </a:graphicData>
+            </a:graphic>
+          </wp:inline>
+        </w:drawing>
+      </w:r>
+    </w:p>
+    <w:p>
+      <w:r>
+        <w:t>Approximately</w:t>
+      </w:r>
+      <w:r>
+        <w:t xml:space="preserve"> business</w:t>
+      </w:r>
+      <w:r>
+        <w:t xml:space="preserve"> hours (UTC</w:t>
+      </w:r>
+      <w:r>
+        <w:t xml:space="preserve"> due to the </w:t>
+      </w:r>
+      <w:r>
+        <w:t xml:space="preserve">time </w:t>
+      </w:r>
+      <w:r>
+        <w:t>convers</w:t>
+      </w:r>
+      <w:r>
+        <w:t>ion applied)</w:t>
+      </w:r>
+      <w:r>
+        <w:t xml:space="preserve"> the count of tweets is greater:</w:t>
+      </w:r>
+    </w:p>
+    <w:p>
+      <w:r>
+        <w:drawing>
+          <wp:inline distT="0" distB="0" distL="0" distR="0" wp14:anchorId="0B926EE6" wp14:editId="2ADCB0F1">
+            <wp:extent cx="5943600" cy="2366010"/>
+            <wp:effectExtent l="0" t="0" r="0" b="0"/>
+            <wp:docPr id="12" name="Picture 12"/>
+            <wp:cNvGraphicFramePr>
+              <a:graphicFrameLocks xmlns:a="http://schemas.openxmlformats.org/drawingml/2006/main" noChangeAspect="1"/>
+            </wp:cNvGraphicFramePr>
+            <a:graphic xmlns:a="http://schemas.openxmlformats.org/drawingml/2006/main">
+              <a:graphicData uri="http://schemas.openxmlformats.org/drawingml/2006/picture">
+                <pic:pic xmlns:pic="http://schemas.openxmlformats.org/drawingml/2006/picture">
+                  <pic:nvPicPr>
+                    <pic:cNvPr id="1" name=""/>
+                    <pic:cNvPicPr/>
+                  </pic:nvPicPr>
+                  <pic:blipFill>
+                    <a:blip r:embed="rId14"/>
+                    <a:stretch>
+                      <a:fillRect/>
+                    </a:stretch>
+                  </pic:blipFill>
+                  <pic:spPr>
+                    <a:xfrm>
+                      <a:off x="0" y="0"/>
+                      <a:ext cx="5943600" cy="2366010"/>
+                    </a:xfrm>
+                    <a:prstGeom prst="rect">
+                      <a:avLst/>
+                    </a:prstGeom>
+                  </pic:spPr>
+                </pic:pic>
+              </a:graphicData>
+            </a:graphic>
+          </wp:inline>
+        </w:drawing>
+      </w:r>
+    </w:p>
+    <w:p/>
+    <w:p>
+      <w:pPr>
+        <w:pStyle w:val="Heading2"/>
+      </w:pPr>
+      <w:r>
+        <w:lastRenderedPageBreak/>
+        <w:t>Exploration of text feature</w:t>
+      </w:r>
+    </w:p>
+    <w:p>
+      <w:r>
+        <w:t xml:space="preserve">There </w:t>
+      </w:r>
+      <w:r>
+        <w:t>are 21,0</w:t>
+      </w:r>
+      <w:r>
+        <w:t>52,</w:t>
+      </w:r>
+      <w:r>
+        <w:t>2</w:t>
+      </w:r>
+      <w:r>
+        <w:t xml:space="preserve">70 words in the data set with </w:t>
+      </w:r>
+      <w:r>
+        <w:t xml:space="preserve">an average of </w:t>
+      </w:r>
+      <w:r>
+        <w:t>13.2 words per tweet</w:t>
+      </w:r>
+      <w:r>
+        <w:t xml:space="preserve"> and </w:t>
+      </w:r>
+      <w:r>
+        <w:t xml:space="preserve">a </w:t>
+      </w:r>
+      <w:r>
+        <w:t xml:space="preserve">standard deviation of </w:t>
+      </w:r>
+      <w:r>
+        <w:t xml:space="preserve">6.9. </w:t>
+      </w:r>
+      <w:r>
+        <w:t>The average of characters per tweet is</w:t>
+      </w:r>
+      <w:r>
+        <w:t xml:space="preserve"> </w:t>
+      </w:r>
+      <w:r>
+        <w:t>74</w:t>
+      </w:r>
+      <w:r>
+        <w:t>. The histogram below</w:t>
+      </w:r>
+      <w:r>
+        <w:t xml:space="preserve"> showed most tweet have around 10 words</w:t>
+      </w:r>
+      <w:r>
+        <w:t>:</w:t>
+      </w:r>
+    </w:p>
+    <w:p>
+      <w:r>
+        <w:drawing>
+          <wp:inline distT="0" distB="0" distL="0" distR="0" wp14:anchorId="01821D31" wp14:editId="18EB6DCB">
+            <wp:extent cx="4124181" cy="2728546"/>
+            <wp:effectExtent l="0" t="0" r="0" b="0"/>
+            <wp:docPr id="13" name="Picture 13"/>
+            <wp:cNvGraphicFramePr>
+              <a:graphicFrameLocks xmlns:a="http://schemas.openxmlformats.org/drawingml/2006/main" noChangeAspect="1"/>
+            </wp:cNvGraphicFramePr>
+            <a:graphic xmlns:a="http://schemas.openxmlformats.org/drawingml/2006/main">
+              <a:graphicData uri="http://schemas.openxmlformats.org/drawingml/2006/picture">
+                <pic:pic xmlns:pic="http://schemas.openxmlformats.org/drawingml/2006/picture">
+                  <pic:nvPicPr>
+                    <pic:cNvPr id="1" name=""/>
+                    <pic:cNvPicPr/>
+                  </pic:nvPicPr>
+                  <pic:blipFill>
+                    <a:blip r:embed="rId15"/>
+                    <a:stretch>
+                      <a:fillRect/>
+                    </a:stretch>
+                  </pic:blipFill>
+                  <pic:spPr>
+                    <a:xfrm>
+                      <a:off x="0" y="0"/>
+                      <a:ext cx="4129781" cy="2732251"/>
+                    </a:xfrm>
+                    <a:prstGeom prst="rect">
+                      <a:avLst/>
+                    </a:prstGeom>
+                  </pic:spPr>
+                </pic:pic>
+              </a:graphicData>
+            </a:graphic>
+          </wp:inline>
+        </w:drawing>
       </w:r>
     </w:p>
     <w:p>
@@ -1102,6 +1632,28 @@
       <w:szCs w:val="32"/>
     </w:rPr>
   </w:style>
+  <w:style w:type="paragraph" w:styleId="Heading2">
+    <w:name w:val="heading 2"/>
+    <w:basedOn w:val="Normal"/>
+    <w:next w:val="Normal"/>
+    <w:link w:val="Heading2Char"/>
+    <w:uiPriority w:val="9"/>
+    <w:unhideWhenUsed/>
+    <w:qFormat/>
+    <w:rsid w:val="00ED2596"/>
+    <w:pPr>
+      <w:keepNext/>
+      <w:keepLines/>
+      <w:spacing w:before="40" w:after="0"/>
+      <w:outlineLvl w:val="1"/>
+    </w:pPr>
+    <w:rPr>
+      <w:rFonts w:asciiTheme="majorHAnsi" w:eastAsiaTheme="majorEastAsia" w:hAnsiTheme="majorHAnsi" w:cstheme="majorBidi"/>
+      <w:color w:val="2F5496" w:themeColor="accent1" w:themeShade="BF"/>
+      <w:sz w:val="26"/>
+      <w:szCs w:val="26"/>
+    </w:rPr>
+  </w:style>
   <w:style w:type="character" w:default="1" w:styleId="DefaultParagraphFont">
     <w:name w:val="Default Paragraph Font"/>
     <w:uiPriority w:val="1"/>
@@ -1223,6 +1775,19 @@
       <w:color w:val="2F5496" w:themeColor="accent1" w:themeShade="BF"/>
       <w:sz w:val="32"/>
       <w:szCs w:val="32"/>
+    </w:rPr>
+  </w:style>
+  <w:style w:type="character" w:customStyle="1" w:styleId="Heading2Char">
+    <w:name w:val="Heading 2 Char"/>
+    <w:basedOn w:val="DefaultParagraphFont"/>
+    <w:link w:val="Heading2"/>
+    <w:uiPriority w:val="9"/>
+    <w:rsid w:val="00ED2596"/>
+    <w:rPr>
+      <w:rFonts w:asciiTheme="majorHAnsi" w:eastAsiaTheme="majorEastAsia" w:hAnsiTheme="majorHAnsi" w:cstheme="majorBidi"/>
+      <w:color w:val="2F5496" w:themeColor="accent1" w:themeShade="BF"/>
+      <w:sz w:val="26"/>
+      <w:szCs w:val="26"/>
     </w:rPr>
   </w:style>
 </w:styles>

--- a/sba22448_Integrated_CA.docx
+++ b/sba22448_Integrated_CA.docx
@@ -3,430 +3,179 @@
 <w:document xmlns:wpc="http://schemas.microsoft.com/office/word/2010/wordprocessingCanvas" xmlns:cx="http://schemas.microsoft.com/office/drawing/2014/chartex" xmlns:cx1="http://schemas.microsoft.com/office/drawing/2015/9/8/chartex" xmlns:cx2="http://schemas.microsoft.com/office/drawing/2015/10/21/chartex" xmlns:cx3="http://schemas.microsoft.com/office/drawing/2016/5/9/chartex" xmlns:cx4="http://schemas.microsoft.com/office/drawing/2016/5/10/chartex" xmlns:cx5="http://schemas.microsoft.com/office/drawing/2016/5/11/chartex" xmlns:cx6="http://schemas.microsoft.com/office/drawing/2016/5/12/chartex" xmlns:cx7="http://schemas.microsoft.com/office/drawing/2016/5/13/chartex" xmlns:cx8="http://schemas.microsoft.com/office/drawing/2016/5/14/chartex" xmlns:mc="http://schemas.openxmlformats.org/markup-compatibility/2006" xmlns:aink="http://schemas.microsoft.com/office/drawing/2016/ink" xmlns:am3d="http://schemas.microsoft.com/office/drawing/2017/model3d" xmlns:o="urn:schemas-microsoft-com:office:office" xmlns:oel="http://schemas.microsoft.com/office/2019/extlst" xmlns:r="http://schemas.openxmlformats.org/officeDocument/2006/relationships" xmlns:m="http://schemas.openxmlformats.org/officeDocument/2006/math" xmlns:v="urn:schemas-microsoft-com:vml" xmlns:wp14="http://schemas.microsoft.com/office/word/2010/wordprocessingDrawing" xmlns:wp="http://schemas.openxmlformats.org/drawingml/2006/wordprocessingDrawing" xmlns:w10="urn:schemas-microsoft-com:office:word" xmlns:w="http://schemas.openxmlformats.org/wordprocessingml/2006/main" xmlns:w14="http://schemas.microsoft.com/office/word/2010/wordml" xmlns:w15="http://schemas.microsoft.com/office/word/2012/wordml" xmlns:w16cex="http://schemas.microsoft.com/office/word/2018/wordml/cex" xmlns:w16cid="http://schemas.microsoft.com/office/word/2016/wordml/cid" xmlns:w16="http://schemas.microsoft.com/office/word/2018/wordml" xmlns:w16sdtdh="http://schemas.microsoft.com/office/word/2020/wordml/sdtdatahash" xmlns:w16se="http://schemas.microsoft.com/office/word/2015/wordml/symex" xmlns:wpg="http://schemas.microsoft.com/office/word/2010/wordprocessingGroup" xmlns:wpi="http://schemas.microsoft.com/office/word/2010/wordprocessingInk" xmlns:wne="http://schemas.microsoft.com/office/word/2006/wordml" xmlns:wps="http://schemas.microsoft.com/office/word/2010/wordprocessingShape" mc:Ignorable="w14 w15 w16se w16cid w16 w16cex w16sdtdh wp14">
   <w:body>
     <w:p>
-      <w:pPr>
+      <w:hyperlink r:id="rId7" w:history="1">
+        <w:r>
+          <w:rPr>
+            <w:rStyle w:val="Hyperlink"/>
+          </w:rPr>
+          <w:t>Github link</w:t>
+        </w:r>
+      </w:hyperlink>
+    </w:p>
+    <w:p>
+      <w:pPr>
+        <w:pStyle w:val="Heading1"/>
+      </w:pPr>
+      <w:r>
+        <w:t>Introduction</w:t>
+      </w:r>
+    </w:p>
+    <w:p/>
+    <w:p>
+      <w:r>
+        <w:t xml:space="preserve">The source data from Ireland </w:t>
+      </w:r>
+      <w:r>
+        <w:t>(</w:t>
+      </w:r>
+      <w:r>
         <w:rPr>
-          <w:rStyle w:val="Hyperlink"/>
+          <w:i/>
+          <w:iCs/>
         </w:rPr>
-      </w:pPr>
-      <w:r>
-        <w:fldChar w:fldCharType="begin"/>
-      </w:r>
-      <w:r>
-        <w:instrText xml:space="preserve"> HYPERLINK "https://github.com/Carloselrecharlie/BD_assessment.git" </w:instrText>
-      </w:r>
-      <w:r>
-        <w:fldChar w:fldCharType="separate"/>
-      </w:r>
-      <w:r>
-        <w:rPr>
-          <w:rStyle w:val="Hyperlink"/>
-        </w:rPr>
-        <w:t>Github link</w:t>
-      </w:r>
-    </w:p>
-    <w:p>
-      <w:pPr>
-        <w:pStyle w:val="Heading1"/>
-      </w:pPr>
-      <w:r>
-        <w:fldChar w:fldCharType="end"/>
-      </w:r>
-      <w:r>
-        <w:t>Introduction</w:t>
-      </w:r>
-    </w:p>
-    <w:p>
-      <w:r>
-        <w:t>When it come</w:t>
-      </w:r>
-      <w:r>
-        <w:t>s</w:t>
-      </w:r>
-      <w:r>
-        <w:t xml:space="preserve"> to </w:t>
-      </w:r>
-      <w:r>
-        <w:t>A</w:t>
-      </w:r>
-      <w:r>
-        <w:t>pache Spark</w:t>
-      </w:r>
-      <w:r>
-        <w:t xml:space="preserve"> there are three logical abstractions </w:t>
-      </w:r>
-      <w:r>
-        <w:t>to handle data</w:t>
-      </w:r>
-      <w:r>
-        <w:t xml:space="preserve">. </w:t>
-      </w:r>
-      <w:r>
-        <w:t xml:space="preserve">RDDs (Resilient Distributed Datasets) </w:t>
-      </w:r>
-      <w:r>
-        <w:t>used to be the only option, they</w:t>
+        <w:t>EHQ10 - Public Sector Employment and earnings</w:t>
+      </w:r>
+      <w:r>
+        <w:t xml:space="preserve"> 2023) </w:t>
+      </w:r>
+      <w:r>
+        <w:t>is l</w:t>
+      </w:r>
+      <w:r>
+        <w:t>icensed under</w:t>
       </w:r>
       <w:r>
         <w:t xml:space="preserve"> </w:t>
       </w:r>
       <w:r>
-        <w:t xml:space="preserve">are </w:t>
-      </w:r>
-      <w:r>
-        <w:t>immutable distributed collection</w:t>
-      </w:r>
-      <w:r>
-        <w:t>s</w:t>
-      </w:r>
-      <w:r>
-        <w:t xml:space="preserve"> of elements of data</w:t>
-      </w:r>
-      <w:r>
-        <w:t xml:space="preserve"> and </w:t>
-      </w:r>
-      <w:r>
-        <w:t xml:space="preserve">they are useful when </w:t>
-      </w:r>
-      <w:r>
-        <w:t xml:space="preserve">a </w:t>
-      </w:r>
-      <w:r>
-        <w:t>dealing with unstructured data</w:t>
-      </w:r>
-      <w:r>
-        <w:t xml:space="preserve"> or when</w:t>
-      </w:r>
-      <w:r>
-        <w:t>,</w:t>
+        <w:t>Creative Commons Attribution 4.0</w:t>
+      </w:r>
+    </w:p>
+    <w:p>
+      <w:r>
+        <w:t>The data from Spain was taken from the National Institute of Statistics</w:t>
+      </w:r>
+      <w:r>
+        <w:t xml:space="preserve"> following the instructions of </w:t>
+      </w:r>
+      <w:r>
+        <w:t>the section “</w:t>
+      </w:r>
+      <w:r>
+        <w:t>Re-use of the information contained on this website</w:t>
+      </w:r>
+      <w:r>
+        <w:t>” from the legal notice of their website</w:t>
       </w:r>
       <w:r>
         <w:t xml:space="preserve"> </w:t>
       </w:r>
       <w:r>
-        <w:t xml:space="preserve">for instance, </w:t>
-      </w:r>
-      <w:r>
-        <w:t>a</w:t>
+        <w:t>(INE, no date)</w:t>
+      </w:r>
+      <w:r>
+        <w:t xml:space="preserve">. Therefore this </w:t>
+      </w:r>
+      <w:r>
+        <w:t>document is referenced as “</w:t>
+      </w:r>
+      <w:r>
+        <w:t xml:space="preserve">Own compilation with data taken from the INE website: </w:t>
+      </w:r>
+      <w:hyperlink r:id="rId8" w:history="1">
+        <w:r>
+          <w:rPr>
+            <w:rStyle w:val="Hyperlink"/>
+          </w:rPr>
+          <w:t>www.ine.es</w:t>
+        </w:r>
+      </w:hyperlink>
+      <w:r>
+        <w:t>”</w:t>
+      </w:r>
+      <w:r>
+        <w:t xml:space="preserve"> and</w:t>
+      </w:r>
+      <w:r>
+        <w:t xml:space="preserve"> the source data was updated up to the first trimester of </w:t>
+      </w:r>
+      <w:r>
+        <w:t>2023</w:t>
+      </w:r>
+      <w:r>
+        <w:t>.</w:t>
+      </w:r>
+    </w:p>
+    <w:p/>
+    <w:p>
+      <w:r>
+        <w:t xml:space="preserve">The charts </w:t>
+      </w:r>
+      <w:r>
+        <w:t>of time series</w:t>
+      </w:r>
+      <w:r>
+        <w:t xml:space="preserve"> between </w:t>
+      </w:r>
+      <w:r>
+        <w:t>2008 and 2023</w:t>
+      </w:r>
+      <w:r>
+        <w:t xml:space="preserve"> from total public employment in Ireland shows </w:t>
+      </w:r>
+      <w:r>
+        <w:t>two facts essentially:</w:t>
+      </w:r>
+    </w:p>
+    <w:p>
+      <w:pPr>
+        <w:pStyle w:val="ListParagraph"/>
+        <w:numPr>
+          <w:ilvl w:val="0"/>
+          <w:numId w:val="1"/>
+        </w:numPr>
+      </w:pPr>
+      <w:r>
+        <w:t>The trend changed from decre</w:t>
+      </w:r>
+      <w:r>
+        <w:t>asing to increasing</w:t>
       </w:r>
       <w:r>
         <w:t xml:space="preserve"> </w:t>
       </w:r>
       <w:r>
-        <w:t xml:space="preserve">developer </w:t>
-      </w:r>
-      <w:r>
-        <w:t>want</w:t>
-      </w:r>
-      <w:r>
-        <w:t>s</w:t>
-      </w:r>
-      <w:r>
-        <w:t xml:space="preserve"> </w:t>
-      </w:r>
-      <w:r>
-        <w:t xml:space="preserve">a </w:t>
-      </w:r>
-      <w:r>
-        <w:t xml:space="preserve">low-level transformation and actions and control on </w:t>
-      </w:r>
-      <w:r>
-        <w:t xml:space="preserve">the </w:t>
-      </w:r>
-      <w:r>
-        <w:t>datase</w:t>
-      </w:r>
-      <w:r>
-        <w:t>t.</w:t>
-      </w:r>
-      <w:r>
-        <w:t xml:space="preserve"> </w:t>
-      </w:r>
-      <w:r>
-        <w:t xml:space="preserve">In this case tweets are semi-structured data and the tweets themselves (text) are unstructured data. </w:t>
-      </w:r>
-    </w:p>
-    <w:p>
-      <w:r>
-        <w:t>DataFrame</w:t>
-      </w:r>
-      <w:r>
-        <w:t>s</w:t>
-      </w:r>
-      <w:r>
-        <w:t xml:space="preserve"> also</w:t>
-      </w:r>
-      <w:r>
-        <w:t xml:space="preserve"> are</w:t>
-      </w:r>
-      <w:r>
-        <w:t xml:space="preserve"> immutable distributed collection</w:t>
-      </w:r>
-      <w:r>
-        <w:t>s</w:t>
-      </w:r>
-      <w:r>
-        <w:t xml:space="preserve"> of data</w:t>
-      </w:r>
-      <w:r>
-        <w:t>, but</w:t>
-      </w:r>
-      <w:r>
-        <w:t xml:space="preserve"> </w:t>
-      </w:r>
-      <w:r>
-        <w:t>they are</w:t>
-      </w:r>
-      <w:r>
-        <w:t xml:space="preserve"> organized into named columns, like a table in a relational database</w:t>
-      </w:r>
-      <w:r>
-        <w:t xml:space="preserve"> and are d</w:t>
-      </w:r>
-      <w:r>
-        <w:t>esigned to make large data sets processing easier</w:t>
-      </w:r>
-      <w:r>
-        <w:t xml:space="preserve"> (</w:t>
-      </w:r>
-      <w:r>
-        <w:t>data manipulation, filtering, aggregations, and transformations</w:t>
-      </w:r>
-      <w:r>
-        <w:t>)</w:t>
-      </w:r>
-      <w:r>
-        <w:t>. They</w:t>
-      </w:r>
-      <w:r>
-        <w:t xml:space="preserve"> allow </w:t>
-      </w:r>
-      <w:r>
-        <w:t>users</w:t>
-      </w:r>
-      <w:r>
-        <w:t xml:space="preserve"> to impose a structure onto a distributed collection of data, allowing higher-level abstraction</w:t>
-      </w:r>
-      <w:r>
-        <w:t xml:space="preserve"> (</w:t>
-      </w:r>
-      <w:r>
-        <w:t>Damji 2016</w:t>
-      </w:r>
-      <w:r>
-        <w:t>)</w:t>
-      </w:r>
-      <w:r>
-        <w:t>.</w:t>
-      </w:r>
-      <w:r>
-        <w:t xml:space="preserve"> Considering th</w:t>
-      </w:r>
-      <w:r>
-        <w:t>e</w:t>
-      </w:r>
-      <w:r>
-        <w:t>s</w:t>
-      </w:r>
-      <w:r>
-        <w:t>e facts</w:t>
-      </w:r>
-      <w:r>
-        <w:t xml:space="preserve"> </w:t>
-      </w:r>
-      <w:r>
-        <w:t xml:space="preserve">the choice </w:t>
-      </w:r>
-      <w:r>
-        <w:t xml:space="preserve">was </w:t>
-      </w:r>
-      <w:r>
-        <w:t xml:space="preserve">to use </w:t>
-      </w:r>
-      <w:r>
-        <w:t>D</w:t>
-      </w:r>
-      <w:r>
-        <w:t>ataFrames</w:t>
-      </w:r>
-      <w:r>
-        <w:t>.</w:t>
-      </w:r>
-      <w:r>
-        <w:t xml:space="preserve"> </w:t>
-      </w:r>
-      <w:r>
-        <w:t>Additionally,</w:t>
-      </w:r>
-      <w:r>
-        <w:t xml:space="preserve"> </w:t>
-      </w:r>
-      <w:r>
-        <w:t xml:space="preserve">they </w:t>
-      </w:r>
-      <w:r>
-        <w:t>also offer better performance optimizations</w:t>
-      </w:r>
-      <w:r>
-        <w:t xml:space="preserve"> like </w:t>
-      </w:r>
-      <w:r>
-        <w:t>Project Tungsten and Catalyst optimizer</w:t>
-      </w:r>
-      <w:r>
-        <w:t xml:space="preserve"> </w:t>
-      </w:r>
-      <w:r>
-        <w:t>(NK 2023)</w:t>
-      </w:r>
-      <w:r>
-        <w:t>, which can lead to faster data processing compared to RDDs.</w:t>
-      </w:r>
-    </w:p>
-    <w:p>
-      <w:r>
-        <w:t>Something significant to point out is that</w:t>
-      </w:r>
-      <w:r>
-        <w:t xml:space="preserve"> </w:t>
-      </w:r>
-      <w:r>
-        <w:t>these logical abstractions are not mutually exclusive</w:t>
-      </w:r>
-      <w:r>
-        <w:t>, actually Dataframes are built on top of the RDDs</w:t>
-      </w:r>
-      <w:r>
-        <w:t xml:space="preserve"> and can be easily converted into each other. F</w:t>
-      </w:r>
-      <w:r>
-        <w:t>or the purpose of this assignment</w:t>
-      </w:r>
-      <w:r>
-        <w:t xml:space="preserve"> I also used </w:t>
-      </w:r>
-      <w:r>
-        <w:t>RDDs</w:t>
-      </w:r>
-      <w:r>
-        <w:t xml:space="preserve"> </w:t>
-      </w:r>
-      <w:r>
-        <w:t>at times</w:t>
-      </w:r>
-      <w:r>
-        <w:t xml:space="preserve"> for didactive reasons,</w:t>
-      </w:r>
-      <w:r>
-        <w:t xml:space="preserve"> </w:t>
-      </w:r>
-      <w:r>
-        <w:t xml:space="preserve">when performance was not </w:t>
-      </w:r>
-      <w:r>
-        <w:t>degraded</w:t>
-      </w:r>
-      <w:r>
-        <w:t>. This was because</w:t>
-      </w:r>
-      <w:r>
-        <w:t xml:space="preserve"> </w:t>
-      </w:r>
-      <w:r>
-        <w:t>D</w:t>
-      </w:r>
-      <w:r>
-        <w:t xml:space="preserve">ataFrames are more intuitive and similar to </w:t>
-      </w:r>
-      <w:r>
-        <w:t>what I already knew</w:t>
-      </w:r>
-      <w:r>
-        <w:t>.</w:t>
-      </w:r>
-      <w:r>
-        <w:t xml:space="preserve"> Also used SQL queries for the same reason, </w:t>
-      </w:r>
-      <w:r>
-        <w:t>even though</w:t>
-      </w:r>
-      <w:r>
-        <w:t xml:space="preserve"> there was not an actual connection between spark and this DBMS</w:t>
-      </w:r>
-      <w:r>
-        <w:t xml:space="preserve"> due to the </w:t>
-      </w:r>
-      <w:r>
-        <w:t xml:space="preserve">unresolved </w:t>
-      </w:r>
-      <w:r>
-        <w:t>conflicts with dependencies.</w:t>
-      </w:r>
-    </w:p>
-    <w:p>
-      <w:r>
-        <w:t xml:space="preserve">The dataset was </w:t>
-      </w:r>
-      <w:r>
-        <w:t xml:space="preserve">taken to Hadoop filesystem </w:t>
-      </w:r>
-      <w:r>
-        <w:t xml:space="preserve">and read in to memory as a spark DataFrame, solving the issue with PDT timezone by converting the dates with to_timestamp and setting legacy </w:t>
-      </w:r>
-      <w:r>
-        <w:t>timeParserPolicy.</w:t>
-      </w:r>
-      <w:r>
-        <w:t xml:space="preserve"> </w:t>
-      </w:r>
-      <w:r>
-        <w:t xml:space="preserve">Found 1685 duplicate </w:t>
-      </w:r>
-      <w:r>
-        <w:t>ids</w:t>
-      </w:r>
-      <w:r>
-        <w:t xml:space="preserve"> (duplicate tweets)</w:t>
-      </w:r>
-      <w:r>
-        <w:t>, confirmed duplicates</w:t>
-      </w:r>
-      <w:r>
-        <w:t xml:space="preserve"> by aggregating all features except index</w:t>
-      </w:r>
-      <w:r>
-        <w:t xml:space="preserve"> since it is a unique parameter</w:t>
-      </w:r>
-      <w:r>
-        <w:t xml:space="preserve">. </w:t>
-      </w:r>
-      <w:r>
-        <w:t>Once</w:t>
-      </w:r>
-      <w:r>
-        <w:t xml:space="preserve"> the duplicates were</w:t>
-      </w:r>
-      <w:r>
-        <w:t xml:space="preserve"> removed there were 1,598,315 rows</w:t>
-      </w:r>
-      <w:r>
-        <w:t xml:space="preserve"> remaining</w:t>
-      </w:r>
-      <w:r>
-        <w:t xml:space="preserve">. </w:t>
-      </w:r>
-    </w:p>
-    <w:p>
-      <w:r>
-        <w:t>The flag column has one single unique value (NO_QUERY) which means it does not add anything to the analysis.</w:t>
-      </w:r>
-      <w:r>
-        <w:t xml:space="preserve"> </w:t>
-      </w:r>
-      <w:r>
-        <w:t>659,775 unique users</w:t>
-      </w:r>
-      <w:r>
-        <w:t>, being the ones with greatest count of tweets as per below:</w:t>
+        <w:t>since</w:t>
+      </w:r>
+      <w:r>
+        <w:t xml:space="preserve"> the third quarter of 2014</w:t>
+      </w:r>
+    </w:p>
+    <w:p>
+      <w:pPr>
+        <w:pStyle w:val="ListParagraph"/>
+        <w:numPr>
+          <w:ilvl w:val="0"/>
+          <w:numId w:val="1"/>
+        </w:numPr>
+      </w:pPr>
+      <w:r>
+        <w:t xml:space="preserve">The semi </w:t>
+      </w:r>
+      <w:r>
+        <w:t>state bodies are a significant part of the total public employment, which plot would same a similar shape than the</w:t>
+      </w:r>
+      <w:r>
+        <w:t xml:space="preserve"> corresponding ones below</w:t>
+      </w:r>
+      <w:r>
+        <w:t xml:space="preserve">, given </w:t>
+      </w:r>
+      <w:r>
+        <w:t xml:space="preserve">these two also have </w:t>
+      </w:r>
+      <w:r>
+        <w:t>very similar spikes.</w:t>
       </w:r>
     </w:p>
     <w:p>
@@ -434,147 +183,10 @@
         <w:rPr>
           <w:noProof/>
         </w:rPr>
-        <w:lastRenderedPageBreak/>
         <w:drawing>
-          <wp:inline distT="0" distB="0" distL="0" distR="0" wp14:anchorId="0B1A789F" wp14:editId="11921CB1">
-            <wp:extent cx="2124371" cy="3019846"/>
-            <wp:effectExtent l="0" t="0" r="9525" b="9525"/>
-            <wp:docPr id="1" name="Picture 1"/>
-            <wp:cNvGraphicFramePr>
-              <a:graphicFrameLocks xmlns:a="http://schemas.openxmlformats.org/drawingml/2006/main" noChangeAspect="1"/>
-            </wp:cNvGraphicFramePr>
-            <a:graphic xmlns:a="http://schemas.openxmlformats.org/drawingml/2006/main">
-              <a:graphicData uri="http://schemas.openxmlformats.org/drawingml/2006/picture">
-                <pic:pic xmlns:pic="http://schemas.openxmlformats.org/drawingml/2006/picture">
-                  <pic:nvPicPr>
-                    <pic:cNvPr id="1" name=""/>
-                    <pic:cNvPicPr/>
-                  </pic:nvPicPr>
-                  <pic:blipFill>
-                    <a:blip r:embed="rId7"/>
-                    <a:stretch>
-                      <a:fillRect/>
-                    </a:stretch>
-                  </pic:blipFill>
-                  <pic:spPr>
-                    <a:xfrm>
-                      <a:off x="0" y="0"/>
-                      <a:ext cx="2124371" cy="3019846"/>
-                    </a:xfrm>
-                    <a:prstGeom prst="rect">
-                      <a:avLst/>
-                    </a:prstGeom>
-                  </pic:spPr>
-                </pic:pic>
-              </a:graphicData>
-            </a:graphic>
-          </wp:inline>
-        </w:drawing>
-      </w:r>
-    </w:p>
-    <w:p>
-      <w:r>
-        <w:t xml:space="preserve">The collection of tweets covers </w:t>
-      </w:r>
-      <w:r>
-        <w:t>around 2 months and a half in 2009, from 07</w:t>
-      </w:r>
-      <w:r>
-        <w:t>/</w:t>
-      </w:r>
-      <w:r>
-        <w:t>04 to 25</w:t>
-      </w:r>
-      <w:r>
-        <w:t>/</w:t>
-      </w:r>
-      <w:r>
-        <w:t>06</w:t>
-      </w:r>
-      <w:r>
-        <w:t xml:space="preserve"> and the grea</w:t>
-      </w:r>
-      <w:r>
-        <w:t xml:space="preserve">test count of tweets </w:t>
-      </w:r>
-      <w:r>
-        <w:t xml:space="preserve">per </w:t>
-      </w:r>
-      <w:r>
-        <w:t xml:space="preserve">timestamp (HH:MM:SS) </w:t>
-      </w:r>
-      <w:r>
-        <w:t>is 20</w:t>
-      </w:r>
-      <w:r>
-        <w:t>.</w:t>
-      </w:r>
-      <w:r>
-        <w:t xml:space="preserve"> </w:t>
-      </w:r>
-      <w:r>
-        <w:t xml:space="preserve">Top </w:t>
-      </w:r>
-      <w:r>
-        <w:t>counts below:</w:t>
-      </w:r>
-    </w:p>
-    <w:p>
-      <w:r>
-        <w:drawing>
-          <wp:inline distT="0" distB="0" distL="0" distR="0" wp14:anchorId="7FE35C74" wp14:editId="505ED097">
-            <wp:extent cx="2267266" cy="2438740"/>
-            <wp:effectExtent l="0" t="0" r="0" b="0"/>
-            <wp:docPr id="2" name="Picture 2"/>
-            <wp:cNvGraphicFramePr>
-              <a:graphicFrameLocks xmlns:a="http://schemas.openxmlformats.org/drawingml/2006/main" noChangeAspect="1"/>
-            </wp:cNvGraphicFramePr>
-            <a:graphic xmlns:a="http://schemas.openxmlformats.org/drawingml/2006/main">
-              <a:graphicData uri="http://schemas.openxmlformats.org/drawingml/2006/picture">
-                <pic:pic xmlns:pic="http://schemas.openxmlformats.org/drawingml/2006/picture">
-                  <pic:nvPicPr>
-                    <pic:cNvPr id="1" name=""/>
-                    <pic:cNvPicPr/>
-                  </pic:nvPicPr>
-                  <pic:blipFill>
-                    <a:blip r:embed="rId8"/>
-                    <a:stretch>
-                      <a:fillRect/>
-                    </a:stretch>
-                  </pic:blipFill>
-                  <pic:spPr>
-                    <a:xfrm>
-                      <a:off x="0" y="0"/>
-                      <a:ext cx="2267266" cy="2438740"/>
-                    </a:xfrm>
-                    <a:prstGeom prst="rect">
-                      <a:avLst/>
-                    </a:prstGeom>
-                  </pic:spPr>
-                </pic:pic>
-              </a:graphicData>
-            </a:graphic>
-          </wp:inline>
-        </w:drawing>
-      </w:r>
-    </w:p>
-    <w:p>
-      <w:r>
-        <w:t>Regarding natural minutes, t</w:t>
-      </w:r>
-      <w:r>
-        <w:t xml:space="preserve">he greatest count of tweets is </w:t>
-      </w:r>
-      <w:r>
-        <w:t>above 8 thousand:</w:t>
-      </w:r>
-    </w:p>
-    <w:p>
-      <w:r>
-        <w:drawing>
-          <wp:inline distT="0" distB="0" distL="0" distR="0" wp14:anchorId="45F33014" wp14:editId="1D884E5A">
-            <wp:extent cx="2467319" cy="1457528"/>
-            <wp:effectExtent l="0" t="0" r="9525" b="9525"/>
+          <wp:inline distT="0" distB="0" distL="0" distR="0" wp14:anchorId="30F4BCBA" wp14:editId="59EEB6ED">
+            <wp:extent cx="5943600" cy="3535045"/>
+            <wp:effectExtent l="0" t="0" r="0" b="8255"/>
             <wp:docPr id="3" name="Picture 3"/>
             <wp:cNvGraphicFramePr>
               <a:graphicFrameLocks xmlns:a="http://schemas.openxmlformats.org/drawingml/2006/main" noChangeAspect="1"/>
@@ -595,7 +207,7 @@
                   <pic:spPr>
                     <a:xfrm>
                       <a:off x="0" y="0"/>
-                      <a:ext cx="2467319" cy="1457528"/>
+                      <a:ext cx="5943600" cy="3535045"/>
                     </a:xfrm>
                     <a:prstGeom prst="rect">
                       <a:avLst/>
@@ -610,26 +222,100 @@
     </w:p>
     <w:p>
       <w:r>
+        <w:t>Regarding semi-state companies</w:t>
+      </w:r>
+      <w:r>
+        <w:t>,</w:t>
+      </w:r>
+      <w:r>
+        <w:t xml:space="preserve"> these are mainly represented by commercial ones</w:t>
+      </w:r>
+      <w:r>
+        <w:t xml:space="preserve"> with </w:t>
+      </w:r>
+      <w:r>
+        <w:t>3- or 4 more-times</w:t>
+      </w:r>
+      <w:r>
+        <w:t xml:space="preserve"> employment</w:t>
+      </w:r>
+      <w:r>
+        <w:t xml:space="preserve">, with decreasing figures until </w:t>
+      </w:r>
+      <w:r>
+        <w:t xml:space="preserve">2015, where after a slight increase </w:t>
+      </w:r>
+      <w:r>
+        <w:t xml:space="preserve">the third quarter of 2015, it remains more stable until </w:t>
+      </w:r>
+      <w:r>
+        <w:t xml:space="preserve">2022, where </w:t>
+      </w:r>
+      <w:r>
+        <w:t xml:space="preserve">another </w:t>
+      </w:r>
+      <w:r>
+        <w:t xml:space="preserve">positive </w:t>
+      </w:r>
+      <w:r>
+        <w:t>spell is obvious.</w:t>
+      </w:r>
+    </w:p>
+    <w:p>
+      <w:r>
         <w:lastRenderedPageBreak/>
-        <w:t xml:space="preserve">In order to plan the time series, the analysis of the timestamps showed that only 10 days have </w:t>
-      </w:r>
-      <w:r>
-        <w:t xml:space="preserve">tweets in each of the 24 hours which make up a day. </w:t>
-      </w:r>
-      <w:r>
-        <w:t xml:space="preserve">Considering this, an hourly time series would imply </w:t>
-      </w:r>
-      <w:r>
-        <w:t>an excessive amount of imputation.</w:t>
-      </w:r>
-    </w:p>
-    <w:p>
-      <w:r>
+        <w:t xml:space="preserve">Similarly, the non-commercial ones </w:t>
+      </w:r>
+      <w:r>
+        <w:t>were slightly decreasing until 2014</w:t>
+      </w:r>
+      <w:r>
+        <w:t xml:space="preserve"> </w:t>
+      </w:r>
+      <w:r>
+        <w:t xml:space="preserve">but the </w:t>
+      </w:r>
+      <w:r>
+        <w:t xml:space="preserve">first quarter of this </w:t>
+      </w:r>
+      <w:r>
+        <w:t>year</w:t>
+      </w:r>
+      <w:r>
+        <w:t xml:space="preserve"> and year 2022,</w:t>
+      </w:r>
+      <w:r>
+        <w:t xml:space="preserve"> </w:t>
+      </w:r>
+      <w:r>
+        <w:t xml:space="preserve">there </w:t>
+      </w:r>
+      <w:r>
+        <w:t xml:space="preserve">were </w:t>
+      </w:r>
+      <w:r>
+        <w:t xml:space="preserve">positive </w:t>
+      </w:r>
+      <w:r>
+        <w:t xml:space="preserve">spikes </w:t>
+      </w:r>
+      <w:r>
+        <w:t>in employment</w:t>
+      </w:r>
+      <w:r>
+        <w:t>.</w:t>
+      </w:r>
+    </w:p>
+    <w:p>
+      <w:r>
+        <w:rPr>
+          <w:noProof/>
+        </w:rPr>
         <w:drawing>
-          <wp:inline distT="0" distB="0" distL="0" distR="0" wp14:anchorId="5FA63E5E" wp14:editId="07B38175">
-            <wp:extent cx="1882303" cy="3132091"/>
-            <wp:effectExtent l="0" t="0" r="3810" b="0"/>
-            <wp:docPr id="5" name="Picture 5"/>
+          <wp:inline distT="0" distB="0" distL="0" distR="0" wp14:anchorId="7227F745" wp14:editId="343A8E5E">
+            <wp:extent cx="5943600" cy="3781425"/>
+            <wp:effectExtent l="0" t="0" r="0" b="9525"/>
+            <wp:docPr id="2" name="Picture 2"/>
             <wp:cNvGraphicFramePr>
               <a:graphicFrameLocks xmlns:a="http://schemas.openxmlformats.org/drawingml/2006/main" noChangeAspect="1"/>
             </wp:cNvGraphicFramePr>
@@ -649,7 +335,7 @@
                   <pic:spPr>
                     <a:xfrm>
                       <a:off x="0" y="0"/>
-                      <a:ext cx="1882303" cy="3132091"/>
+                      <a:ext cx="5943600" cy="3781425"/>
                     </a:xfrm>
                     <a:prstGeom prst="rect">
                       <a:avLst/>
@@ -662,18 +348,53 @@
         </w:drawing>
       </w:r>
     </w:p>
-    <w:p>
-      <w:r>
-        <w:t>Same as a histogram:</w:t>
-      </w:r>
-    </w:p>
-    <w:p>
-      <w:r>
+    <w:p/>
+    <w:p>
+      <w:r>
+        <w:t xml:space="preserve">In general the public employment by subsectors in Ireland has not seemed to vary meaningfully within the last 15 years. The main character has been the </w:t>
+      </w:r>
+      <w:r>
+        <w:t>health</w:t>
+      </w:r>
+      <w:r>
+        <w:t xml:space="preserve"> sector, for being the leading employer (ranging between 120 and 175 thousand of employees) and the group which has increased the most. In fact, between 2008 and 2014 the tendency was negative with a progressive decrement, however after a stable year 2015 the tendency switches to a slight employment increase. And this only changes again in the second quarter of 2020 with COVID pandemic. Anyhow the positive balance keeps growing the following quarter, especially the third quarter of 2022. </w:t>
+      </w:r>
+    </w:p>
+    <w:p>
+      <w:r>
+        <w:t xml:space="preserve">Education is the second most important public employment sub-sector (above 100 and below 125 thousand employees) and it clearly shows a seasonal pattern where it decreases every fourth quarter, corresponding to the summertime (holiday). Finally civil service and </w:t>
+      </w:r>
+      <w:r>
+        <w:t>regional</w:t>
+      </w:r>
+      <w:r>
+        <w:t xml:space="preserve"> bodies have have similar figures (35-40 thousand) and it is worth mentioning that the civil service had two two two-quarters increments at the beginning of 2011 and 2016. Perhaps the first increment was related to the </w:t>
+      </w:r>
+      <w:r>
+        <w:t>Public Service Reform Plan</w:t>
+      </w:r>
+      <w:r>
+        <w:t xml:space="preserve"> which took place that year.</w:t>
+      </w:r>
+    </w:p>
+    <w:p>
+      <w:r>
+        <w:t>Finally Garda Siochana and Defense have the smallest contribution to public employment (11-13 thousand) showing the most stable figures (flattest plots).</w:t>
+      </w:r>
+    </w:p>
+    <w:p/>
+    <w:p/>
+    <w:p>
+      <w:r>
+        <w:rPr>
+          <w:noProof/>
+        </w:rPr>
+        <w:lastRenderedPageBreak/>
         <w:drawing>
-          <wp:inline distT="0" distB="0" distL="0" distR="0" wp14:anchorId="6AA4A6CE" wp14:editId="49A029B4">
-            <wp:extent cx="3762900" cy="2686425"/>
-            <wp:effectExtent l="0" t="0" r="9525" b="0"/>
-            <wp:docPr id="9" name="Picture 9"/>
+          <wp:inline distT="0" distB="0" distL="0" distR="0" wp14:anchorId="0F7DA935" wp14:editId="47F33338">
+            <wp:extent cx="5943600" cy="3678555"/>
+            <wp:effectExtent l="0" t="0" r="0" b="0"/>
+            <wp:docPr id="1" name="Picture 1"/>
             <wp:cNvGraphicFramePr>
               <a:graphicFrameLocks xmlns:a="http://schemas.openxmlformats.org/drawingml/2006/main" noChangeAspect="1"/>
             </wp:cNvGraphicFramePr>
@@ -693,7 +414,7 @@
                   <pic:spPr>
                     <a:xfrm>
                       <a:off x="0" y="0"/>
-                      <a:ext cx="3762900" cy="2686425"/>
+                      <a:ext cx="5943600" cy="3678555"/>
                     </a:xfrm>
                     <a:prstGeom prst="rect">
                       <a:avLst/>
@@ -707,69 +428,117 @@
       </w:r>
     </w:p>
     <w:p>
-      <w:r>
-        <w:t xml:space="preserve">The percentiles of the counts above showed that </w:t>
-      </w:r>
-      <w:r>
-        <w:t>within the 2 and a half</w:t>
+      <w:pPr>
+        <w:rPr>
+          <w:b/>
+          <w:bCs/>
+        </w:rPr>
+      </w:pPr>
+      <w:r>
+        <w:rPr>
+          <w:b/>
+          <w:bCs/>
+        </w:rPr>
+        <w:t>Earnings</w:t>
+      </w:r>
+    </w:p>
+    <w:p>
+      <w:r>
+        <w:t xml:space="preserve">The public </w:t>
+      </w:r>
+      <w:r>
+        <w:t>salaries</w:t>
+      </w:r>
+      <w:r>
+        <w:t xml:space="preserve"> in Ireland</w:t>
+      </w:r>
+      <w:r>
+        <w:t xml:space="preserve"> were </w:t>
+      </w:r>
+      <w:r>
+        <w:t xml:space="preserve">mainly above 900 euros weekly until 2016, when there is a clear </w:t>
+      </w:r>
+      <w:r>
+        <w:t xml:space="preserve">change in the </w:t>
+      </w:r>
+      <w:r>
+        <w:t xml:space="preserve">pattern </w:t>
+      </w:r>
+      <w:r>
+        <w:t xml:space="preserve">with a slow and </w:t>
+      </w:r>
+      <w:r>
+        <w:t xml:space="preserve">progressive </w:t>
+      </w:r>
+      <w:r>
+        <w:t>increment</w:t>
+      </w:r>
+      <w:r>
+        <w:t xml:space="preserve"> starts</w:t>
       </w:r>
       <w:r>
         <w:t xml:space="preserve"> </w:t>
       </w:r>
       <w:r>
-        <w:t>months</w:t>
-      </w:r>
-      <w:r>
-        <w:t xml:space="preserve"> (</w:t>
-      </w:r>
-      <w:r>
-        <w:t>with timestamps from 80 days</w:t>
-      </w:r>
-      <w:r>
-        <w:t>)</w:t>
+        <w:t>until</w:t>
+      </w:r>
+      <w:r>
+        <w:t xml:space="preserve"> the last observation</w:t>
+      </w:r>
+      <w:r>
+        <w:t>,</w:t>
+      </w:r>
+      <w:r>
+        <w:t xml:space="preserve"> which is</w:t>
+      </w:r>
+      <w:r>
+        <w:t xml:space="preserve"> around</w:t>
+      </w:r>
+      <w:r>
+        <w:t xml:space="preserve"> 1,100 euros per week.</w:t>
+      </w:r>
+      <w:r>
+        <w:t xml:space="preserve"> The semi-state bodies follow a fairly similar pattern and </w:t>
+      </w:r>
+      <w:r>
+        <w:t>did increase the average</w:t>
+      </w:r>
+      <w:r>
+        <w:t xml:space="preserve"> salaries</w:t>
+      </w:r>
+      <w:r>
+        <w:t xml:space="preserve"> between </w:t>
+      </w:r>
+      <w:r>
+        <w:t>2011 and 2019.</w:t>
       </w:r>
       <w:r>
         <w:t xml:space="preserve"> </w:t>
       </w:r>
       <w:r>
-        <w:t>there are just 41 dates</w:t>
-      </w:r>
-      <w:r>
-        <w:t xml:space="preserve"> present, being the rest missing.</w:t>
-      </w:r>
-      <w:r>
-        <w:t xml:space="preserve"> Again this represents </w:t>
-      </w:r>
-      <w:r>
-        <w:t>a significant amount of imputation.</w:t>
-      </w:r>
-      <w:r>
-        <w:t xml:space="preserve"> </w:t>
-      </w:r>
-      <w:r>
-        <w:t xml:space="preserve">Also noticeable how </w:t>
-      </w:r>
-      <w:r>
-        <w:t>half of the dates present hold tweet</w:t>
-      </w:r>
-      <w:r>
-        <w:t xml:space="preserve">s from </w:t>
-      </w:r>
-      <w:r>
-        <w:t>up to 16 hours</w:t>
-      </w:r>
-      <w:r>
-        <w:t>.</w:t>
+        <w:t>Before and after these years</w:t>
+      </w:r>
+      <w:r>
+        <w:t xml:space="preserve"> they did not seem </w:t>
+      </w:r>
+      <w:r>
+        <w:t>to add</w:t>
+      </w:r>
+      <w:r>
+        <w:t xml:space="preserve"> anything </w:t>
+      </w:r>
+      <w:r>
+        <w:t>significant to the metric:</w:t>
       </w:r>
     </w:p>
     <w:p>
       <w:r>
         <w:lastRenderedPageBreak/>
         <w:drawing>
-          <wp:inline distT="0" distB="0" distL="0" distR="0" wp14:anchorId="177C6772" wp14:editId="25224B92">
-            <wp:extent cx="1272884" cy="1751135"/>
-            <wp:effectExtent l="0" t="0" r="3810" b="1905"/>
-            <wp:docPr id="11" name="Picture 11"/>
+          <wp:inline distT="0" distB="0" distL="0" distR="0" wp14:anchorId="155C460F" wp14:editId="02EAE565">
+            <wp:extent cx="5943600" cy="3647440"/>
+            <wp:effectExtent l="0" t="0" r="0" b="0"/>
+            <wp:docPr id="5" name="Picture 5"/>
             <wp:cNvGraphicFramePr>
               <a:graphicFrameLocks xmlns:a="http://schemas.openxmlformats.org/drawingml/2006/main" noChangeAspect="1"/>
             </wp:cNvGraphicFramePr>
@@ -789,7 +558,7 @@
                   <pic:spPr>
                     <a:xfrm>
                       <a:off x="0" y="0"/>
-                      <a:ext cx="1277205" cy="1757080"/>
+                      <a:ext cx="5943600" cy="3647440"/>
                     </a:xfrm>
                     <a:prstGeom prst="rect">
                       <a:avLst/>
@@ -804,19 +573,62 @@
     </w:p>
     <w:p>
       <w:r>
-        <w:t>Sunday, Monday and Tuesday are the days of the week with greater count</w:t>
-      </w:r>
-      <w:r>
-        <w:t xml:space="preserve"> of tweets:</w:t>
-      </w:r>
-    </w:p>
-    <w:p>
-      <w:r>
+        <w:t>As far as semi-state companies are concerned</w:t>
+      </w:r>
+      <w:r>
+        <w:t xml:space="preserve">, </w:t>
+      </w:r>
+      <w:r>
+        <w:t xml:space="preserve">the </w:t>
+      </w:r>
+      <w:r>
+        <w:t xml:space="preserve">non-commercial </w:t>
+      </w:r>
+      <w:r>
+        <w:t>had higher salaries</w:t>
+      </w:r>
+      <w:r>
+        <w:t xml:space="preserve"> </w:t>
+      </w:r>
+      <w:r>
+        <w:t>until 2013 but they fell behind</w:t>
+      </w:r>
+      <w:r>
+        <w:t xml:space="preserve"> the year after</w:t>
+      </w:r>
+      <w:r>
+        <w:t xml:space="preserve"> and </w:t>
+      </w:r>
+      <w:r>
+        <w:t>from</w:t>
+      </w:r>
+      <w:r>
+        <w:t xml:space="preserve"> 2020</w:t>
+      </w:r>
+      <w:r>
+        <w:t xml:space="preserve"> onwards </w:t>
+      </w:r>
+      <w:r>
+        <w:t>all three types of semi-state</w:t>
+      </w:r>
+      <w:r>
+        <w:t xml:space="preserve"> companies</w:t>
+      </w:r>
+      <w:r>
+        <w:t xml:space="preserve"> </w:t>
+      </w:r>
+      <w:r>
+        <w:t>showed relatively similar salaries:</w:t>
+      </w:r>
+    </w:p>
+    <w:p>
+      <w:r>
+        <w:lastRenderedPageBreak/>
         <w:drawing>
-          <wp:inline distT="0" distB="0" distL="0" distR="0" wp14:anchorId="1EDE1023" wp14:editId="31C20804">
-            <wp:extent cx="3343712" cy="2262553"/>
-            <wp:effectExtent l="0" t="0" r="9525" b="4445"/>
-            <wp:docPr id="10" name="Picture 10"/>
+          <wp:inline distT="0" distB="0" distL="0" distR="0" wp14:anchorId="19F5D745" wp14:editId="549B92A2">
+            <wp:extent cx="5943600" cy="3820795"/>
+            <wp:effectExtent l="0" t="0" r="0" b="8255"/>
+            <wp:docPr id="4" name="Picture 4"/>
             <wp:cNvGraphicFramePr>
               <a:graphicFrameLocks xmlns:a="http://schemas.openxmlformats.org/drawingml/2006/main" noChangeAspect="1"/>
             </wp:cNvGraphicFramePr>
@@ -836,7 +648,7 @@
                   <pic:spPr>
                     <a:xfrm>
                       <a:off x="0" y="0"/>
-                      <a:ext cx="3365200" cy="2277093"/>
+                      <a:ext cx="5943600" cy="3820795"/>
                     </a:xfrm>
                     <a:prstGeom prst="rect">
                       <a:avLst/>
@@ -851,37 +663,81 @@
     </w:p>
     <w:p>
       <w:r>
-        <w:t>Approximately</w:t>
-      </w:r>
-      <w:r>
-        <w:t xml:space="preserve"> business</w:t>
-      </w:r>
-      <w:r>
-        <w:t xml:space="preserve"> hours (UTC</w:t>
-      </w:r>
-      <w:r>
-        <w:t xml:space="preserve"> due to the </w:t>
-      </w:r>
-      <w:r>
-        <w:t xml:space="preserve">time </w:t>
-      </w:r>
-      <w:r>
-        <w:t>convers</w:t>
-      </w:r>
-      <w:r>
-        <w:t>ion applied)</w:t>
-      </w:r>
-      <w:r>
-        <w:t xml:space="preserve"> the count of tweets is greater:</w:t>
-      </w:r>
-    </w:p>
-    <w:p>
+        <w:t>Regarding sub-sectors</w:t>
+      </w:r>
+      <w:r>
+        <w:t xml:space="preserve"> it is more th</w:t>
+      </w:r>
+      <w:r>
+        <w:t xml:space="preserve">an obvious that Garda Siochana </w:t>
+      </w:r>
+      <w:r>
+        <w:t>has always had a salary greater than the other</w:t>
+      </w:r>
+      <w:r>
+        <w:t xml:space="preserve"> subsectors</w:t>
+      </w:r>
+      <w:r>
+        <w:t>, however they all have increased similarly</w:t>
+      </w:r>
+      <w:r>
+        <w:t xml:space="preserve"> </w:t>
+      </w:r>
+      <w:r>
+        <w:t xml:space="preserve">and </w:t>
+      </w:r>
+      <w:r>
+        <w:t xml:space="preserve">seem to </w:t>
+      </w:r>
+      <w:r>
+        <w:t xml:space="preserve">follow </w:t>
+      </w:r>
+      <w:r>
+        <w:t xml:space="preserve">the same approximate </w:t>
+      </w:r>
+      <w:r>
+        <w:t>trend</w:t>
+      </w:r>
+      <w:r>
+        <w:t xml:space="preserve"> </w:t>
+      </w:r>
+      <w:r>
+        <w:t>keep</w:t>
+      </w:r>
+      <w:r>
+        <w:t>ing</w:t>
+      </w:r>
+      <w:r>
+        <w:t xml:space="preserve"> their ranges </w:t>
+      </w:r>
+      <w:r>
+        <w:t>within the same boundaries</w:t>
+      </w:r>
+      <w:r>
+        <w:t xml:space="preserve">, </w:t>
+      </w:r>
+      <w:r>
+        <w:t>with Education following the Garda, then Health, Civil Service</w:t>
+      </w:r>
+      <w:r>
+        <w:t>, Defense and finally the Regional bodies</w:t>
+      </w:r>
+      <w:r>
+        <w:t xml:space="preserve">. Perhaps Civil Service </w:t>
+      </w:r>
+      <w:r>
+        <w:t xml:space="preserve">has more </w:t>
+      </w:r>
+      <w:r>
+        <w:lastRenderedPageBreak/>
+        <w:t>variability around 2010.</w:t>
+      </w:r>
       <w:r>
         <w:drawing>
-          <wp:inline distT="0" distB="0" distL="0" distR="0" wp14:anchorId="0B926EE6" wp14:editId="2ADCB0F1">
-            <wp:extent cx="5943600" cy="2366010"/>
-            <wp:effectExtent l="0" t="0" r="0" b="0"/>
-            <wp:docPr id="12" name="Picture 12"/>
+          <wp:inline distT="0" distB="0" distL="0" distR="0" wp14:anchorId="089F1A3B" wp14:editId="09DF1E46">
+            <wp:extent cx="5943600" cy="3691890"/>
+            <wp:effectExtent l="0" t="0" r="0" b="3810"/>
+            <wp:docPr id="6" name="Picture 6"/>
             <wp:cNvGraphicFramePr>
               <a:graphicFrameLocks xmlns:a="http://schemas.openxmlformats.org/drawingml/2006/main" noChangeAspect="1"/>
             </wp:cNvGraphicFramePr>
@@ -901,7 +757,7 @@
                   <pic:spPr>
                     <a:xfrm>
                       <a:off x="0" y="0"/>
-                      <a:ext cx="5943600" cy="2366010"/>
+                      <a:ext cx="5943600" cy="3691890"/>
                     </a:xfrm>
                     <a:prstGeom prst="rect">
                       <a:avLst/>
@@ -914,108 +770,6 @@
         </w:drawing>
       </w:r>
     </w:p>
-    <w:p/>
-    <w:p>
-      <w:pPr>
-        <w:pStyle w:val="Heading2"/>
-      </w:pPr>
-      <w:r>
-        <w:lastRenderedPageBreak/>
-        <w:t>Exploration of text feature</w:t>
-      </w:r>
-    </w:p>
-    <w:p>
-      <w:r>
-        <w:t xml:space="preserve">There </w:t>
-      </w:r>
-      <w:r>
-        <w:t>are 21,0</w:t>
-      </w:r>
-      <w:r>
-        <w:t>52,</w:t>
-      </w:r>
-      <w:r>
-        <w:t>2</w:t>
-      </w:r>
-      <w:r>
-        <w:t xml:space="preserve">70 words in the data set with </w:t>
-      </w:r>
-      <w:r>
-        <w:t xml:space="preserve">an average of </w:t>
-      </w:r>
-      <w:r>
-        <w:t>13.2 words per tweet</w:t>
-      </w:r>
-      <w:r>
-        <w:t xml:space="preserve"> and </w:t>
-      </w:r>
-      <w:r>
-        <w:t xml:space="preserve">a </w:t>
-      </w:r>
-      <w:r>
-        <w:t xml:space="preserve">standard deviation of </w:t>
-      </w:r>
-      <w:r>
-        <w:t xml:space="preserve">6.9. </w:t>
-      </w:r>
-      <w:r>
-        <w:t>The average of characters per tweet is</w:t>
-      </w:r>
-      <w:r>
-        <w:t xml:space="preserve"> </w:t>
-      </w:r>
-      <w:r>
-        <w:t>74</w:t>
-      </w:r>
-      <w:r>
-        <w:t>. The histogram below</w:t>
-      </w:r>
-      <w:r>
-        <w:t xml:space="preserve"> showed most tweet have around 10 words</w:t>
-      </w:r>
-      <w:r>
-        <w:t>:</w:t>
-      </w:r>
-    </w:p>
-    <w:p>
-      <w:r>
-        <w:drawing>
-          <wp:inline distT="0" distB="0" distL="0" distR="0" wp14:anchorId="01821D31" wp14:editId="18EB6DCB">
-            <wp:extent cx="4124181" cy="2728546"/>
-            <wp:effectExtent l="0" t="0" r="0" b="0"/>
-            <wp:docPr id="13" name="Picture 13"/>
-            <wp:cNvGraphicFramePr>
-              <a:graphicFrameLocks xmlns:a="http://schemas.openxmlformats.org/drawingml/2006/main" noChangeAspect="1"/>
-            </wp:cNvGraphicFramePr>
-            <a:graphic xmlns:a="http://schemas.openxmlformats.org/drawingml/2006/main">
-              <a:graphicData uri="http://schemas.openxmlformats.org/drawingml/2006/picture">
-                <pic:pic xmlns:pic="http://schemas.openxmlformats.org/drawingml/2006/picture">
-                  <pic:nvPicPr>
-                    <pic:cNvPr id="1" name=""/>
-                    <pic:cNvPicPr/>
-                  </pic:nvPicPr>
-                  <pic:blipFill>
-                    <a:blip r:embed="rId15"/>
-                    <a:stretch>
-                      <a:fillRect/>
-                    </a:stretch>
-                  </pic:blipFill>
-                  <pic:spPr>
-                    <a:xfrm>
-                      <a:off x="0" y="0"/>
-                      <a:ext cx="4129781" cy="2732251"/>
-                    </a:xfrm>
-                    <a:prstGeom prst="rect">
-                      <a:avLst/>
-                    </a:prstGeom>
-                  </pic:spPr>
-                </pic:pic>
-              </a:graphicData>
-            </a:graphic>
-          </wp:inline>
-        </w:drawing>
-      </w:r>
-    </w:p>
     <w:p>
       <w:pPr>
         <w:pStyle w:val="Heading1"/>
@@ -1030,14 +784,14 @@
         <w:ind w:left="567" w:hanging="567"/>
       </w:pPr>
       <w:r>
-        <w:t xml:space="preserve">Damji, J. (2016) </w:t>
+        <w:t xml:space="preserve">Central Statistics Office (2023) </w:t>
       </w:r>
       <w:r>
         <w:rPr>
           <w:i/>
           <w:iCs/>
         </w:rPr>
-        <w:t>RDD vs DataFrames and datasets: A tale of three apache spark apis</w:t>
+        <w:t>EHQ10 - Public Sector Employment and earnings</w:t>
       </w:r>
       <w:r>
         <w:t xml:space="preserve">, </w:t>
@@ -1047,79 +801,10 @@
           <w:i/>
           <w:iCs/>
         </w:rPr>
-        <w:t>Databricks</w:t>
-      </w:r>
-      <w:r>
-        <w:t xml:space="preserve">. Available at: https://www.databricks.com/blog/2016/07/14/a-tale-of-three-apache-spark-apis-rdds-dataframes-and-datasets.html (Accessed: </w:t>
-      </w:r>
-      <w:r>
-        <w:t>17</w:t>
-      </w:r>
-      <w:r>
-        <w:t xml:space="preserve"> July 2023). </w:t>
-      </w:r>
-    </w:p>
-    <w:p>
-      <w:pPr>
-        <w:spacing w:before="100" w:beforeAutospacing="1" w:after="100" w:afterAutospacing="1" w:line="240" w:lineRule="auto"/>
-        <w:ind w:left="567" w:hanging="567"/>
-        <w:rPr>
-          <w:rFonts w:ascii="Times New Roman" w:eastAsia="Times New Roman" w:hAnsi="Times New Roman" w:cs="Times New Roman"/>
-          <w:sz w:val="24"/>
-          <w:szCs w:val="24"/>
-        </w:rPr>
-      </w:pPr>
-      <w:r>
-        <w:rPr>
-          <w:rFonts w:ascii="Times New Roman" w:eastAsia="Times New Roman" w:hAnsi="Times New Roman" w:cs="Times New Roman"/>
-          <w:i/>
-          <w:iCs/>
-          <w:sz w:val="24"/>
-          <w:szCs w:val="24"/>
-        </w:rPr>
-        <w:t>Datetime patterns for formatting and parsing</w:t>
-      </w:r>
-      <w:r>
-        <w:rPr>
-          <w:rFonts w:ascii="Times New Roman" w:eastAsia="Times New Roman" w:hAnsi="Times New Roman" w:cs="Times New Roman"/>
-          <w:sz w:val="24"/>
-          <w:szCs w:val="24"/>
-        </w:rPr>
-        <w:t xml:space="preserve"> (no date) </w:t>
-      </w:r>
-      <w:r>
-        <w:rPr>
-          <w:rFonts w:ascii="Times New Roman" w:eastAsia="Times New Roman" w:hAnsi="Times New Roman" w:cs="Times New Roman"/>
-          <w:i/>
-          <w:iCs/>
-          <w:sz w:val="24"/>
-          <w:szCs w:val="24"/>
-        </w:rPr>
-        <w:t>Datetime patterns - Spark 3.4.1 Documentation</w:t>
-      </w:r>
-      <w:r>
-        <w:rPr>
-          <w:rFonts w:ascii="Times New Roman" w:eastAsia="Times New Roman" w:hAnsi="Times New Roman" w:cs="Times New Roman"/>
-          <w:sz w:val="24"/>
-          <w:szCs w:val="24"/>
-        </w:rPr>
-        <w:t xml:space="preserve">. Available at: https://spark.apache.org/docs/latest/sql-ref-datetime-pattern.html (Accessed: </w:t>
-      </w:r>
-      <w:r>
-        <w:rPr>
-          <w:rFonts w:ascii="Times New Roman" w:eastAsia="Times New Roman" w:hAnsi="Times New Roman" w:cs="Times New Roman"/>
-          <w:sz w:val="24"/>
-          <w:szCs w:val="24"/>
-        </w:rPr>
-        <w:t>13</w:t>
-      </w:r>
-      <w:r>
-        <w:rPr>
-          <w:rFonts w:ascii="Times New Roman" w:eastAsia="Times New Roman" w:hAnsi="Times New Roman" w:cs="Times New Roman"/>
-          <w:sz w:val="24"/>
-          <w:szCs w:val="24"/>
-        </w:rPr>
-        <w:t xml:space="preserve"> July 2023). </w:t>
+        <w:t>Data.Gov.IE</w:t>
+      </w:r>
+      <w:r>
+        <w:t xml:space="preserve">. Available at: https://data.gov.ie/dataset/ehq10-public-sector-employment-and-earnings?package_type=dataset (Accessed: 08 July 2023). </w:t>
       </w:r>
     </w:p>
     <w:p>
@@ -1127,31 +812,192 @@
         <w:pStyle w:val="NormalWeb"/>
         <w:ind w:left="567" w:hanging="567"/>
       </w:pPr>
-      <w:r>
-        <w:t xml:space="preserve">NK, N. (2023) </w:t>
-      </w:r>
       <w:r>
         <w:rPr>
           <w:i/>
           <w:iCs/>
         </w:rPr>
-        <w:t>Spark Performance Tuning &amp; Best Practices</w:t>
-      </w:r>
-      <w:r>
-        <w:t xml:space="preserve">, </w:t>
-      </w:r>
-      <w:r>
+        <w:t>IBM SPSS Modeler Crisp-DM Guide</w:t>
+      </w:r>
+      <w:r>
+        <w:t xml:space="preserve">. Available at: https://public.dhe.ibm.com/software/analytics/spss/documentation/modeler/18.0/en/ModelerCRISPDM.pdf (Accessed: 12 July 2023). </w:t>
+      </w:r>
+    </w:p>
+    <w:p>
+      <w:pPr>
+        <w:pStyle w:val="NormalWeb"/>
+        <w:ind w:left="567" w:hanging="567"/>
         <w:rPr>
           <w:i/>
           <w:iCs/>
         </w:rPr>
-        <w:t>Spark By {Examples}</w:t>
-      </w:r>
-      <w:r>
-        <w:t xml:space="preserve">. Available at: https://sparkbyexamples.com/spark/spark-performance-tuning/?expand_article=1 (Accessed: 2 July 2023). </w:t>
+      </w:pPr>
+    </w:p>
+    <w:p>
+      <w:pPr>
+        <w:pStyle w:val="NormalWeb"/>
+        <w:ind w:left="567" w:hanging="567"/>
+      </w:pPr>
+      <w:r>
+        <w:rPr>
+          <w:i/>
+          <w:iCs/>
+        </w:rPr>
+        <w:t>Legal notice</w:t>
+      </w:r>
+      <w:r>
+        <w:t xml:space="preserve"> (no date) </w:t>
+      </w:r>
+      <w:r>
+        <w:rPr>
+          <w:i/>
+          <w:iCs/>
+        </w:rPr>
+        <w:t>INE</w:t>
+      </w:r>
+      <w:r>
+        <w:t xml:space="preserve">. Available at: https://www.ine.es/dyngs/AYU/en/index.htm?cid=125 (Accessed: 17 July 2023). </w:t>
       </w:r>
     </w:p>
     <w:p/>
+    <w:p/>
+    <w:p/>
+    <w:p/>
+    <w:p/>
+    <w:p/>
+    <w:p>
+      <w:hyperlink r:id="rId15" w:history="1">
+        <w:r>
+          <w:rPr>
+            <w:rStyle w:val="Hyperlink"/>
+          </w:rPr>
+          <w:t>https://www.ine.es/prensa/epa_2021_d.pdf</w:t>
+        </w:r>
+      </w:hyperlink>
+      <w:r>
+        <w:tab/>
+      </w:r>
+      <w:r>
+        <w:tab/>
+      </w:r>
+    </w:p>
+    <w:p>
+      <w:pPr>
+        <w:rPr>
+          <w:lang w:val="es-ES"/>
+        </w:rPr>
+      </w:pPr>
+      <w:r>
+        <w:rPr>
+          <w:lang w:val="es-ES"/>
+        </w:rPr>
+        <w:t>- Distribución salarial por naturaleza del empleador (privado o público)</w:t>
+      </w:r>
+    </w:p>
+    <w:p>
+      <w:r>
+        <w:rPr>
+          <w:lang w:val="es-ES"/>
+        </w:rPr>
+        <w:t xml:space="preserve">- </w:t>
+      </w:r>
+      <w:r>
+        <w:rPr>
+          <w:lang w:val="es-ES"/>
+        </w:rPr>
+        <w:t xml:space="preserve">Salarios medios mensuales brutos del sector público y del sector privado. </w:t>
+      </w:r>
+      <w:r>
+        <w:t>Euros</w:t>
+      </w:r>
+    </w:p>
+    <w:p/>
+    <w:p>
+      <w:r>
+        <w:t xml:space="preserve">UK </w:t>
+      </w:r>
+      <w:r>
+        <w:t>–</w:t>
+      </w:r>
+      <w:r>
+        <w:t xml:space="preserve"> </w:t>
+      </w:r>
+      <w:r>
+        <w:t>Public sector employment time series - Office for National Statistics</w:t>
+      </w:r>
+      <w:r>
+        <w:t xml:space="preserve"> -</w:t>
+      </w:r>
+      <w:r>
+        <w:t xml:space="preserve"> pse.csv </w:t>
+      </w:r>
+      <w:hyperlink r:id="rId16" w:history="1">
+        <w:r>
+          <w:rPr>
+            <w:rStyle w:val="Hyperlink"/>
+          </w:rPr>
+          <w:t>https://www.ons.gov.uk/employmentandlabourmarket/peopleinwork/publicsectorpersonnel/datasets/publicsectoremploymenttimeseriesdataset</w:t>
+        </w:r>
+      </w:hyperlink>
+      <w:r>
+        <w:t xml:space="preserve"> </w:t>
+      </w:r>
+    </w:p>
+    <w:p/>
+    <w:p>
+      <w:r>
+        <w:t>Average weekly earnings time series</w:t>
+      </w:r>
+      <w:r>
+        <w:t xml:space="preserve"> </w:t>
+      </w:r>
+      <w:r>
+        <w:t xml:space="preserve">-&gt; emp.csv </w:t>
+      </w:r>
+      <w:hyperlink r:id="rId17" w:history="1">
+        <w:r>
+          <w:rPr>
+            <w:rStyle w:val="Hyperlink"/>
+          </w:rPr>
+          <w:t>https://www.ons.gov.uk/employmentandlabourmarket/peopleinwork/earningsandworkinghours/datasets/averageweeklyearnings</w:t>
+        </w:r>
+      </w:hyperlink>
+      <w:r>
+        <w:t xml:space="preserve"> </w:t>
+      </w:r>
+    </w:p>
+    <w:p/>
+    <w:p/>
+    <w:p>
+      <w:r>
+        <w:t>Public versus private sector earnings in the UK: 2011 to 2017</w:t>
+      </w:r>
+      <w:r>
+        <w:t xml:space="preserve"> </w:t>
+      </w:r>
+      <w:r>
+        <w:t xml:space="preserve">-&gt; </w:t>
+      </w:r>
+      <w:r>
+        <w:t>pubprivcompensation</w:t>
+      </w:r>
+      <w:r>
+        <w:t>.xslx</w:t>
+      </w:r>
+    </w:p>
+    <w:p>
+      <w:hyperlink r:id="rId18" w:history="1">
+        <w:r>
+          <w:rPr>
+            <w:rStyle w:val="Hyperlink"/>
+          </w:rPr>
+          <w:t>https://www.ons.gov.uk/employmentandlabourmarket/peopleinwork/earningsandworkinghours/adhocs/10665publicversusprivatesectorearningsintheuk2011to2017</w:t>
+        </w:r>
+      </w:hyperlink>
+      <w:r>
+        <w:t xml:space="preserve"> </w:t>
+      </w:r>
+    </w:p>
     <w:sectPr>
       <w:pgSz w:w="12240" w:h="15840"/>
       <w:pgMar w:top="1440" w:right="1440" w:bottom="1440" w:left="1440" w:header="720" w:footer="720" w:gutter="0"/>
@@ -1210,6 +1056,103 @@
     </w:p>
   </w:footnote>
 </w:footnotes>
+</file>
+
+<file path=word/numbering.xml><?xml version="1.0" encoding="utf-8"?>
+<w:numbering xmlns:wpc="http://schemas.microsoft.com/office/word/2010/wordprocessingCanvas" xmlns:cx="http://schemas.microsoft.com/office/drawing/2014/chartex" xmlns:cx1="http://schemas.microsoft.com/office/drawing/2015/9/8/chartex" xmlns:cx2="http://schemas.microsoft.com/office/drawing/2015/10/21/chartex" xmlns:cx3="http://schemas.microsoft.com/office/drawing/2016/5/9/chartex" xmlns:cx4="http://schemas.microsoft.com/office/drawing/2016/5/10/chartex" xmlns:cx5="http://schemas.microsoft.com/office/drawing/2016/5/11/chartex" xmlns:cx6="http://schemas.microsoft.com/office/drawing/2016/5/12/chartex" xmlns:cx7="http://schemas.microsoft.com/office/drawing/2016/5/13/chartex" xmlns:cx8="http://schemas.microsoft.com/office/drawing/2016/5/14/chartex" xmlns:mc="http://schemas.openxmlformats.org/markup-compatibility/2006" xmlns:aink="http://schemas.microsoft.com/office/drawing/2016/ink" xmlns:am3d="http://schemas.microsoft.com/office/drawing/2017/model3d" xmlns:o="urn:schemas-microsoft-com:office:office" xmlns:oel="http://schemas.microsoft.com/office/2019/extlst" xmlns:r="http://schemas.openxmlformats.org/officeDocument/2006/relationships" xmlns:m="http://schemas.openxmlformats.org/officeDocument/2006/math" xmlns:v="urn:schemas-microsoft-com:vml" xmlns:wp14="http://schemas.microsoft.com/office/word/2010/wordprocessingDrawing" xmlns:wp="http://schemas.openxmlformats.org/drawingml/2006/wordprocessingDrawing" xmlns:w10="urn:schemas-microsoft-com:office:word" xmlns:w="http://schemas.openxmlformats.org/wordprocessingml/2006/main" xmlns:w14="http://schemas.microsoft.com/office/word/2010/wordml" xmlns:w15="http://schemas.microsoft.com/office/word/2012/wordml" xmlns:w16cex="http://schemas.microsoft.com/office/word/2018/wordml/cex" xmlns:w16cid="http://schemas.microsoft.com/office/word/2016/wordml/cid" xmlns:w16="http://schemas.microsoft.com/office/word/2018/wordml" xmlns:w16sdtdh="http://schemas.microsoft.com/office/word/2020/wordml/sdtdatahash" xmlns:w16se="http://schemas.microsoft.com/office/word/2015/wordml/symex" xmlns:wpg="http://schemas.microsoft.com/office/word/2010/wordprocessingGroup" xmlns:wpi="http://schemas.microsoft.com/office/word/2010/wordprocessingInk" xmlns:wne="http://schemas.microsoft.com/office/word/2006/wordml" xmlns:wps="http://schemas.microsoft.com/office/word/2010/wordprocessingShape" mc:Ignorable="w14 w15 w16se w16cid w16 w16cex w16sdtdh wp14">
+  <w:abstractNum w:abstractNumId="0" w15:restartNumberingAfterBreak="0">
+    <w:nsid w:val="45034C12"/>
+    <w:multiLevelType w:val="hybridMultilevel"/>
+    <w:tmpl w:val="9E28D46E"/>
+    <w:lvl w:ilvl="0" w:tplc="04090011">
+      <w:start w:val="1"/>
+      <w:numFmt w:val="decimal"/>
+      <w:lvlText w:val="%1)"/>
+      <w:lvlJc w:val="left"/>
+      <w:pPr>
+        <w:ind w:left="720" w:hanging="360"/>
+      </w:pPr>
+      <w:rPr>
+        <w:rFonts w:hint="default"/>
+      </w:rPr>
+    </w:lvl>
+    <w:lvl w:ilvl="1" w:tplc="04090019" w:tentative="1">
+      <w:start w:val="1"/>
+      <w:numFmt w:val="lowerLetter"/>
+      <w:lvlText w:val="%2."/>
+      <w:lvlJc w:val="left"/>
+      <w:pPr>
+        <w:ind w:left="1440" w:hanging="360"/>
+      </w:pPr>
+    </w:lvl>
+    <w:lvl w:ilvl="2" w:tplc="0409001B" w:tentative="1">
+      <w:start w:val="1"/>
+      <w:numFmt w:val="lowerRoman"/>
+      <w:lvlText w:val="%3."/>
+      <w:lvlJc w:val="right"/>
+      <w:pPr>
+        <w:ind w:left="2160" w:hanging="180"/>
+      </w:pPr>
+    </w:lvl>
+    <w:lvl w:ilvl="3" w:tplc="0409000F" w:tentative="1">
+      <w:start w:val="1"/>
+      <w:numFmt w:val="decimal"/>
+      <w:lvlText w:val="%4."/>
+      <w:lvlJc w:val="left"/>
+      <w:pPr>
+        <w:ind w:left="2880" w:hanging="360"/>
+      </w:pPr>
+    </w:lvl>
+    <w:lvl w:ilvl="4" w:tplc="04090019" w:tentative="1">
+      <w:start w:val="1"/>
+      <w:numFmt w:val="lowerLetter"/>
+      <w:lvlText w:val="%5."/>
+      <w:lvlJc w:val="left"/>
+      <w:pPr>
+        <w:ind w:left="3600" w:hanging="360"/>
+      </w:pPr>
+    </w:lvl>
+    <w:lvl w:ilvl="5" w:tplc="0409001B" w:tentative="1">
+      <w:start w:val="1"/>
+      <w:numFmt w:val="lowerRoman"/>
+      <w:lvlText w:val="%6."/>
+      <w:lvlJc w:val="right"/>
+      <w:pPr>
+        <w:ind w:left="4320" w:hanging="180"/>
+      </w:pPr>
+    </w:lvl>
+    <w:lvl w:ilvl="6" w:tplc="0409000F" w:tentative="1">
+      <w:start w:val="1"/>
+      <w:numFmt w:val="decimal"/>
+      <w:lvlText w:val="%7."/>
+      <w:lvlJc w:val="left"/>
+      <w:pPr>
+        <w:ind w:left="5040" w:hanging="360"/>
+      </w:pPr>
+    </w:lvl>
+    <w:lvl w:ilvl="7" w:tplc="04090019" w:tentative="1">
+      <w:start w:val="1"/>
+      <w:numFmt w:val="lowerLetter"/>
+      <w:lvlText w:val="%8."/>
+      <w:lvlJc w:val="left"/>
+      <w:pPr>
+        <w:ind w:left="5760" w:hanging="360"/>
+      </w:pPr>
+    </w:lvl>
+    <w:lvl w:ilvl="8" w:tplc="0409001B" w:tentative="1">
+      <w:start w:val="1"/>
+      <w:numFmt w:val="lowerRoman"/>
+      <w:lvlText w:val="%9."/>
+      <w:lvlJc w:val="right"/>
+      <w:pPr>
+        <w:ind w:left="6480" w:hanging="180"/>
+      </w:pPr>
+    </w:lvl>
+  </w:abstractNum>
+  <w:num w:numId="1" w16cid:durableId="1825048718">
+    <w:abstractNumId w:val="0"/>
+  </w:num>
+</w:numbering>
 </file>
 
 <file path=word/styles.xml><?xml version="1.0" encoding="utf-8"?>
@@ -1618,7 +1561,7 @@
     <w:link w:val="Heading1Char"/>
     <w:uiPriority w:val="9"/>
     <w:qFormat/>
-    <w:rsid w:val="00DB7E9A"/>
+    <w:rsid w:val="002B526F"/>
     <w:pPr>
       <w:keepNext/>
       <w:keepLines/>
@@ -1632,26 +1575,48 @@
       <w:szCs w:val="32"/>
     </w:rPr>
   </w:style>
-  <w:style w:type="paragraph" w:styleId="Heading2">
-    <w:name w:val="heading 2"/>
+  <w:style w:type="paragraph" w:styleId="Heading3">
+    <w:name w:val="heading 3"/>
     <w:basedOn w:val="Normal"/>
     <w:next w:val="Normal"/>
-    <w:link w:val="Heading2Char"/>
+    <w:link w:val="Heading3Char"/>
     <w:uiPriority w:val="9"/>
+    <w:semiHidden/>
     <w:unhideWhenUsed/>
     <w:qFormat/>
-    <w:rsid w:val="00ED2596"/>
+    <w:rsid w:val="00474446"/>
     <w:pPr>
       <w:keepNext/>
       <w:keepLines/>
       <w:spacing w:before="40" w:after="0"/>
-      <w:outlineLvl w:val="1"/>
+      <w:outlineLvl w:val="2"/>
+    </w:pPr>
+    <w:rPr>
+      <w:rFonts w:asciiTheme="majorHAnsi" w:eastAsiaTheme="majorEastAsia" w:hAnsiTheme="majorHAnsi" w:cstheme="majorBidi"/>
+      <w:color w:val="1F3763" w:themeColor="accent1" w:themeShade="7F"/>
+      <w:sz w:val="24"/>
+      <w:szCs w:val="24"/>
+    </w:rPr>
+  </w:style>
+  <w:style w:type="paragraph" w:styleId="Heading5">
+    <w:name w:val="heading 5"/>
+    <w:basedOn w:val="Normal"/>
+    <w:next w:val="Normal"/>
+    <w:link w:val="Heading5Char"/>
+    <w:uiPriority w:val="9"/>
+    <w:semiHidden/>
+    <w:unhideWhenUsed/>
+    <w:qFormat/>
+    <w:rsid w:val="00424C01"/>
+    <w:pPr>
+      <w:keepNext/>
+      <w:keepLines/>
+      <w:spacing w:before="40" w:after="0"/>
+      <w:outlineLvl w:val="4"/>
     </w:pPr>
     <w:rPr>
       <w:rFonts w:asciiTheme="majorHAnsi" w:eastAsiaTheme="majorEastAsia" w:hAnsiTheme="majorHAnsi" w:cstheme="majorBidi"/>
       <w:color w:val="2F5496" w:themeColor="accent1" w:themeShade="BF"/>
-      <w:sz w:val="26"/>
-      <w:szCs w:val="26"/>
     </w:rPr>
   </w:style>
   <w:style w:type="character" w:default="1" w:styleId="DefaultParagraphFont">
@@ -1710,7 +1675,7 @@
     <w:link w:val="HeaderChar"/>
     <w:uiPriority w:val="99"/>
     <w:unhideWhenUsed/>
-    <w:rsid w:val="00DB7E9A"/>
+    <w:rsid w:val="00381356"/>
     <w:pPr>
       <w:tabs>
         <w:tab w:val="center" w:pos="4680"/>
@@ -1724,7 +1689,7 @@
     <w:basedOn w:val="DefaultParagraphFont"/>
     <w:link w:val="Header"/>
     <w:uiPriority w:val="99"/>
-    <w:rsid w:val="00DB7E9A"/>
+    <w:rsid w:val="00381356"/>
   </w:style>
   <w:style w:type="paragraph" w:styleId="Footer">
     <w:name w:val="footer"/>
@@ -1732,7 +1697,7 @@
     <w:link w:val="FooterChar"/>
     <w:uiPriority w:val="99"/>
     <w:unhideWhenUsed/>
-    <w:rsid w:val="00DB7E9A"/>
+    <w:rsid w:val="00381356"/>
     <w:pPr>
       <w:tabs>
         <w:tab w:val="center" w:pos="4680"/>
@@ -1746,7 +1711,20 @@
     <w:basedOn w:val="DefaultParagraphFont"/>
     <w:link w:val="Footer"/>
     <w:uiPriority w:val="99"/>
-    <w:rsid w:val="00DB7E9A"/>
+    <w:rsid w:val="00381356"/>
+  </w:style>
+  <w:style w:type="character" w:customStyle="1" w:styleId="Heading1Char">
+    <w:name w:val="Heading 1 Char"/>
+    <w:basedOn w:val="DefaultParagraphFont"/>
+    <w:link w:val="Heading1"/>
+    <w:uiPriority w:val="9"/>
+    <w:rsid w:val="002B526F"/>
+    <w:rPr>
+      <w:rFonts w:asciiTheme="majorHAnsi" w:eastAsiaTheme="majorEastAsia" w:hAnsiTheme="majorHAnsi" w:cstheme="majorBidi"/>
+      <w:color w:val="2F5496" w:themeColor="accent1" w:themeShade="BF"/>
+      <w:sz w:val="32"/>
+      <w:szCs w:val="32"/>
+    </w:rPr>
   </w:style>
   <w:style w:type="paragraph" w:styleId="NormalWeb">
     <w:name w:val="Normal (Web)"/>
@@ -1754,7 +1732,7 @@
     <w:uiPriority w:val="99"/>
     <w:semiHidden/>
     <w:unhideWhenUsed/>
-    <w:rsid w:val="00DB7E9A"/>
+    <w:rsid w:val="00E1217C"/>
     <w:pPr>
       <w:spacing w:before="100" w:beforeAutospacing="1" w:after="100" w:afterAutospacing="1" w:line="240" w:lineRule="auto"/>
     </w:pPr>
@@ -1764,30 +1742,53 @@
       <w:szCs w:val="24"/>
     </w:rPr>
   </w:style>
-  <w:style w:type="character" w:customStyle="1" w:styleId="Heading1Char">
-    <w:name w:val="Heading 1 Char"/>
+  <w:style w:type="character" w:customStyle="1" w:styleId="Heading3Char">
+    <w:name w:val="Heading 3 Char"/>
     <w:basedOn w:val="DefaultParagraphFont"/>
-    <w:link w:val="Heading1"/>
+    <w:link w:val="Heading3"/>
     <w:uiPriority w:val="9"/>
-    <w:rsid w:val="00DB7E9A"/>
+    <w:semiHidden/>
+    <w:rsid w:val="00474446"/>
+    <w:rPr>
+      <w:rFonts w:asciiTheme="majorHAnsi" w:eastAsiaTheme="majorEastAsia" w:hAnsiTheme="majorHAnsi" w:cstheme="majorBidi"/>
+      <w:color w:val="1F3763" w:themeColor="accent1" w:themeShade="7F"/>
+      <w:sz w:val="24"/>
+      <w:szCs w:val="24"/>
+    </w:rPr>
+  </w:style>
+  <w:style w:type="paragraph" w:styleId="ListParagraph">
+    <w:name w:val="List Paragraph"/>
+    <w:basedOn w:val="Normal"/>
+    <w:uiPriority w:val="34"/>
+    <w:qFormat/>
+    <w:rsid w:val="00970591"/>
+    <w:pPr>
+      <w:ind w:left="720"/>
+      <w:contextualSpacing/>
+    </w:pPr>
+  </w:style>
+  <w:style w:type="character" w:customStyle="1" w:styleId="Heading5Char">
+    <w:name w:val="Heading 5 Char"/>
+    <w:basedOn w:val="DefaultParagraphFont"/>
+    <w:link w:val="Heading5"/>
+    <w:uiPriority w:val="9"/>
+    <w:semiHidden/>
+    <w:rsid w:val="00424C01"/>
     <w:rPr>
       <w:rFonts w:asciiTheme="majorHAnsi" w:eastAsiaTheme="majorEastAsia" w:hAnsiTheme="majorHAnsi" w:cstheme="majorBidi"/>
       <w:color w:val="2F5496" w:themeColor="accent1" w:themeShade="BF"/>
-      <w:sz w:val="32"/>
-      <w:szCs w:val="32"/>
     </w:rPr>
   </w:style>
-  <w:style w:type="character" w:customStyle="1" w:styleId="Heading2Char">
-    <w:name w:val="Heading 2 Char"/>
+  <w:style w:type="character" w:styleId="FollowedHyperlink">
+    <w:name w:val="FollowedHyperlink"/>
     <w:basedOn w:val="DefaultParagraphFont"/>
-    <w:link w:val="Heading2"/>
-    <w:uiPriority w:val="9"/>
-    <w:rsid w:val="00ED2596"/>
+    <w:uiPriority w:val="99"/>
+    <w:semiHidden/>
+    <w:unhideWhenUsed/>
+    <w:rsid w:val="003E18BF"/>
     <w:rPr>
-      <w:rFonts w:asciiTheme="majorHAnsi" w:eastAsiaTheme="majorEastAsia" w:hAnsiTheme="majorHAnsi" w:cstheme="majorBidi"/>
-      <w:color w:val="2F5496" w:themeColor="accent1" w:themeShade="BF"/>
-      <w:sz w:val="26"/>
-      <w:szCs w:val="26"/>
+      <w:color w:val="954F72" w:themeColor="followedHyperlink"/>
+      <w:u w:val="single"/>
     </w:rPr>
   </w:style>
 </w:styles>
@@ -2086,16 +2087,4 @@
     </a:ext>
   </a:extLst>
 </a:theme>
-</file>
-
-<file path=customXml/item1.xml><?xml version="1.0" encoding="utf-8"?>
-<b:Sources xmlns:b="http://schemas.openxmlformats.org/officeDocument/2006/bibliography" xmlns="http://schemas.openxmlformats.org/officeDocument/2006/bibliography" SelectedStyle="\APASixthEditionOfficeOnline.xsl" StyleName="APA" Version="6"/>
-</file>
-
-<file path=customXml/itemProps1.xml><?xml version="1.0" encoding="utf-8"?>
-<ds:datastoreItem xmlns:ds="http://schemas.openxmlformats.org/officeDocument/2006/customXml" ds:itemID="{DB7AFD92-24F1-48BD-AB21-75D25A351582}">
-  <ds:schemaRefs>
-    <ds:schemaRef ds:uri="http://schemas.openxmlformats.org/officeDocument/2006/bibliography"/>
-  </ds:schemaRefs>
-</ds:datastoreItem>
 </file>
--- a/sba22448_Integrated_CA.docx
+++ b/sba22448_Integrated_CA.docx
@@ -3,190 +3,762 @@
 <w:document xmlns:wpc="http://schemas.microsoft.com/office/word/2010/wordprocessingCanvas" xmlns:cx="http://schemas.microsoft.com/office/drawing/2014/chartex" xmlns:cx1="http://schemas.microsoft.com/office/drawing/2015/9/8/chartex" xmlns:cx2="http://schemas.microsoft.com/office/drawing/2015/10/21/chartex" xmlns:cx3="http://schemas.microsoft.com/office/drawing/2016/5/9/chartex" xmlns:cx4="http://schemas.microsoft.com/office/drawing/2016/5/10/chartex" xmlns:cx5="http://schemas.microsoft.com/office/drawing/2016/5/11/chartex" xmlns:cx6="http://schemas.microsoft.com/office/drawing/2016/5/12/chartex" xmlns:cx7="http://schemas.microsoft.com/office/drawing/2016/5/13/chartex" xmlns:cx8="http://schemas.microsoft.com/office/drawing/2016/5/14/chartex" xmlns:mc="http://schemas.openxmlformats.org/markup-compatibility/2006" xmlns:aink="http://schemas.microsoft.com/office/drawing/2016/ink" xmlns:am3d="http://schemas.microsoft.com/office/drawing/2017/model3d" xmlns:o="urn:schemas-microsoft-com:office:office" xmlns:oel="http://schemas.microsoft.com/office/2019/extlst" xmlns:r="http://schemas.openxmlformats.org/officeDocument/2006/relationships" xmlns:m="http://schemas.openxmlformats.org/officeDocument/2006/math" xmlns:v="urn:schemas-microsoft-com:vml" xmlns:wp14="http://schemas.microsoft.com/office/word/2010/wordprocessingDrawing" xmlns:wp="http://schemas.openxmlformats.org/drawingml/2006/wordprocessingDrawing" xmlns:w10="urn:schemas-microsoft-com:office:word" xmlns:w="http://schemas.openxmlformats.org/wordprocessingml/2006/main" xmlns:w14="http://schemas.microsoft.com/office/word/2010/wordml" xmlns:w15="http://schemas.microsoft.com/office/word/2012/wordml" xmlns:w16cex="http://schemas.microsoft.com/office/word/2018/wordml/cex" xmlns:w16cid="http://schemas.microsoft.com/office/word/2016/wordml/cid" xmlns:w16="http://schemas.microsoft.com/office/word/2018/wordml" xmlns:w16sdtdh="http://schemas.microsoft.com/office/word/2020/wordml/sdtdatahash" xmlns:w16se="http://schemas.microsoft.com/office/word/2015/wordml/symex" xmlns:wpg="http://schemas.microsoft.com/office/word/2010/wordprocessingGroup" xmlns:wpi="http://schemas.microsoft.com/office/word/2010/wordprocessingInk" xmlns:wne="http://schemas.microsoft.com/office/word/2006/wordml" xmlns:wps="http://schemas.microsoft.com/office/word/2010/wordprocessingShape" mc:Ignorable="w14 w15 w16se w16cid w16 w16cex w16sdtdh wp14">
   <w:body>
     <w:p>
-      <w:hyperlink r:id="rId7" w:history="1">
-        <w:r>
-          <w:rPr>
-            <w:rStyle w:val="Hyperlink"/>
-          </w:rPr>
-          <w:t>Github link</w:t>
-        </w:r>
-      </w:hyperlink>
+      <w:pPr>
+        <w:rPr>
+          <w:rStyle w:val="Hyperlink"/>
+        </w:rPr>
+      </w:pPr>
+      <w:r>
+        <w:fldChar w:fldCharType="begin"/>
+      </w:r>
+      <w:r>
+        <w:instrText xml:space="preserve"> HYPERLINK "https://github.com/Carloselrecharlie/BD_assessment.git" </w:instrText>
+      </w:r>
+      <w:r>
+        <w:fldChar w:fldCharType="separate"/>
+      </w:r>
+      <w:r>
+        <w:rPr>
+          <w:rStyle w:val="Hyperlink"/>
+        </w:rPr>
+        <w:t>Github link</w:t>
+      </w:r>
     </w:p>
     <w:p>
       <w:pPr>
         <w:pStyle w:val="Heading1"/>
       </w:pPr>
       <w:r>
+        <w:fldChar w:fldCharType="end"/>
+      </w:r>
+      <w:r>
         <w:t>Introduction</w:t>
       </w:r>
     </w:p>
-    <w:p/>
-    <w:p>
-      <w:r>
-        <w:t xml:space="preserve">The source data from Ireland </w:t>
-      </w:r>
-      <w:r>
-        <w:t>(</w:t>
+    <w:p>
+      <w:r>
+        <w:t xml:space="preserve">The twitter dataset was handled </w:t>
+      </w:r>
+      <w:r>
+        <w:t>with</w:t>
+      </w:r>
+      <w:r>
+        <w:t xml:space="preserve"> </w:t>
       </w:r>
       <w:r>
         <w:rPr>
           <w:i/>
           <w:iCs/>
         </w:rPr>
-        <w:t>EHQ10 - Public Sector Employment and earnings</w:t>
-      </w:r>
-      <w:r>
-        <w:t xml:space="preserve"> 2023) </w:t>
-      </w:r>
-      <w:r>
-        <w:t>is l</w:t>
-      </w:r>
-      <w:r>
-        <w:t>icensed under</w:t>
-      </w:r>
-      <w:r>
-        <w:t xml:space="preserve"> </w:t>
-      </w:r>
-      <w:r>
-        <w:t>Creative Commons Attribution 4.0</w:t>
-      </w:r>
-    </w:p>
-    <w:p>
-      <w:r>
-        <w:t>The data from Spain was taken from the National Institute of Statistics</w:t>
-      </w:r>
-      <w:r>
-        <w:t xml:space="preserve"> following the instructions of </w:t>
-      </w:r>
-      <w:r>
-        <w:t>the section “</w:t>
-      </w:r>
-      <w:r>
-        <w:t>Re-use of the information contained on this website</w:t>
-      </w:r>
-      <w:r>
-        <w:t>” from the legal notice of their website</w:t>
-      </w:r>
-      <w:r>
-        <w:t xml:space="preserve"> </w:t>
-      </w:r>
-      <w:r>
-        <w:t>(INE, no date)</w:t>
-      </w:r>
-      <w:r>
-        <w:t xml:space="preserve">. Therefore this </w:t>
-      </w:r>
-      <w:r>
-        <w:t>document is referenced as “</w:t>
-      </w:r>
-      <w:r>
-        <w:t xml:space="preserve">Own compilation with data taken from the INE website: </w:t>
-      </w:r>
-      <w:hyperlink r:id="rId8" w:history="1">
-        <w:r>
-          <w:rPr>
-            <w:rStyle w:val="Hyperlink"/>
-          </w:rPr>
-          <w:t>www.ine.es</w:t>
-        </w:r>
-      </w:hyperlink>
-      <w:r>
-        <w:t>”</w:t>
-      </w:r>
-      <w:r>
-        <w:t xml:space="preserve"> and</w:t>
-      </w:r>
-      <w:r>
-        <w:t xml:space="preserve"> the source data was updated up to the first trimester of </w:t>
-      </w:r>
-      <w:r>
-        <w:t>2023</w:t>
+        <w:t>A</w:t>
+      </w:r>
+      <w:r>
+        <w:rPr>
+          <w:i/>
+          <w:iCs/>
+        </w:rPr>
+        <w:t>pache Spark</w:t>
+      </w:r>
+      <w:r>
+        <w:t xml:space="preserve"> </w:t>
+      </w:r>
+      <w:r>
+        <w:t xml:space="preserve">technology mainly. </w:t>
+      </w:r>
+      <w:r>
+        <w:t>Some</w:t>
+      </w:r>
+      <w:r>
+        <w:t xml:space="preserve"> of the reasons </w:t>
+      </w:r>
+      <w:r>
+        <w:t>to cho</w:t>
+      </w:r>
+      <w:r>
+        <w:t>ose this open-</w:t>
+      </w:r>
+      <w:r>
+        <w:t>source</w:t>
+      </w:r>
+      <w:r>
+        <w:t xml:space="preserve"> distributed computed framework </w:t>
+      </w:r>
+      <w:r>
+        <w:t xml:space="preserve">are </w:t>
+      </w:r>
+      <w:r>
+        <w:t xml:space="preserve">because </w:t>
+      </w:r>
+      <w:r>
+        <w:t xml:space="preserve">of </w:t>
+      </w:r>
+      <w:r>
+        <w:t>its</w:t>
+      </w:r>
+      <w:r>
+        <w:t xml:space="preserve"> </w:t>
+      </w:r>
+      <w:r>
+        <w:t xml:space="preserve">fast in-memory processing </w:t>
+      </w:r>
+      <w:r>
+        <w:t xml:space="preserve">capabilities </w:t>
+      </w:r>
+      <w:r>
+        <w:t>(compared with for example MapReduce)</w:t>
+      </w:r>
+      <w:r>
+        <w:t xml:space="preserve"> and it can be used together with </w:t>
+      </w:r>
+      <w:r>
+        <w:rPr>
+          <w:i/>
+          <w:iCs/>
+        </w:rPr>
+        <w:t>Hadoop’s HDFS</w:t>
+      </w:r>
+      <w:r>
+        <w:t xml:space="preserve"> for storage</w:t>
+      </w:r>
+      <w:r>
+        <w:t xml:space="preserve">. </w:t>
+      </w:r>
+      <w:r>
+        <w:t>It inclu</w:t>
+      </w:r>
+      <w:r>
+        <w:t>des a distributed computing engine and a set of high-level APIs for building applications.</w:t>
+      </w:r>
+      <w:r>
+        <w:t xml:space="preserve"> </w:t>
+      </w:r>
+      <w:r>
+        <w:t>When handling</w:t>
+      </w:r>
+      <w:r>
+        <w:t xml:space="preserve"> data t</w:t>
+      </w:r>
+      <w:r>
+        <w:t>here are three logical abstractions</w:t>
+      </w:r>
+      <w:r>
+        <w:t xml:space="preserve">. </w:t>
+      </w:r>
+      <w:r>
+        <w:rPr>
+          <w:i/>
+          <w:iCs/>
+        </w:rPr>
+        <w:t>RDDs</w:t>
+      </w:r>
+      <w:r>
+        <w:t xml:space="preserve"> (Resilient Distributed Datasets) </w:t>
+      </w:r>
+      <w:r>
+        <w:t>used to be the only option, they</w:t>
+      </w:r>
+      <w:r>
+        <w:t xml:space="preserve"> </w:t>
+      </w:r>
+      <w:r>
+        <w:t xml:space="preserve">are </w:t>
+      </w:r>
+      <w:r>
+        <w:t>immutable distributed collection</w:t>
+      </w:r>
+      <w:r>
+        <w:t>s</w:t>
+      </w:r>
+      <w:r>
+        <w:t xml:space="preserve"> of elements of data</w:t>
+      </w:r>
+      <w:r>
+        <w:t xml:space="preserve"> and </w:t>
+      </w:r>
+      <w:r>
+        <w:t xml:space="preserve">they are useful when </w:t>
+      </w:r>
+      <w:r>
+        <w:t xml:space="preserve">a </w:t>
+      </w:r>
+      <w:r>
+        <w:t>dealing with unstructured data</w:t>
+      </w:r>
+      <w:r>
+        <w:t xml:space="preserve"> or when</w:t>
+      </w:r>
+      <w:r>
+        <w:t>,</w:t>
+      </w:r>
+      <w:r>
+        <w:t xml:space="preserve"> </w:t>
+      </w:r>
+      <w:r>
+        <w:t xml:space="preserve">for instance, </w:t>
+      </w:r>
+      <w:r>
+        <w:t>a</w:t>
+      </w:r>
+      <w:r>
+        <w:t xml:space="preserve"> </w:t>
+      </w:r>
+      <w:r>
+        <w:t xml:space="preserve">developer </w:t>
+      </w:r>
+      <w:r>
+        <w:t>want</w:t>
+      </w:r>
+      <w:r>
+        <w:t>s</w:t>
+      </w:r>
+      <w:r>
+        <w:t xml:space="preserve"> </w:t>
+      </w:r>
+      <w:r>
+        <w:t xml:space="preserve">a </w:t>
+      </w:r>
+      <w:r>
+        <w:t xml:space="preserve">low-level transformation and actions and control on </w:t>
+      </w:r>
+      <w:r>
+        <w:t xml:space="preserve">the </w:t>
+      </w:r>
+      <w:r>
+        <w:t>datase</w:t>
+      </w:r>
+      <w:r>
+        <w:t>t.</w:t>
+      </w:r>
+      <w:r>
+        <w:t xml:space="preserve"> </w:t>
+      </w:r>
+      <w:r>
+        <w:t xml:space="preserve">In this case tweets are semi-structured data and the tweets themselves (text) are unstructured data. </w:t>
+      </w:r>
+    </w:p>
+    <w:p>
+      <w:r>
+        <w:rPr>
+          <w:i/>
+          <w:iCs/>
+        </w:rPr>
+        <w:t xml:space="preserve">Spark </w:t>
+      </w:r>
+      <w:r>
+        <w:rPr>
+          <w:i/>
+          <w:iCs/>
+        </w:rPr>
+        <w:t>DataFrames</w:t>
+      </w:r>
+      <w:r>
+        <w:t xml:space="preserve"> also</w:t>
+      </w:r>
+      <w:r>
+        <w:t xml:space="preserve"> are</w:t>
+      </w:r>
+      <w:r>
+        <w:t xml:space="preserve"> immutable distributed collection</w:t>
+      </w:r>
+      <w:r>
+        <w:t>s</w:t>
+      </w:r>
+      <w:r>
+        <w:t xml:space="preserve"> of data</w:t>
+      </w:r>
+      <w:r>
+        <w:t>, but</w:t>
+      </w:r>
+      <w:r>
+        <w:t xml:space="preserve"> </w:t>
+      </w:r>
+      <w:r>
+        <w:t>they are</w:t>
+      </w:r>
+      <w:r>
+        <w:t xml:space="preserve"> organized into named columns, like a table in a relational database</w:t>
+      </w:r>
+      <w:r>
+        <w:t xml:space="preserve"> and are d</w:t>
+      </w:r>
+      <w:r>
+        <w:t>esigned to make large data sets processing easier</w:t>
+      </w:r>
+      <w:r>
+        <w:t xml:space="preserve"> (</w:t>
+      </w:r>
+      <w:r>
+        <w:t>data manipulation, filtering, aggregations, and transformations</w:t>
+      </w:r>
+      <w:r>
+        <w:t>)</w:t>
+      </w:r>
+      <w:r>
+        <w:t>. They</w:t>
+      </w:r>
+      <w:r>
+        <w:t xml:space="preserve"> allow </w:t>
+      </w:r>
+      <w:r>
+        <w:t>users</w:t>
+      </w:r>
+      <w:r>
+        <w:t xml:space="preserve"> to impose a structure onto a distributed collection of data, allowing higher-level abstraction</w:t>
+      </w:r>
+      <w:r>
+        <w:t xml:space="preserve"> (</w:t>
+      </w:r>
+      <w:r>
+        <w:t>Damji 2016</w:t>
+      </w:r>
+      <w:r>
+        <w:t>)</w:t>
       </w:r>
       <w:r>
         <w:t>.</w:t>
       </w:r>
-    </w:p>
-    <w:p/>
-    <w:p>
-      <w:r>
-        <w:t xml:space="preserve">The charts </w:t>
-      </w:r>
-      <w:r>
-        <w:t>of time series</w:t>
-      </w:r>
-      <w:r>
-        <w:t xml:space="preserve"> between </w:t>
-      </w:r>
-      <w:r>
-        <w:t>2008 and 2023</w:t>
-      </w:r>
-      <w:r>
-        <w:t xml:space="preserve"> from total public employment in Ireland shows </w:t>
-      </w:r>
-      <w:r>
-        <w:t>two facts essentially:</w:t>
-      </w:r>
-    </w:p>
-    <w:p>
-      <w:pPr>
-        <w:pStyle w:val="ListParagraph"/>
-        <w:numPr>
-          <w:ilvl w:val="0"/>
-          <w:numId w:val="1"/>
-        </w:numPr>
-      </w:pPr>
-      <w:r>
-        <w:t>The trend changed from decre</w:t>
-      </w:r>
-      <w:r>
-        <w:t>asing to increasing</w:t>
-      </w:r>
-      <w:r>
-        <w:t xml:space="preserve"> </w:t>
-      </w:r>
-      <w:r>
-        <w:t>since</w:t>
-      </w:r>
-      <w:r>
-        <w:t xml:space="preserve"> the third quarter of 2014</w:t>
-      </w:r>
-    </w:p>
-    <w:p>
-      <w:pPr>
-        <w:pStyle w:val="ListParagraph"/>
-        <w:numPr>
-          <w:ilvl w:val="0"/>
-          <w:numId w:val="1"/>
-        </w:numPr>
-      </w:pPr>
-      <w:r>
-        <w:t xml:space="preserve">The semi </w:t>
-      </w:r>
-      <w:r>
-        <w:t>state bodies are a significant part of the total public employment, which plot would same a similar shape than the</w:t>
-      </w:r>
-      <w:r>
-        <w:t xml:space="preserve"> corresponding ones below</w:t>
-      </w:r>
-      <w:r>
-        <w:t xml:space="preserve">, given </w:t>
-      </w:r>
-      <w:r>
-        <w:t xml:space="preserve">these two also have </w:t>
-      </w:r>
-      <w:r>
-        <w:t>very similar spikes.</w:t>
-      </w:r>
-    </w:p>
-    <w:p>
-      <w:r>
-        <w:rPr>
-          <w:noProof/>
-        </w:rPr>
+      <w:r>
+        <w:t xml:space="preserve"> Considering th</w:t>
+      </w:r>
+      <w:r>
+        <w:t>e</w:t>
+      </w:r>
+      <w:r>
+        <w:t>s</w:t>
+      </w:r>
+      <w:r>
+        <w:t>e facts</w:t>
+      </w:r>
+      <w:r>
+        <w:t xml:space="preserve"> </w:t>
+      </w:r>
+      <w:r>
+        <w:t xml:space="preserve">the choice </w:t>
+      </w:r>
+      <w:r>
+        <w:t xml:space="preserve">was </w:t>
+      </w:r>
+      <w:r>
+        <w:t xml:space="preserve">to use </w:t>
+      </w:r>
+      <w:r>
+        <w:rPr>
+          <w:i/>
+          <w:iCs/>
+        </w:rPr>
+        <w:t>D</w:t>
+      </w:r>
+      <w:r>
+        <w:rPr>
+          <w:i/>
+          <w:iCs/>
+        </w:rPr>
+        <w:t>ataFrames</w:t>
+      </w:r>
+      <w:r>
+        <w:t>.</w:t>
+      </w:r>
+      <w:r>
+        <w:t xml:space="preserve"> </w:t>
+      </w:r>
+      <w:r>
+        <w:t>Additionally,</w:t>
+      </w:r>
+      <w:r>
+        <w:t xml:space="preserve"> </w:t>
+      </w:r>
+      <w:r>
+        <w:t xml:space="preserve">they </w:t>
+      </w:r>
+      <w:r>
+        <w:t>also offer better performance optimizations</w:t>
+      </w:r>
+      <w:r>
+        <w:t xml:space="preserve"> like </w:t>
+      </w:r>
+      <w:r>
+        <w:t>Project Tungsten and Catalyst optimizer</w:t>
+      </w:r>
+      <w:r>
+        <w:t xml:space="preserve"> </w:t>
+      </w:r>
+      <w:r>
+        <w:t>(NK 2023)</w:t>
+      </w:r>
+      <w:r>
+        <w:t>, which can lead to faster data processing compared to RDDs.</w:t>
+      </w:r>
+    </w:p>
+    <w:p>
+      <w:r>
+        <w:t>Something significant to point out is that</w:t>
+      </w:r>
+      <w:r>
+        <w:t xml:space="preserve"> </w:t>
+      </w:r>
+      <w:r>
+        <w:t>these logical abstractions are not mutually exclusive</w:t>
+      </w:r>
+      <w:r>
+        <w:t xml:space="preserve">, actually </w:t>
+      </w:r>
+      <w:r>
+        <w:rPr>
+          <w:i/>
+          <w:iCs/>
+        </w:rPr>
+        <w:t>Dataframes</w:t>
+      </w:r>
+      <w:r>
+        <w:t xml:space="preserve"> are built on top of the RDDs</w:t>
+      </w:r>
+      <w:r>
+        <w:t xml:space="preserve"> and can be easily converted into each other. F</w:t>
+      </w:r>
+      <w:r>
+        <w:t>or the purpose of this assignment</w:t>
+      </w:r>
+      <w:r>
+        <w:t xml:space="preserve"> I also used </w:t>
+      </w:r>
+      <w:r>
+        <w:t>RDDs</w:t>
+      </w:r>
+      <w:r>
+        <w:t xml:space="preserve"> </w:t>
+      </w:r>
+      <w:r>
+        <w:t>at times</w:t>
+      </w:r>
+      <w:r>
+        <w:t xml:space="preserve"> for didactive reasons,</w:t>
+      </w:r>
+      <w:r>
+        <w:t xml:space="preserve"> </w:t>
+      </w:r>
+      <w:r>
+        <w:t xml:space="preserve">when performance was not </w:t>
+      </w:r>
+      <w:r>
+        <w:t>degraded</w:t>
+      </w:r>
+      <w:r>
+        <w:t>. This was because</w:t>
+      </w:r>
+      <w:r>
+        <w:t xml:space="preserve"> </w:t>
+      </w:r>
+      <w:r>
+        <w:rPr>
+          <w:i/>
+          <w:iCs/>
+        </w:rPr>
+        <w:t>D</w:t>
+      </w:r>
+      <w:r>
+        <w:rPr>
+          <w:i/>
+          <w:iCs/>
+        </w:rPr>
+        <w:t>ataFrames</w:t>
+      </w:r>
+      <w:r>
+        <w:t xml:space="preserve"> are more intuitive and similar to </w:t>
+      </w:r>
+      <w:r>
+        <w:t>what I already knew</w:t>
+      </w:r>
+      <w:r>
+        <w:t>.</w:t>
+      </w:r>
+      <w:r>
+        <w:t xml:space="preserve"> Also used SQL queries for the same reason, </w:t>
+      </w:r>
+      <w:r>
+        <w:t>even though</w:t>
+      </w:r>
+      <w:r>
+        <w:t xml:space="preserve"> there was not an actual connection between spark and this DBMS</w:t>
+      </w:r>
+      <w:r>
+        <w:t xml:space="preserve"> due to the </w:t>
+      </w:r>
+      <w:r>
+        <w:t xml:space="preserve">unresolved </w:t>
+      </w:r>
+      <w:r>
+        <w:t>conflicts with dependencies.</w:t>
+      </w:r>
+    </w:p>
+    <w:p>
+      <w:r>
+        <w:t xml:space="preserve">The dataset was </w:t>
+      </w:r>
+      <w:r>
+        <w:t xml:space="preserve">taken to </w:t>
+      </w:r>
+      <w:r>
+        <w:rPr>
+          <w:i/>
+          <w:iCs/>
+        </w:rPr>
+        <w:t>Hadoop</w:t>
+      </w:r>
+      <w:r>
+        <w:t xml:space="preserve"> filesystem </w:t>
+      </w:r>
+      <w:r>
+        <w:t xml:space="preserve">and read in to memory as a spark </w:t>
+      </w:r>
+      <w:r>
+        <w:rPr>
+          <w:i/>
+          <w:iCs/>
+        </w:rPr>
+        <w:t>DataFrame</w:t>
+      </w:r>
+      <w:r>
+        <w:t>, solving the issue with PDT timezone by converting the dates with to_</w:t>
+      </w:r>
+      <w:r>
+        <w:rPr>
+          <w:i/>
+          <w:iCs/>
+        </w:rPr>
+        <w:t>timestamp</w:t>
+      </w:r>
+      <w:r>
+        <w:t xml:space="preserve"> and setting legacy </w:t>
+      </w:r>
+      <w:r>
+        <w:rPr>
+          <w:i/>
+          <w:iCs/>
+        </w:rPr>
+        <w:t>timeParserPolicy</w:t>
+      </w:r>
+      <w:r>
+        <w:t>.</w:t>
+      </w:r>
+      <w:r>
+        <w:t xml:space="preserve"> </w:t>
+      </w:r>
+      <w:r>
+        <w:t xml:space="preserve">Found 1685 duplicate </w:t>
+      </w:r>
+      <w:r>
+        <w:t>ids</w:t>
+      </w:r>
+      <w:r>
+        <w:t xml:space="preserve"> (duplicate tweets)</w:t>
+      </w:r>
+      <w:r>
+        <w:t>, confirmed duplicates</w:t>
+      </w:r>
+      <w:r>
+        <w:t xml:space="preserve"> by aggregating all features except index</w:t>
+      </w:r>
+      <w:r>
+        <w:t xml:space="preserve"> since it is a unique parameter</w:t>
+      </w:r>
+      <w:r>
+        <w:t xml:space="preserve">. </w:t>
+      </w:r>
+      <w:r>
+        <w:t>Once</w:t>
+      </w:r>
+      <w:r>
+        <w:t xml:space="preserve"> the duplicates were</w:t>
+      </w:r>
+      <w:r>
+        <w:t xml:space="preserve"> removed there were 1,598,315 rows</w:t>
+      </w:r>
+      <w:r>
+        <w:t xml:space="preserve"> remaining</w:t>
+      </w:r>
+      <w:r>
+        <w:t xml:space="preserve">. </w:t>
+      </w:r>
+      <w:r>
+        <w:t xml:space="preserve">And the non-English tweets flagged by </w:t>
+      </w:r>
+      <w:r>
+        <w:rPr>
+          <w:i/>
+          <w:iCs/>
+        </w:rPr>
+        <w:t>langdetect</w:t>
+      </w:r>
+      <w:r>
+        <w:t xml:space="preserve"> were also removed</w:t>
+      </w:r>
+      <w:r>
+        <w:t>.</w:t>
+      </w:r>
+    </w:p>
+    <w:p>
+      <w:r>
+        <w:t>The flag column has one single unique value (NO_QUERY) which means it does not add anything to the analysis.</w:t>
+      </w:r>
+      <w:r>
+        <w:t xml:space="preserve"> </w:t>
+      </w:r>
+      <w:r>
+        <w:t>659,775 unique users</w:t>
+      </w:r>
+      <w:r>
+        <w:t>, being the ones with greatest count of tweets as per below:</w:t>
+      </w:r>
+    </w:p>
+    <w:p>
+      <w:r>
+        <w:rPr>
+          <w:noProof/>
+        </w:rPr>
+        <w:lastRenderedPageBreak/>
         <w:drawing>
-          <wp:inline distT="0" distB="0" distL="0" distR="0" wp14:anchorId="30F4BCBA" wp14:editId="59EEB6ED">
-            <wp:extent cx="5943600" cy="3535045"/>
-            <wp:effectExtent l="0" t="0" r="0" b="8255"/>
+          <wp:inline distT="0" distB="0" distL="0" distR="0" wp14:anchorId="0B1A789F" wp14:editId="11921CB1">
+            <wp:extent cx="2124371" cy="3019846"/>
+            <wp:effectExtent l="0" t="0" r="9525" b="9525"/>
+            <wp:docPr id="1" name="Picture 1"/>
+            <wp:cNvGraphicFramePr>
+              <a:graphicFrameLocks xmlns:a="http://schemas.openxmlformats.org/drawingml/2006/main" noChangeAspect="1"/>
+            </wp:cNvGraphicFramePr>
+            <a:graphic xmlns:a="http://schemas.openxmlformats.org/drawingml/2006/main">
+              <a:graphicData uri="http://schemas.openxmlformats.org/drawingml/2006/picture">
+                <pic:pic xmlns:pic="http://schemas.openxmlformats.org/drawingml/2006/picture">
+                  <pic:nvPicPr>
+                    <pic:cNvPr id="1" name=""/>
+                    <pic:cNvPicPr/>
+                  </pic:nvPicPr>
+                  <pic:blipFill>
+                    <a:blip r:embed="rId7"/>
+                    <a:stretch>
+                      <a:fillRect/>
+                    </a:stretch>
+                  </pic:blipFill>
+                  <pic:spPr>
+                    <a:xfrm>
+                      <a:off x="0" y="0"/>
+                      <a:ext cx="2124371" cy="3019846"/>
+                    </a:xfrm>
+                    <a:prstGeom prst="rect">
+                      <a:avLst/>
+                    </a:prstGeom>
+                  </pic:spPr>
+                </pic:pic>
+              </a:graphicData>
+            </a:graphic>
+          </wp:inline>
+        </w:drawing>
+      </w:r>
+    </w:p>
+    <w:p>
+      <w:r>
+        <w:t xml:space="preserve">The collection of tweets covers </w:t>
+      </w:r>
+      <w:r>
+        <w:t>around 2 months and a half in 2009, from 07</w:t>
+      </w:r>
+      <w:r>
+        <w:t>/</w:t>
+      </w:r>
+      <w:r>
+        <w:t>04 to 25</w:t>
+      </w:r>
+      <w:r>
+        <w:t>/</w:t>
+      </w:r>
+      <w:r>
+        <w:t>06</w:t>
+      </w:r>
+      <w:r>
+        <w:t xml:space="preserve"> and the grea</w:t>
+      </w:r>
+      <w:r>
+        <w:t xml:space="preserve">test count of tweets per </w:t>
+      </w:r>
+      <w:r>
+        <w:t xml:space="preserve">timestamp (HH:MM:SS) </w:t>
+      </w:r>
+      <w:r>
+        <w:t>is 20</w:t>
+      </w:r>
+      <w:r>
+        <w:t>.</w:t>
+      </w:r>
+      <w:r>
+        <w:t xml:space="preserve"> </w:t>
+      </w:r>
+      <w:r>
+        <w:t xml:space="preserve">Top </w:t>
+      </w:r>
+      <w:r>
+        <w:t>counts below:</w:t>
+      </w:r>
+    </w:p>
+    <w:p>
+      <w:r>
+        <w:rPr>
+          <w:noProof/>
+        </w:rPr>
+        <w:drawing>
+          <wp:inline distT="0" distB="0" distL="0" distR="0" wp14:anchorId="7FE35C74" wp14:editId="505ED097">
+            <wp:extent cx="2267266" cy="2438740"/>
+            <wp:effectExtent l="0" t="0" r="0" b="0"/>
+            <wp:docPr id="2" name="Picture 2"/>
+            <wp:cNvGraphicFramePr>
+              <a:graphicFrameLocks xmlns:a="http://schemas.openxmlformats.org/drawingml/2006/main" noChangeAspect="1"/>
+            </wp:cNvGraphicFramePr>
+            <a:graphic xmlns:a="http://schemas.openxmlformats.org/drawingml/2006/main">
+              <a:graphicData uri="http://schemas.openxmlformats.org/drawingml/2006/picture">
+                <pic:pic xmlns:pic="http://schemas.openxmlformats.org/drawingml/2006/picture">
+                  <pic:nvPicPr>
+                    <pic:cNvPr id="1" name=""/>
+                    <pic:cNvPicPr/>
+                  </pic:nvPicPr>
+                  <pic:blipFill>
+                    <a:blip r:embed="rId8"/>
+                    <a:stretch>
+                      <a:fillRect/>
+                    </a:stretch>
+                  </pic:blipFill>
+                  <pic:spPr>
+                    <a:xfrm>
+                      <a:off x="0" y="0"/>
+                      <a:ext cx="2267266" cy="2438740"/>
+                    </a:xfrm>
+                    <a:prstGeom prst="rect">
+                      <a:avLst/>
+                    </a:prstGeom>
+                  </pic:spPr>
+                </pic:pic>
+              </a:graphicData>
+            </a:graphic>
+          </wp:inline>
+        </w:drawing>
+      </w:r>
+    </w:p>
+    <w:p>
+      <w:r>
+        <w:t>Regarding natural minutes, t</w:t>
+      </w:r>
+      <w:r>
+        <w:t xml:space="preserve">he greatest count of tweets is </w:t>
+      </w:r>
+      <w:r>
+        <w:t>above 8 thousand:</w:t>
+      </w:r>
+    </w:p>
+    <w:p>
+      <w:r>
+        <w:rPr>
+          <w:noProof/>
+        </w:rPr>
+        <w:drawing>
+          <wp:inline distT="0" distB="0" distL="0" distR="0" wp14:anchorId="45F33014" wp14:editId="1D884E5A">
+            <wp:extent cx="2467319" cy="1457528"/>
+            <wp:effectExtent l="0" t="0" r="9525" b="9525"/>
             <wp:docPr id="3" name="Picture 3"/>
             <wp:cNvGraphicFramePr>
               <a:graphicFrameLocks xmlns:a="http://schemas.openxmlformats.org/drawingml/2006/main" noChangeAspect="1"/>
@@ -207,7 +779,7 @@
                   <pic:spPr>
                     <a:xfrm>
                       <a:off x="0" y="0"/>
-                      <a:ext cx="5943600" cy="3535045"/>
+                      <a:ext cx="2467319" cy="1457528"/>
                     </a:xfrm>
                     <a:prstGeom prst="rect">
                       <a:avLst/>
@@ -222,88 +794,17 @@
     </w:p>
     <w:p>
       <w:r>
-        <w:t>Regarding semi-state companies</w:t>
-      </w:r>
-      <w:r>
-        <w:t>,</w:t>
-      </w:r>
-      <w:r>
-        <w:t xml:space="preserve"> these are mainly represented by commercial ones</w:t>
-      </w:r>
-      <w:r>
-        <w:t xml:space="preserve"> with </w:t>
-      </w:r>
-      <w:r>
-        <w:t>3- or 4 more-times</w:t>
-      </w:r>
-      <w:r>
-        <w:t xml:space="preserve"> employment</w:t>
-      </w:r>
-      <w:r>
-        <w:t xml:space="preserve">, with decreasing figures until </w:t>
-      </w:r>
-      <w:r>
-        <w:t xml:space="preserve">2015, where after a slight increase </w:t>
-      </w:r>
-      <w:r>
-        <w:t xml:space="preserve">the third quarter of 2015, it remains more stable until </w:t>
-      </w:r>
-      <w:r>
-        <w:t xml:space="preserve">2022, where </w:t>
-      </w:r>
-      <w:r>
-        <w:t xml:space="preserve">another </w:t>
-      </w:r>
-      <w:r>
-        <w:t xml:space="preserve">positive </w:t>
-      </w:r>
-      <w:r>
-        <w:t>spell is obvious.</w:t>
-      </w:r>
-    </w:p>
-    <w:p>
-      <w:r>
         <w:lastRenderedPageBreak/>
-        <w:t xml:space="preserve">Similarly, the non-commercial ones </w:t>
-      </w:r>
-      <w:r>
-        <w:t>were slightly decreasing until 2014</w:t>
-      </w:r>
-      <w:r>
-        <w:t xml:space="preserve"> </w:t>
-      </w:r>
-      <w:r>
-        <w:t xml:space="preserve">but the </w:t>
-      </w:r>
-      <w:r>
-        <w:t xml:space="preserve">first quarter of this </w:t>
-      </w:r>
-      <w:r>
-        <w:t>year</w:t>
-      </w:r>
-      <w:r>
-        <w:t xml:space="preserve"> and year 2022,</w:t>
-      </w:r>
-      <w:r>
-        <w:t xml:space="preserve"> </w:t>
-      </w:r>
-      <w:r>
-        <w:t xml:space="preserve">there </w:t>
-      </w:r>
-      <w:r>
-        <w:t xml:space="preserve">were </w:t>
-      </w:r>
-      <w:r>
-        <w:t xml:space="preserve">positive </w:t>
-      </w:r>
-      <w:r>
-        <w:t xml:space="preserve">spikes </w:t>
-      </w:r>
-      <w:r>
-        <w:t>in employment</w:t>
-      </w:r>
-      <w:r>
-        <w:t>.</w:t>
+        <w:t xml:space="preserve">In order to plan the time series, the analysis of the timestamps showed that only 10 days have </w:t>
+      </w:r>
+      <w:r>
+        <w:t xml:space="preserve">tweets in each of the 24 hours which make up a day. </w:t>
+      </w:r>
+      <w:r>
+        <w:t xml:space="preserve">Considering this, an hourly time series would imply </w:t>
+      </w:r>
+      <w:r>
+        <w:t>an excessive amount of imputation.</w:t>
       </w:r>
     </w:p>
     <w:p>
@@ -312,10 +813,10 @@
           <w:noProof/>
         </w:rPr>
         <w:drawing>
-          <wp:inline distT="0" distB="0" distL="0" distR="0" wp14:anchorId="7227F745" wp14:editId="343A8E5E">
-            <wp:extent cx="5943600" cy="3781425"/>
-            <wp:effectExtent l="0" t="0" r="0" b="9525"/>
-            <wp:docPr id="2" name="Picture 2"/>
+          <wp:inline distT="0" distB="0" distL="0" distR="0" wp14:anchorId="5FA63E5E" wp14:editId="07B38175">
+            <wp:extent cx="1882303" cy="3132091"/>
+            <wp:effectExtent l="0" t="0" r="3810" b="0"/>
+            <wp:docPr id="5" name="Picture 5"/>
             <wp:cNvGraphicFramePr>
               <a:graphicFrameLocks xmlns:a="http://schemas.openxmlformats.org/drawingml/2006/main" noChangeAspect="1"/>
             </wp:cNvGraphicFramePr>
@@ -335,7 +836,7 @@
                   <pic:spPr>
                     <a:xfrm>
                       <a:off x="0" y="0"/>
-                      <a:ext cx="5943600" cy="3781425"/>
+                      <a:ext cx="1882303" cy="3132091"/>
                     </a:xfrm>
                     <a:prstGeom prst="rect">
                       <a:avLst/>
@@ -348,53 +849,21 @@
         </w:drawing>
       </w:r>
     </w:p>
-    <w:p/>
-    <w:p>
-      <w:r>
-        <w:t xml:space="preserve">In general the public employment by subsectors in Ireland has not seemed to vary meaningfully within the last 15 years. The main character has been the </w:t>
-      </w:r>
-      <w:r>
-        <w:t>health</w:t>
-      </w:r>
-      <w:r>
-        <w:t xml:space="preserve"> sector, for being the leading employer (ranging between 120 and 175 thousand of employees) and the group which has increased the most. In fact, between 2008 and 2014 the tendency was negative with a progressive decrement, however after a stable year 2015 the tendency switches to a slight employment increase. And this only changes again in the second quarter of 2020 with COVID pandemic. Anyhow the positive balance keeps growing the following quarter, especially the third quarter of 2022. </w:t>
-      </w:r>
-    </w:p>
-    <w:p>
-      <w:r>
-        <w:t xml:space="preserve">Education is the second most important public employment sub-sector (above 100 and below 125 thousand employees) and it clearly shows a seasonal pattern where it decreases every fourth quarter, corresponding to the summertime (holiday). Finally civil service and </w:t>
-      </w:r>
-      <w:r>
-        <w:t>regional</w:t>
-      </w:r>
-      <w:r>
-        <w:t xml:space="preserve"> bodies have have similar figures (35-40 thousand) and it is worth mentioning that the civil service had two two two-quarters increments at the beginning of 2011 and 2016. Perhaps the first increment was related to the </w:t>
-      </w:r>
-      <w:r>
-        <w:t>Public Service Reform Plan</w:t>
-      </w:r>
-      <w:r>
-        <w:t xml:space="preserve"> which took place that year.</w:t>
-      </w:r>
-    </w:p>
-    <w:p>
-      <w:r>
-        <w:t>Finally Garda Siochana and Defense have the smallest contribution to public employment (11-13 thousand) showing the most stable figures (flattest plots).</w:t>
-      </w:r>
-    </w:p>
-    <w:p/>
-    <w:p/>
-    <w:p>
-      <w:r>
-        <w:rPr>
-          <w:noProof/>
-        </w:rPr>
-        <w:lastRenderedPageBreak/>
+    <w:p>
+      <w:r>
+        <w:t>Same as a histogram:</w:t>
+      </w:r>
+    </w:p>
+    <w:p>
+      <w:r>
+        <w:rPr>
+          <w:noProof/>
+        </w:rPr>
         <w:drawing>
-          <wp:inline distT="0" distB="0" distL="0" distR="0" wp14:anchorId="0F7DA935" wp14:editId="47F33338">
-            <wp:extent cx="5943600" cy="3678555"/>
-            <wp:effectExtent l="0" t="0" r="0" b="0"/>
-            <wp:docPr id="1" name="Picture 1"/>
+          <wp:inline distT="0" distB="0" distL="0" distR="0" wp14:anchorId="6AA4A6CE" wp14:editId="49A029B4">
+            <wp:extent cx="3762900" cy="2686425"/>
+            <wp:effectExtent l="0" t="0" r="9525" b="0"/>
+            <wp:docPr id="9" name="Picture 9"/>
             <wp:cNvGraphicFramePr>
               <a:graphicFrameLocks xmlns:a="http://schemas.openxmlformats.org/drawingml/2006/main" noChangeAspect="1"/>
             </wp:cNvGraphicFramePr>
@@ -414,7 +883,7 @@
                   <pic:spPr>
                     <a:xfrm>
                       <a:off x="0" y="0"/>
-                      <a:ext cx="5943600" cy="3678555"/>
+                      <a:ext cx="3762900" cy="2686425"/>
                     </a:xfrm>
                     <a:prstGeom prst="rect">
                       <a:avLst/>
@@ -428,117 +897,72 @@
       </w:r>
     </w:p>
     <w:p>
-      <w:pPr>
-        <w:rPr>
-          <w:b/>
-          <w:bCs/>
-        </w:rPr>
-      </w:pPr>
-      <w:r>
-        <w:rPr>
-          <w:b/>
-          <w:bCs/>
-        </w:rPr>
-        <w:t>Earnings</w:t>
-      </w:r>
-    </w:p>
-    <w:p>
-      <w:r>
-        <w:t xml:space="preserve">The public </w:t>
-      </w:r>
-      <w:r>
-        <w:t>salaries</w:t>
-      </w:r>
-      <w:r>
-        <w:t xml:space="preserve"> in Ireland</w:t>
-      </w:r>
-      <w:r>
-        <w:t xml:space="preserve"> were </w:t>
-      </w:r>
-      <w:r>
-        <w:t xml:space="preserve">mainly above 900 euros weekly until 2016, when there is a clear </w:t>
-      </w:r>
-      <w:r>
-        <w:t xml:space="preserve">change in the </w:t>
-      </w:r>
-      <w:r>
-        <w:t xml:space="preserve">pattern </w:t>
-      </w:r>
-      <w:r>
-        <w:t xml:space="preserve">with a slow and </w:t>
-      </w:r>
-      <w:r>
-        <w:t xml:space="preserve">progressive </w:t>
-      </w:r>
-      <w:r>
-        <w:t>increment</w:t>
-      </w:r>
-      <w:r>
-        <w:t xml:space="preserve"> starts</w:t>
-      </w:r>
-      <w:r>
-        <w:t xml:space="preserve"> </w:t>
-      </w:r>
-      <w:r>
-        <w:t>until</w:t>
-      </w:r>
-      <w:r>
-        <w:t xml:space="preserve"> the last observation</w:t>
-      </w:r>
-      <w:r>
-        <w:t>,</w:t>
-      </w:r>
-      <w:r>
-        <w:t xml:space="preserve"> which is</w:t>
-      </w:r>
-      <w:r>
-        <w:t xml:space="preserve"> around</w:t>
-      </w:r>
-      <w:r>
-        <w:t xml:space="preserve"> 1,100 euros per week.</w:t>
-      </w:r>
-      <w:r>
-        <w:t xml:space="preserve"> The semi-state bodies follow a fairly similar pattern and </w:t>
-      </w:r>
-      <w:r>
-        <w:t>did increase the average</w:t>
-      </w:r>
-      <w:r>
-        <w:t xml:space="preserve"> salaries</w:t>
-      </w:r>
-      <w:r>
-        <w:t xml:space="preserve"> between </w:t>
-      </w:r>
-      <w:r>
-        <w:t>2011 and 2019.</w:t>
-      </w:r>
-      <w:r>
-        <w:t xml:space="preserve"> </w:t>
-      </w:r>
-      <w:r>
-        <w:t>Before and after these years</w:t>
-      </w:r>
-      <w:r>
-        <w:t xml:space="preserve"> they did not seem </w:t>
-      </w:r>
-      <w:r>
-        <w:t>to add</w:t>
-      </w:r>
-      <w:r>
-        <w:t xml:space="preserve"> anything </w:t>
-      </w:r>
-      <w:r>
-        <w:t>significant to the metric:</w:t>
-      </w:r>
-    </w:p>
-    <w:p>
-      <w:r>
+      <w:r>
+        <w:t xml:space="preserve">The percentiles of the counts above showed that </w:t>
+      </w:r>
+      <w:r>
+        <w:t>within the 2 and a half</w:t>
+      </w:r>
+      <w:r>
+        <w:t xml:space="preserve"> </w:t>
+      </w:r>
+      <w:r>
+        <w:t>months</w:t>
+      </w:r>
+      <w:r>
+        <w:t xml:space="preserve"> (</w:t>
+      </w:r>
+      <w:r>
+        <w:t>with timestamps from 80 days</w:t>
+      </w:r>
+      <w:r>
+        <w:t>)</w:t>
+      </w:r>
+      <w:r>
+        <w:t xml:space="preserve"> </w:t>
+      </w:r>
+      <w:r>
+        <w:t>there are just 41 dates</w:t>
+      </w:r>
+      <w:r>
+        <w:t xml:space="preserve"> present, being the rest missing.</w:t>
+      </w:r>
+      <w:r>
+        <w:t xml:space="preserve"> Again this represents </w:t>
+      </w:r>
+      <w:r>
+        <w:t>a significant amount of imputation.</w:t>
+      </w:r>
+      <w:r>
+        <w:t xml:space="preserve"> </w:t>
+      </w:r>
+      <w:r>
+        <w:t xml:space="preserve">Also noticeable how </w:t>
+      </w:r>
+      <w:r>
+        <w:t>half of the dates present hold tweet</w:t>
+      </w:r>
+      <w:r>
+        <w:t xml:space="preserve">s from </w:t>
+      </w:r>
+      <w:r>
+        <w:t>up to 16 hours</w:t>
+      </w:r>
+      <w:r>
+        <w:t>.</w:t>
+      </w:r>
+    </w:p>
+    <w:p>
+      <w:r>
+        <w:rPr>
+          <w:noProof/>
+        </w:rPr>
         <w:lastRenderedPageBreak/>
         <w:drawing>
-          <wp:inline distT="0" distB="0" distL="0" distR="0" wp14:anchorId="155C460F" wp14:editId="02EAE565">
-            <wp:extent cx="5943600" cy="3647440"/>
-            <wp:effectExtent l="0" t="0" r="0" b="0"/>
-            <wp:docPr id="5" name="Picture 5"/>
+          <wp:inline distT="0" distB="0" distL="0" distR="0" wp14:anchorId="177C6772" wp14:editId="25224B92">
+            <wp:extent cx="1272884" cy="1751135"/>
+            <wp:effectExtent l="0" t="0" r="3810" b="1905"/>
+            <wp:docPr id="11" name="Picture 11"/>
             <wp:cNvGraphicFramePr>
               <a:graphicFrameLocks xmlns:a="http://schemas.openxmlformats.org/drawingml/2006/main" noChangeAspect="1"/>
             </wp:cNvGraphicFramePr>
@@ -558,7 +982,7 @@
                   <pic:spPr>
                     <a:xfrm>
                       <a:off x="0" y="0"/>
-                      <a:ext cx="5943600" cy="3647440"/>
+                      <a:ext cx="1277205" cy="1757080"/>
                     </a:xfrm>
                     <a:prstGeom prst="rect">
                       <a:avLst/>
@@ -573,62 +997,22 @@
     </w:p>
     <w:p>
       <w:r>
-        <w:t>As far as semi-state companies are concerned</w:t>
-      </w:r>
-      <w:r>
-        <w:t xml:space="preserve">, </w:t>
-      </w:r>
-      <w:r>
-        <w:t xml:space="preserve">the </w:t>
-      </w:r>
-      <w:r>
-        <w:t xml:space="preserve">non-commercial </w:t>
-      </w:r>
-      <w:r>
-        <w:t>had higher salaries</w:t>
-      </w:r>
-      <w:r>
-        <w:t xml:space="preserve"> </w:t>
-      </w:r>
-      <w:r>
-        <w:t>until 2013 but they fell behind</w:t>
-      </w:r>
-      <w:r>
-        <w:t xml:space="preserve"> the year after</w:t>
-      </w:r>
-      <w:r>
-        <w:t xml:space="preserve"> and </w:t>
-      </w:r>
-      <w:r>
-        <w:t>from</w:t>
-      </w:r>
-      <w:r>
-        <w:t xml:space="preserve"> 2020</w:t>
-      </w:r>
-      <w:r>
-        <w:t xml:space="preserve"> onwards </w:t>
-      </w:r>
-      <w:r>
-        <w:t>all three types of semi-state</w:t>
-      </w:r>
-      <w:r>
-        <w:t xml:space="preserve"> companies</w:t>
-      </w:r>
-      <w:r>
-        <w:t xml:space="preserve"> </w:t>
-      </w:r>
-      <w:r>
-        <w:t>showed relatively similar salaries:</w:t>
-      </w:r>
-    </w:p>
-    <w:p>
-      <w:r>
-        <w:lastRenderedPageBreak/>
+        <w:t>Sunday, Monday and Tuesday are the days of the week with greater count</w:t>
+      </w:r>
+      <w:r>
+        <w:t xml:space="preserve"> of tweets:</w:t>
+      </w:r>
+    </w:p>
+    <w:p>
+      <w:r>
+        <w:rPr>
+          <w:noProof/>
+        </w:rPr>
         <w:drawing>
-          <wp:inline distT="0" distB="0" distL="0" distR="0" wp14:anchorId="19F5D745" wp14:editId="549B92A2">
-            <wp:extent cx="5943600" cy="3820795"/>
-            <wp:effectExtent l="0" t="0" r="0" b="8255"/>
-            <wp:docPr id="4" name="Picture 4"/>
+          <wp:inline distT="0" distB="0" distL="0" distR="0" wp14:anchorId="1EDE1023" wp14:editId="31C20804">
+            <wp:extent cx="3343712" cy="2262553"/>
+            <wp:effectExtent l="0" t="0" r="9525" b="4445"/>
+            <wp:docPr id="10" name="Picture 10"/>
             <wp:cNvGraphicFramePr>
               <a:graphicFrameLocks xmlns:a="http://schemas.openxmlformats.org/drawingml/2006/main" noChangeAspect="1"/>
             </wp:cNvGraphicFramePr>
@@ -648,7 +1032,7 @@
                   <pic:spPr>
                     <a:xfrm>
                       <a:off x="0" y="0"/>
-                      <a:ext cx="5943600" cy="3820795"/>
+                      <a:ext cx="3365200" cy="2277093"/>
                     </a:xfrm>
                     <a:prstGeom prst="rect">
                       <a:avLst/>
@@ -663,81 +1047,40 @@
     </w:p>
     <w:p>
       <w:r>
-        <w:t>Regarding sub-sectors</w:t>
-      </w:r>
-      <w:r>
-        <w:t xml:space="preserve"> it is more th</w:t>
-      </w:r>
-      <w:r>
-        <w:t xml:space="preserve">an obvious that Garda Siochana </w:t>
-      </w:r>
-      <w:r>
-        <w:t>has always had a salary greater than the other</w:t>
-      </w:r>
-      <w:r>
-        <w:t xml:space="preserve"> subsectors</w:t>
-      </w:r>
-      <w:r>
-        <w:t>, however they all have increased similarly</w:t>
-      </w:r>
-      <w:r>
-        <w:t xml:space="preserve"> </w:t>
-      </w:r>
-      <w:r>
-        <w:t xml:space="preserve">and </w:t>
-      </w:r>
-      <w:r>
-        <w:t xml:space="preserve">seem to </w:t>
-      </w:r>
-      <w:r>
-        <w:t xml:space="preserve">follow </w:t>
-      </w:r>
-      <w:r>
-        <w:t xml:space="preserve">the same approximate </w:t>
-      </w:r>
-      <w:r>
-        <w:t>trend</w:t>
-      </w:r>
-      <w:r>
-        <w:t xml:space="preserve"> </w:t>
-      </w:r>
-      <w:r>
-        <w:t>keep</w:t>
-      </w:r>
-      <w:r>
-        <w:t>ing</w:t>
-      </w:r>
-      <w:r>
-        <w:t xml:space="preserve"> their ranges </w:t>
-      </w:r>
-      <w:r>
-        <w:t>within the same boundaries</w:t>
-      </w:r>
-      <w:r>
-        <w:t xml:space="preserve">, </w:t>
-      </w:r>
-      <w:r>
-        <w:t>with Education following the Garda, then Health, Civil Service</w:t>
-      </w:r>
-      <w:r>
-        <w:t>, Defense and finally the Regional bodies</w:t>
-      </w:r>
-      <w:r>
-        <w:t xml:space="preserve">. Perhaps Civil Service </w:t>
-      </w:r>
-      <w:r>
-        <w:t xml:space="preserve">has more </w:t>
-      </w:r>
-      <w:r>
-        <w:lastRenderedPageBreak/>
-        <w:t>variability around 2010.</w:t>
-      </w:r>
-      <w:r>
+        <w:t>Approximately</w:t>
+      </w:r>
+      <w:r>
+        <w:t xml:space="preserve"> business</w:t>
+      </w:r>
+      <w:r>
+        <w:t xml:space="preserve"> hours (UTC</w:t>
+      </w:r>
+      <w:r>
+        <w:t xml:space="preserve"> due to the </w:t>
+      </w:r>
+      <w:r>
+        <w:t xml:space="preserve">time </w:t>
+      </w:r>
+      <w:r>
+        <w:t>convers</w:t>
+      </w:r>
+      <w:r>
+        <w:t>ion applied)</w:t>
+      </w:r>
+      <w:r>
+        <w:t xml:space="preserve"> the count of tweets is greater:</w:t>
+      </w:r>
+    </w:p>
+    <w:p>
+      <w:r>
+        <w:rPr>
+          <w:noProof/>
+        </w:rPr>
         <w:drawing>
-          <wp:inline distT="0" distB="0" distL="0" distR="0" wp14:anchorId="089F1A3B" wp14:editId="09DF1E46">
-            <wp:extent cx="5943600" cy="3691890"/>
-            <wp:effectExtent l="0" t="0" r="0" b="3810"/>
-            <wp:docPr id="6" name="Picture 6"/>
+          <wp:inline distT="0" distB="0" distL="0" distR="0" wp14:anchorId="0B926EE6" wp14:editId="2ADCB0F1">
+            <wp:extent cx="5943600" cy="2366010"/>
+            <wp:effectExtent l="0" t="0" r="0" b="0"/>
+            <wp:docPr id="12" name="Picture 12"/>
             <wp:cNvGraphicFramePr>
               <a:graphicFrameLocks xmlns:a="http://schemas.openxmlformats.org/drawingml/2006/main" noChangeAspect="1"/>
             </wp:cNvGraphicFramePr>
@@ -757,7 +1100,7 @@
                   <pic:spPr>
                     <a:xfrm>
                       <a:off x="0" y="0"/>
-                      <a:ext cx="5943600" cy="3691890"/>
+                      <a:ext cx="5943600" cy="2366010"/>
                     </a:xfrm>
                     <a:prstGeom prst="rect">
                       <a:avLst/>
@@ -770,6 +1113,668 @@
         </w:drawing>
       </w:r>
     </w:p>
+    <w:p/>
+    <w:p>
+      <w:pPr>
+        <w:pStyle w:val="Heading2"/>
+      </w:pPr>
+      <w:r>
+        <w:t>Exploration of text feature</w:t>
+      </w:r>
+    </w:p>
+    <w:p>
+      <w:r>
+        <w:t xml:space="preserve">There </w:t>
+      </w:r>
+      <w:r>
+        <w:t>are 21,0</w:t>
+      </w:r>
+      <w:r>
+        <w:t>52,</w:t>
+      </w:r>
+      <w:r>
+        <w:t>2</w:t>
+      </w:r>
+      <w:r>
+        <w:t xml:space="preserve">70 words in the data set with </w:t>
+      </w:r>
+      <w:r>
+        <w:t xml:space="preserve">an average of </w:t>
+      </w:r>
+      <w:r>
+        <w:t>13.2 words per tweet</w:t>
+      </w:r>
+      <w:r>
+        <w:t xml:space="preserve"> and </w:t>
+      </w:r>
+      <w:r>
+        <w:t xml:space="preserve">a </w:t>
+      </w:r>
+      <w:r>
+        <w:t xml:space="preserve">standard deviation of </w:t>
+      </w:r>
+      <w:r>
+        <w:t>6.9</w:t>
+      </w:r>
+      <w:r>
+        <w:t>, facts tha</w:t>
+      </w:r>
+      <w:r>
+        <w:t xml:space="preserve">t </w:t>
+      </w:r>
+      <w:r>
+        <w:t>are represented in th</w:t>
+      </w:r>
+      <w:r>
+        <w:t>e histogram below</w:t>
+      </w:r>
+      <w:r>
+        <w:t>:</w:t>
+      </w:r>
+    </w:p>
+    <w:p>
+      <w:r>
+        <w:rPr>
+          <w:noProof/>
+        </w:rPr>
+        <w:lastRenderedPageBreak/>
+        <w:drawing>
+          <wp:inline distT="0" distB="0" distL="0" distR="0" wp14:anchorId="01821D31" wp14:editId="18EB6DCB">
+            <wp:extent cx="4124181" cy="2728546"/>
+            <wp:effectExtent l="0" t="0" r="0" b="0"/>
+            <wp:docPr id="13" name="Picture 13"/>
+            <wp:cNvGraphicFramePr>
+              <a:graphicFrameLocks xmlns:a="http://schemas.openxmlformats.org/drawingml/2006/main" noChangeAspect="1"/>
+            </wp:cNvGraphicFramePr>
+            <a:graphic xmlns:a="http://schemas.openxmlformats.org/drawingml/2006/main">
+              <a:graphicData uri="http://schemas.openxmlformats.org/drawingml/2006/picture">
+                <pic:pic xmlns:pic="http://schemas.openxmlformats.org/drawingml/2006/picture">
+                  <pic:nvPicPr>
+                    <pic:cNvPr id="1" name=""/>
+                    <pic:cNvPicPr/>
+                  </pic:nvPicPr>
+                  <pic:blipFill>
+                    <a:blip r:embed="rId15"/>
+                    <a:stretch>
+                      <a:fillRect/>
+                    </a:stretch>
+                  </pic:blipFill>
+                  <pic:spPr>
+                    <a:xfrm>
+                      <a:off x="0" y="0"/>
+                      <a:ext cx="4129781" cy="2732251"/>
+                    </a:xfrm>
+                    <a:prstGeom prst="rect">
+                      <a:avLst/>
+                    </a:prstGeom>
+                  </pic:spPr>
+                </pic:pic>
+              </a:graphicData>
+            </a:graphic>
+          </wp:inline>
+        </w:drawing>
+      </w:r>
+    </w:p>
+    <w:p>
+      <w:r>
+        <w:t xml:space="preserve">The average of characters per tweet </w:t>
+      </w:r>
+      <w:r>
+        <w:t>was</w:t>
+      </w:r>
+      <w:r>
+        <w:t xml:space="preserve"> 74</w:t>
+      </w:r>
+      <w:r>
+        <w:t xml:space="preserve">, </w:t>
+      </w:r>
+      <w:r>
+        <w:t>just 0.05% o</w:t>
+      </w:r>
+      <w:r>
+        <w:t>f</w:t>
+      </w:r>
+      <w:r>
+        <w:t xml:space="preserve"> </w:t>
+      </w:r>
+      <w:r>
+        <w:t xml:space="preserve">all the </w:t>
+      </w:r>
+      <w:r>
+        <w:t xml:space="preserve">words </w:t>
+      </w:r>
+      <w:r>
+        <w:t>were</w:t>
+      </w:r>
+      <w:r>
+        <w:t xml:space="preserve"> </w:t>
+      </w:r>
+      <w:r>
+        <w:t>in upper case</w:t>
+      </w:r>
+      <w:r>
+        <w:t xml:space="preserve">, </w:t>
+      </w:r>
+      <w:r>
+        <w:t>over 8 million of stop words</w:t>
+      </w:r>
+      <w:r>
+        <w:t xml:space="preserve"> and there were nearl</w:t>
+      </w:r>
+      <w:r>
+        <w:t>y</w:t>
+      </w:r>
+      <w:r>
+        <w:t xml:space="preserve"> 28 </w:t>
+      </w:r>
+      <w:r>
+        <w:t>million</w:t>
+      </w:r>
+      <w:r>
+        <w:t xml:space="preserve"> of special characters (27</w:t>
+      </w:r>
+      <w:r>
+        <w:t>,809,083</w:t>
+      </w:r>
+      <w:r>
+        <w:t>)</w:t>
+      </w:r>
+      <w:r>
+        <w:t>.</w:t>
+      </w:r>
+    </w:p>
+    <w:p>
+      <w:r>
+        <w:t>A</w:t>
+      </w:r>
+      <w:r>
+        <w:t>fter the a</w:t>
+      </w:r>
+      <w:r>
+        <w:t>nalysi</w:t>
+      </w:r>
+      <w:r>
+        <w:t>s of</w:t>
+      </w:r>
+      <w:r>
+        <w:t xml:space="preserve"> the most common words and most common hashtags </w:t>
+      </w:r>
+      <w:r>
+        <w:t xml:space="preserve">it was </w:t>
+      </w:r>
+      <w:r>
+        <w:t xml:space="preserve">concluded </w:t>
+      </w:r>
+      <w:r>
+        <w:t xml:space="preserve">that </w:t>
+      </w:r>
+      <w:r>
+        <w:t>the dataset was not gathered around a topic in particular</w:t>
+      </w:r>
+      <w:r>
+        <w:t xml:space="preserve"> due to the variety </w:t>
+      </w:r>
+      <w:r>
+        <w:t>and randomness of has</w:t>
+      </w:r>
+      <w:r>
+        <w:t>h</w:t>
+      </w:r>
+      <w:r>
+        <w:t>tags and</w:t>
+      </w:r>
+      <w:r>
+        <w:t xml:space="preserve"> words</w:t>
+      </w:r>
+      <w:r>
+        <w:t>.</w:t>
+      </w:r>
+      <w:r>
+        <w:t xml:space="preserve"> </w:t>
+      </w:r>
+      <w:r>
+        <w:t>T</w:t>
+      </w:r>
+      <w:r>
+        <w:t>he screenshot</w:t>
+      </w:r>
+      <w:r>
+        <w:t>s</w:t>
+      </w:r>
+      <w:r>
+        <w:t xml:space="preserve"> below show the ones with greatest counts</w:t>
+      </w:r>
+      <w:r>
+        <w:t>:</w:t>
+      </w:r>
+    </w:p>
+    <w:p>
+      <w:pPr>
+        <w:rPr>
+          <w:noProof/>
+        </w:rPr>
+      </w:pPr>
+      <w:r>
+        <w:drawing>
+          <wp:inline distT="0" distB="0" distL="0" distR="0" wp14:anchorId="61E72011" wp14:editId="754E46D9">
+            <wp:extent cx="2041987" cy="3091229"/>
+            <wp:effectExtent l="0" t="0" r="0" b="0"/>
+            <wp:docPr id="4" name="Picture 4"/>
+            <wp:cNvGraphicFramePr>
+              <a:graphicFrameLocks xmlns:a="http://schemas.openxmlformats.org/drawingml/2006/main" noChangeAspect="1"/>
+            </wp:cNvGraphicFramePr>
+            <a:graphic xmlns:a="http://schemas.openxmlformats.org/drawingml/2006/main">
+              <a:graphicData uri="http://schemas.openxmlformats.org/drawingml/2006/picture">
+                <pic:pic xmlns:pic="http://schemas.openxmlformats.org/drawingml/2006/picture">
+                  <pic:nvPicPr>
+                    <pic:cNvPr id="1" name=""/>
+                    <pic:cNvPicPr/>
+                  </pic:nvPicPr>
+                  <pic:blipFill>
+                    <a:blip r:embed="rId16"/>
+                    <a:stretch>
+                      <a:fillRect/>
+                    </a:stretch>
+                  </pic:blipFill>
+                  <pic:spPr>
+                    <a:xfrm>
+                      <a:off x="0" y="0"/>
+                      <a:ext cx="2051858" cy="3106172"/>
+                    </a:xfrm>
+                    <a:prstGeom prst="rect">
+                      <a:avLst/>
+                    </a:prstGeom>
+                  </pic:spPr>
+                </pic:pic>
+              </a:graphicData>
+            </a:graphic>
+          </wp:inline>
+        </w:drawing>
+      </w:r>
+      <w:r>
+        <w:rPr>
+          <w:noProof/>
+        </w:rPr>
+        <w:t xml:space="preserve"> </w:t>
+      </w:r>
+      <w:r>
+        <w:drawing>
+          <wp:inline distT="0" distB="0" distL="0" distR="0" wp14:anchorId="767C5B16" wp14:editId="4B005729">
+            <wp:extent cx="1264827" cy="2820328"/>
+            <wp:effectExtent l="0" t="0" r="0" b="0"/>
+            <wp:docPr id="6" name="Picture 6"/>
+            <wp:cNvGraphicFramePr>
+              <a:graphicFrameLocks xmlns:a="http://schemas.openxmlformats.org/drawingml/2006/main" noChangeAspect="1"/>
+            </wp:cNvGraphicFramePr>
+            <a:graphic xmlns:a="http://schemas.openxmlformats.org/drawingml/2006/main">
+              <a:graphicData uri="http://schemas.openxmlformats.org/drawingml/2006/picture">
+                <pic:pic xmlns:pic="http://schemas.openxmlformats.org/drawingml/2006/picture">
+                  <pic:nvPicPr>
+                    <pic:cNvPr id="1" name=""/>
+                    <pic:cNvPicPr/>
+                  </pic:nvPicPr>
+                  <pic:blipFill>
+                    <a:blip r:embed="rId17"/>
+                    <a:stretch>
+                      <a:fillRect/>
+                    </a:stretch>
+                  </pic:blipFill>
+                  <pic:spPr>
+                    <a:xfrm>
+                      <a:off x="0" y="0"/>
+                      <a:ext cx="1276028" cy="2845304"/>
+                    </a:xfrm>
+                    <a:prstGeom prst="rect">
+                      <a:avLst/>
+                    </a:prstGeom>
+                  </pic:spPr>
+                </pic:pic>
+              </a:graphicData>
+            </a:graphic>
+          </wp:inline>
+        </w:drawing>
+      </w:r>
+    </w:p>
+    <w:p>
+      <w:pPr>
+        <w:rPr>
+          <w:noProof/>
+        </w:rPr>
+      </w:pPr>
+      <w:r>
+        <w:rPr>
+          <w:noProof/>
+        </w:rPr>
+        <w:t>Sin</w:t>
+      </w:r>
+      <w:r>
+        <w:rPr>
+          <w:noProof/>
+        </w:rPr>
+        <w:t>c</w:t>
+      </w:r>
+      <w:r>
+        <w:rPr>
+          <w:noProof/>
+        </w:rPr>
+        <w:t xml:space="preserve">e there did not seem to be </w:t>
+      </w:r>
+      <w:r>
+        <w:rPr>
+          <w:noProof/>
+        </w:rPr>
+        <w:t xml:space="preserve">a </w:t>
+      </w:r>
+      <w:r>
+        <w:rPr>
+          <w:noProof/>
+        </w:rPr>
+        <w:t>predominant subject, n</w:t>
+      </w:r>
+      <w:r>
+        <w:rPr>
+          <w:noProof/>
+        </w:rPr>
+        <w:t>o sentiment score</w:t>
+      </w:r>
+      <w:r>
+        <w:rPr>
+          <w:noProof/>
+        </w:rPr>
+        <w:t>s</w:t>
+      </w:r>
+      <w:r>
+        <w:rPr>
+          <w:noProof/>
+        </w:rPr>
+        <w:t xml:space="preserve"> were </w:t>
+      </w:r>
+      <w:r>
+        <w:rPr>
+          <w:noProof/>
+        </w:rPr>
+        <w:t>manual</w:t>
+      </w:r>
+      <w:r>
+        <w:rPr>
+          <w:noProof/>
+        </w:rPr>
+        <w:t xml:space="preserve">ly </w:t>
+      </w:r>
+      <w:r>
+        <w:rPr>
+          <w:noProof/>
+        </w:rPr>
+        <w:t>assigned</w:t>
+      </w:r>
+      <w:r>
+        <w:rPr>
+          <w:noProof/>
+        </w:rPr>
+        <w:t xml:space="preserve"> </w:t>
+      </w:r>
+      <w:r>
+        <w:rPr>
+          <w:noProof/>
+        </w:rPr>
+        <w:t xml:space="preserve">to any tweets, </w:t>
+      </w:r>
+      <w:r>
+        <w:rPr>
+          <w:noProof/>
+        </w:rPr>
+        <w:t xml:space="preserve">which would </w:t>
+      </w:r>
+      <w:r>
+        <w:rPr>
+          <w:noProof/>
+        </w:rPr>
+        <w:t>have been</w:t>
+      </w:r>
+      <w:r>
+        <w:rPr>
+          <w:noProof/>
+        </w:rPr>
+        <w:t xml:space="preserve"> based on</w:t>
+      </w:r>
+      <w:r>
+        <w:rPr>
+          <w:noProof/>
+        </w:rPr>
+        <w:t>, for instance,</w:t>
+      </w:r>
+      <w:r>
+        <w:rPr>
+          <w:noProof/>
+        </w:rPr>
+        <w:t xml:space="preserve"> </w:t>
+      </w:r>
+      <w:r>
+        <w:rPr>
+          <w:noProof/>
+        </w:rPr>
+        <w:t>certain hashtags</w:t>
+      </w:r>
+      <w:r>
+        <w:rPr>
+          <w:noProof/>
+        </w:rPr>
+        <w:t>.</w:t>
+      </w:r>
+      <w:r>
+        <w:rPr>
+          <w:noProof/>
+        </w:rPr>
+        <w:t xml:space="preserve"> For this reason </w:t>
+      </w:r>
+      <w:r>
+        <w:rPr>
+          <w:i/>
+          <w:iCs/>
+          <w:noProof/>
+        </w:rPr>
+        <w:t>TextBlob</w:t>
+      </w:r>
+      <w:r>
+        <w:rPr>
+          <w:noProof/>
+        </w:rPr>
+        <w:t xml:space="preserve"> was the choosen tool </w:t>
+      </w:r>
+      <w:r>
+        <w:rPr>
+          <w:noProof/>
+        </w:rPr>
+        <w:t>to tag the entire set of tweets with an individual</w:t>
+      </w:r>
+      <w:r>
+        <w:rPr>
+          <w:noProof/>
+        </w:rPr>
+        <w:t xml:space="preserve"> sentiment score.</w:t>
+      </w:r>
+    </w:p>
+    <w:p>
+      <w:r>
+        <w:rPr>
+          <w:noProof/>
+        </w:rPr>
+        <w:t>Before giving scores</w:t>
+      </w:r>
+      <w:r>
+        <w:rPr>
+          <w:noProof/>
+        </w:rPr>
+        <w:t xml:space="preserve"> the text was cleaned with funcion which removed</w:t>
+      </w:r>
+      <w:r>
+        <w:rPr>
+          <w:noProof/>
+        </w:rPr>
+        <w:t xml:space="preserve"> user mentions, hashtags, URLs, </w:t>
+      </w:r>
+      <w:r>
+        <w:rPr>
+          <w:noProof/>
+        </w:rPr>
+        <w:t xml:space="preserve">extra white spaces, single characters and special characters except apostrophes which were between </w:t>
+      </w:r>
+      <w:r>
+        <w:rPr>
+          <w:noProof/>
+        </w:rPr>
+        <w:lastRenderedPageBreak/>
+        <w:t>letters n and t. The intention was for the negations to remain (</w:t>
+      </w:r>
+      <w:r>
+        <w:rPr>
+          <w:noProof/>
+        </w:rPr>
+        <w:t>ca</w:t>
+      </w:r>
+      <w:r>
+        <w:rPr>
+          <w:b/>
+          <w:bCs/>
+          <w:noProof/>
+        </w:rPr>
+        <w:t>n’t</w:t>
+      </w:r>
+      <w:r>
+        <w:rPr>
+          <w:noProof/>
+        </w:rPr>
+        <w:t>, should</w:t>
+      </w:r>
+      <w:r>
+        <w:rPr>
+          <w:b/>
+          <w:bCs/>
+          <w:noProof/>
+        </w:rPr>
+        <w:t>n’t</w:t>
+      </w:r>
+      <w:r>
+        <w:rPr>
+          <w:noProof/>
+        </w:rPr>
+        <w:t>, etc</w:t>
+      </w:r>
+      <w:r>
+        <w:rPr>
+          <w:noProof/>
+        </w:rPr>
+        <w:t>)</w:t>
+      </w:r>
+      <w:r>
+        <w:rPr>
+          <w:noProof/>
+        </w:rPr>
+        <w:t xml:space="preserve"> obvious so that </w:t>
+      </w:r>
+      <w:r>
+        <w:rPr>
+          <w:i/>
+          <w:iCs/>
+          <w:noProof/>
+        </w:rPr>
+        <w:t>TextBlob</w:t>
+      </w:r>
+      <w:r>
+        <w:rPr>
+          <w:noProof/>
+        </w:rPr>
+        <w:t xml:space="preserve"> could handle them appropriately. </w:t>
+      </w:r>
+      <w:r>
+        <w:rPr>
+          <w:noProof/>
+        </w:rPr>
+        <w:t>T</w:t>
+      </w:r>
+      <w:r>
+        <w:rPr>
+          <w:noProof/>
+        </w:rPr>
+        <w:t xml:space="preserve">his function also implemented spelling correction and lemmatization with </w:t>
+      </w:r>
+      <w:r>
+        <w:rPr>
+          <w:i/>
+          <w:iCs/>
+          <w:noProof/>
+        </w:rPr>
+        <w:t>WordNetLemmatizer()</w:t>
+      </w:r>
+      <w:r>
+        <w:rPr>
+          <w:i/>
+          <w:iCs/>
+          <w:noProof/>
+        </w:rPr>
+        <w:t>,</w:t>
+      </w:r>
+      <w:r>
+        <w:rPr>
+          <w:noProof/>
+        </w:rPr>
+        <w:t xml:space="preserve"> </w:t>
+      </w:r>
+      <w:r>
+        <w:rPr>
+          <w:noProof/>
+        </w:rPr>
+        <w:t>process which reduces</w:t>
+      </w:r>
+      <w:r>
+        <w:rPr>
+          <w:noProof/>
+        </w:rPr>
+        <w:t xml:space="preserve"> words to their base or root form</w:t>
+      </w:r>
+      <w:r>
+        <w:rPr>
+          <w:noProof/>
+        </w:rPr>
+        <w:t xml:space="preserve"> in order to </w:t>
+      </w:r>
+      <w:r>
+        <w:rPr>
+          <w:noProof/>
+        </w:rPr>
+        <w:t>achieve a lower count of unique words</w:t>
+      </w:r>
+      <w:r>
+        <w:rPr>
+          <w:noProof/>
+        </w:rPr>
+        <w:t>.</w:t>
+      </w:r>
+      <w:r>
+        <w:rPr>
+          <w:noProof/>
+        </w:rPr>
+        <w:t xml:space="preserve"> </w:t>
+      </w:r>
+      <w:r>
+        <w:rPr>
+          <w:noProof/>
+        </w:rPr>
+        <w:t xml:space="preserve">The expected outcome is to </w:t>
+      </w:r>
+      <w:r>
+        <w:rPr>
+          <w:noProof/>
+        </w:rPr>
+        <w:t>improve accuracy of the NLP algorithm.</w:t>
+      </w:r>
+      <w:r>
+        <w:rPr>
+          <w:noProof/>
+        </w:rPr>
+        <w:t xml:space="preserve"> </w:t>
+      </w:r>
+    </w:p>
     <w:p>
       <w:pPr>
         <w:pStyle w:val="Heading1"/>
@@ -784,14 +1789,14 @@
         <w:ind w:left="567" w:hanging="567"/>
       </w:pPr>
       <w:r>
-        <w:t xml:space="preserve">Central Statistics Office (2023) </w:t>
+        <w:t xml:space="preserve">Damji, J. (2016) </w:t>
       </w:r>
       <w:r>
         <w:rPr>
           <w:i/>
           <w:iCs/>
         </w:rPr>
-        <w:t>EHQ10 - Public Sector Employment and earnings</w:t>
+        <w:t>RDD vs DataFrames and datasets: A tale of three apache spark apis</w:t>
       </w:r>
       <w:r>
         <w:t xml:space="preserve">, </w:t>
@@ -801,10 +1806,79 @@
           <w:i/>
           <w:iCs/>
         </w:rPr>
-        <w:t>Data.Gov.IE</w:t>
-      </w:r>
-      <w:r>
-        <w:t xml:space="preserve">. Available at: https://data.gov.ie/dataset/ehq10-public-sector-employment-and-earnings?package_type=dataset (Accessed: 08 July 2023). </w:t>
+        <w:t>Databricks</w:t>
+      </w:r>
+      <w:r>
+        <w:t xml:space="preserve">. Available at: https://www.databricks.com/blog/2016/07/14/a-tale-of-three-apache-spark-apis-rdds-dataframes-and-datasets.html (Accessed: </w:t>
+      </w:r>
+      <w:r>
+        <w:t>17</w:t>
+      </w:r>
+      <w:r>
+        <w:t xml:space="preserve"> July 2023). </w:t>
+      </w:r>
+    </w:p>
+    <w:p>
+      <w:pPr>
+        <w:spacing w:before="100" w:beforeAutospacing="1" w:after="100" w:afterAutospacing="1" w:line="240" w:lineRule="auto"/>
+        <w:ind w:left="567" w:hanging="567"/>
+        <w:rPr>
+          <w:rFonts w:ascii="Times New Roman" w:eastAsia="Times New Roman" w:hAnsi="Times New Roman" w:cs="Times New Roman"/>
+          <w:sz w:val="24"/>
+          <w:szCs w:val="24"/>
+        </w:rPr>
+      </w:pPr>
+      <w:r>
+        <w:rPr>
+          <w:rFonts w:ascii="Times New Roman" w:eastAsia="Times New Roman" w:hAnsi="Times New Roman" w:cs="Times New Roman"/>
+          <w:i/>
+          <w:iCs/>
+          <w:sz w:val="24"/>
+          <w:szCs w:val="24"/>
+        </w:rPr>
+        <w:t>Datetime patterns for formatting and parsing</w:t>
+      </w:r>
+      <w:r>
+        <w:rPr>
+          <w:rFonts w:ascii="Times New Roman" w:eastAsia="Times New Roman" w:hAnsi="Times New Roman" w:cs="Times New Roman"/>
+          <w:sz w:val="24"/>
+          <w:szCs w:val="24"/>
+        </w:rPr>
+        <w:t xml:space="preserve"> (no date) </w:t>
+      </w:r>
+      <w:r>
+        <w:rPr>
+          <w:rFonts w:ascii="Times New Roman" w:eastAsia="Times New Roman" w:hAnsi="Times New Roman" w:cs="Times New Roman"/>
+          <w:i/>
+          <w:iCs/>
+          <w:sz w:val="24"/>
+          <w:szCs w:val="24"/>
+        </w:rPr>
+        <w:t>Datetime patterns - Spark 3.4.1 Documentation</w:t>
+      </w:r>
+      <w:r>
+        <w:rPr>
+          <w:rFonts w:ascii="Times New Roman" w:eastAsia="Times New Roman" w:hAnsi="Times New Roman" w:cs="Times New Roman"/>
+          <w:sz w:val="24"/>
+          <w:szCs w:val="24"/>
+        </w:rPr>
+        <w:t xml:space="preserve">. Available at: https://spark.apache.org/docs/latest/sql-ref-datetime-pattern.html (Accessed: </w:t>
+      </w:r>
+      <w:r>
+        <w:rPr>
+          <w:rFonts w:ascii="Times New Roman" w:eastAsia="Times New Roman" w:hAnsi="Times New Roman" w:cs="Times New Roman"/>
+          <w:sz w:val="24"/>
+          <w:szCs w:val="24"/>
+        </w:rPr>
+        <w:t>13</w:t>
+      </w:r>
+      <w:r>
+        <w:rPr>
+          <w:rFonts w:ascii="Times New Roman" w:eastAsia="Times New Roman" w:hAnsi="Times New Roman" w:cs="Times New Roman"/>
+          <w:sz w:val="24"/>
+          <w:szCs w:val="24"/>
+        </w:rPr>
+        <w:t xml:space="preserve"> July 2023). </w:t>
       </w:r>
     </w:p>
     <w:p>
@@ -813,191 +1887,30 @@
         <w:ind w:left="567" w:hanging="567"/>
       </w:pPr>
       <w:r>
+        <w:t xml:space="preserve">NK, N. (2023) </w:t>
+      </w:r>
+      <w:r>
         <w:rPr>
           <w:i/>
           <w:iCs/>
         </w:rPr>
-        <w:t>IBM SPSS Modeler Crisp-DM Guide</w:t>
-      </w:r>
-      <w:r>
-        <w:t xml:space="preserve">. Available at: https://public.dhe.ibm.com/software/analytics/spss/documentation/modeler/18.0/en/ModelerCRISPDM.pdf (Accessed: 12 July 2023). </w:t>
-      </w:r>
-    </w:p>
-    <w:p>
-      <w:pPr>
-        <w:pStyle w:val="NormalWeb"/>
-        <w:ind w:left="567" w:hanging="567"/>
+        <w:t>Spark Performance Tuning &amp; Best Practices</w:t>
+      </w:r>
+      <w:r>
+        <w:t xml:space="preserve">, </w:t>
+      </w:r>
+      <w:r>
         <w:rPr>
           <w:i/>
           <w:iCs/>
         </w:rPr>
-      </w:pPr>
-    </w:p>
-    <w:p>
-      <w:pPr>
-        <w:pStyle w:val="NormalWeb"/>
-        <w:ind w:left="567" w:hanging="567"/>
-      </w:pPr>
-      <w:r>
-        <w:rPr>
-          <w:i/>
-          <w:iCs/>
-        </w:rPr>
-        <w:t>Legal notice</w:t>
-      </w:r>
-      <w:r>
-        <w:t xml:space="preserve"> (no date) </w:t>
-      </w:r>
-      <w:r>
-        <w:rPr>
-          <w:i/>
-          <w:iCs/>
-        </w:rPr>
-        <w:t>INE</w:t>
-      </w:r>
-      <w:r>
-        <w:t xml:space="preserve">. Available at: https://www.ine.es/dyngs/AYU/en/index.htm?cid=125 (Accessed: 17 July 2023). </w:t>
+        <w:t>Spark By {Examples}</w:t>
+      </w:r>
+      <w:r>
+        <w:t xml:space="preserve">. Available at: https://sparkbyexamples.com/spark/spark-performance-tuning/?expand_article=1 (Accessed: 2 July 2023). </w:t>
       </w:r>
     </w:p>
     <w:p/>
-    <w:p/>
-    <w:p/>
-    <w:p/>
-    <w:p/>
-    <w:p/>
-    <w:p>
-      <w:hyperlink r:id="rId15" w:history="1">
-        <w:r>
-          <w:rPr>
-            <w:rStyle w:val="Hyperlink"/>
-          </w:rPr>
-          <w:t>https://www.ine.es/prensa/epa_2021_d.pdf</w:t>
-        </w:r>
-      </w:hyperlink>
-      <w:r>
-        <w:tab/>
-      </w:r>
-      <w:r>
-        <w:tab/>
-      </w:r>
-    </w:p>
-    <w:p>
-      <w:pPr>
-        <w:rPr>
-          <w:lang w:val="es-ES"/>
-        </w:rPr>
-      </w:pPr>
-      <w:r>
-        <w:rPr>
-          <w:lang w:val="es-ES"/>
-        </w:rPr>
-        <w:t>- Distribución salarial por naturaleza del empleador (privado o público)</w:t>
-      </w:r>
-    </w:p>
-    <w:p>
-      <w:r>
-        <w:rPr>
-          <w:lang w:val="es-ES"/>
-        </w:rPr>
-        <w:t xml:space="preserve">- </w:t>
-      </w:r>
-      <w:r>
-        <w:rPr>
-          <w:lang w:val="es-ES"/>
-        </w:rPr>
-        <w:t xml:space="preserve">Salarios medios mensuales brutos del sector público y del sector privado. </w:t>
-      </w:r>
-      <w:r>
-        <w:t>Euros</w:t>
-      </w:r>
-    </w:p>
-    <w:p/>
-    <w:p>
-      <w:r>
-        <w:t xml:space="preserve">UK </w:t>
-      </w:r>
-      <w:r>
-        <w:t>–</w:t>
-      </w:r>
-      <w:r>
-        <w:t xml:space="preserve"> </w:t>
-      </w:r>
-      <w:r>
-        <w:t>Public sector employment time series - Office for National Statistics</w:t>
-      </w:r>
-      <w:r>
-        <w:t xml:space="preserve"> -</w:t>
-      </w:r>
-      <w:r>
-        <w:t xml:space="preserve"> pse.csv </w:t>
-      </w:r>
-      <w:hyperlink r:id="rId16" w:history="1">
-        <w:r>
-          <w:rPr>
-            <w:rStyle w:val="Hyperlink"/>
-          </w:rPr>
-          <w:t>https://www.ons.gov.uk/employmentandlabourmarket/peopleinwork/publicsectorpersonnel/datasets/publicsectoremploymenttimeseriesdataset</w:t>
-        </w:r>
-      </w:hyperlink>
-      <w:r>
-        <w:t xml:space="preserve"> </w:t>
-      </w:r>
-    </w:p>
-    <w:p/>
-    <w:p>
-      <w:r>
-        <w:t>Average weekly earnings time series</w:t>
-      </w:r>
-      <w:r>
-        <w:t xml:space="preserve"> </w:t>
-      </w:r>
-      <w:r>
-        <w:t xml:space="preserve">-&gt; emp.csv </w:t>
-      </w:r>
-      <w:hyperlink r:id="rId17" w:history="1">
-        <w:r>
-          <w:rPr>
-            <w:rStyle w:val="Hyperlink"/>
-          </w:rPr>
-          <w:t>https://www.ons.gov.uk/employmentandlabourmarket/peopleinwork/earningsandworkinghours/datasets/averageweeklyearnings</w:t>
-        </w:r>
-      </w:hyperlink>
-      <w:r>
-        <w:t xml:space="preserve"> </w:t>
-      </w:r>
-    </w:p>
-    <w:p/>
-    <w:p/>
-    <w:p>
-      <w:r>
-        <w:t>Public versus private sector earnings in the UK: 2011 to 2017</w:t>
-      </w:r>
-      <w:r>
-        <w:t xml:space="preserve"> </w:t>
-      </w:r>
-      <w:r>
-        <w:t xml:space="preserve">-&gt; </w:t>
-      </w:r>
-      <w:r>
-        <w:t>pubprivcompensation</w:t>
-      </w:r>
-      <w:r>
-        <w:t>.xslx</w:t>
-      </w:r>
-    </w:p>
-    <w:p>
-      <w:hyperlink r:id="rId18" w:history="1">
-        <w:r>
-          <w:rPr>
-            <w:rStyle w:val="Hyperlink"/>
-          </w:rPr>
-          <w:t>https://www.ons.gov.uk/employmentandlabourmarket/peopleinwork/earningsandworkinghours/adhocs/10665publicversusprivatesectorearningsintheuk2011to2017</w:t>
-        </w:r>
-      </w:hyperlink>
-      <w:r>
-        <w:t xml:space="preserve"> </w:t>
-      </w:r>
-    </w:p>
     <w:sectPr>
       <w:pgSz w:w="12240" w:h="15840"/>
       <w:pgMar w:top="1440" w:right="1440" w:bottom="1440" w:left="1440" w:header="720" w:footer="720" w:gutter="0"/>
@@ -1056,103 +1969,6 @@
     </w:p>
   </w:footnote>
 </w:footnotes>
-</file>
-
-<file path=word/numbering.xml><?xml version="1.0" encoding="utf-8"?>
-<w:numbering xmlns:wpc="http://schemas.microsoft.com/office/word/2010/wordprocessingCanvas" xmlns:cx="http://schemas.microsoft.com/office/drawing/2014/chartex" xmlns:cx1="http://schemas.microsoft.com/office/drawing/2015/9/8/chartex" xmlns:cx2="http://schemas.microsoft.com/office/drawing/2015/10/21/chartex" xmlns:cx3="http://schemas.microsoft.com/office/drawing/2016/5/9/chartex" xmlns:cx4="http://schemas.microsoft.com/office/drawing/2016/5/10/chartex" xmlns:cx5="http://schemas.microsoft.com/office/drawing/2016/5/11/chartex" xmlns:cx6="http://schemas.microsoft.com/office/drawing/2016/5/12/chartex" xmlns:cx7="http://schemas.microsoft.com/office/drawing/2016/5/13/chartex" xmlns:cx8="http://schemas.microsoft.com/office/drawing/2016/5/14/chartex" xmlns:mc="http://schemas.openxmlformats.org/markup-compatibility/2006" xmlns:aink="http://schemas.microsoft.com/office/drawing/2016/ink" xmlns:am3d="http://schemas.microsoft.com/office/drawing/2017/model3d" xmlns:o="urn:schemas-microsoft-com:office:office" xmlns:oel="http://schemas.microsoft.com/office/2019/extlst" xmlns:r="http://schemas.openxmlformats.org/officeDocument/2006/relationships" xmlns:m="http://schemas.openxmlformats.org/officeDocument/2006/math" xmlns:v="urn:schemas-microsoft-com:vml" xmlns:wp14="http://schemas.microsoft.com/office/word/2010/wordprocessingDrawing" xmlns:wp="http://schemas.openxmlformats.org/drawingml/2006/wordprocessingDrawing" xmlns:w10="urn:schemas-microsoft-com:office:word" xmlns:w="http://schemas.openxmlformats.org/wordprocessingml/2006/main" xmlns:w14="http://schemas.microsoft.com/office/word/2010/wordml" xmlns:w15="http://schemas.microsoft.com/office/word/2012/wordml" xmlns:w16cex="http://schemas.microsoft.com/office/word/2018/wordml/cex" xmlns:w16cid="http://schemas.microsoft.com/office/word/2016/wordml/cid" xmlns:w16="http://schemas.microsoft.com/office/word/2018/wordml" xmlns:w16sdtdh="http://schemas.microsoft.com/office/word/2020/wordml/sdtdatahash" xmlns:w16se="http://schemas.microsoft.com/office/word/2015/wordml/symex" xmlns:wpg="http://schemas.microsoft.com/office/word/2010/wordprocessingGroup" xmlns:wpi="http://schemas.microsoft.com/office/word/2010/wordprocessingInk" xmlns:wne="http://schemas.microsoft.com/office/word/2006/wordml" xmlns:wps="http://schemas.microsoft.com/office/word/2010/wordprocessingShape" mc:Ignorable="w14 w15 w16se w16cid w16 w16cex w16sdtdh wp14">
-  <w:abstractNum w:abstractNumId="0" w15:restartNumberingAfterBreak="0">
-    <w:nsid w:val="45034C12"/>
-    <w:multiLevelType w:val="hybridMultilevel"/>
-    <w:tmpl w:val="9E28D46E"/>
-    <w:lvl w:ilvl="0" w:tplc="04090011">
-      <w:start w:val="1"/>
-      <w:numFmt w:val="decimal"/>
-      <w:lvlText w:val="%1)"/>
-      <w:lvlJc w:val="left"/>
-      <w:pPr>
-        <w:ind w:left="720" w:hanging="360"/>
-      </w:pPr>
-      <w:rPr>
-        <w:rFonts w:hint="default"/>
-      </w:rPr>
-    </w:lvl>
-    <w:lvl w:ilvl="1" w:tplc="04090019" w:tentative="1">
-      <w:start w:val="1"/>
-      <w:numFmt w:val="lowerLetter"/>
-      <w:lvlText w:val="%2."/>
-      <w:lvlJc w:val="left"/>
-      <w:pPr>
-        <w:ind w:left="1440" w:hanging="360"/>
-      </w:pPr>
-    </w:lvl>
-    <w:lvl w:ilvl="2" w:tplc="0409001B" w:tentative="1">
-      <w:start w:val="1"/>
-      <w:numFmt w:val="lowerRoman"/>
-      <w:lvlText w:val="%3."/>
-      <w:lvlJc w:val="right"/>
-      <w:pPr>
-        <w:ind w:left="2160" w:hanging="180"/>
-      </w:pPr>
-    </w:lvl>
-    <w:lvl w:ilvl="3" w:tplc="0409000F" w:tentative="1">
-      <w:start w:val="1"/>
-      <w:numFmt w:val="decimal"/>
-      <w:lvlText w:val="%4."/>
-      <w:lvlJc w:val="left"/>
-      <w:pPr>
-        <w:ind w:left="2880" w:hanging="360"/>
-      </w:pPr>
-    </w:lvl>
-    <w:lvl w:ilvl="4" w:tplc="04090019" w:tentative="1">
-      <w:start w:val="1"/>
-      <w:numFmt w:val="lowerLetter"/>
-      <w:lvlText w:val="%5."/>
-      <w:lvlJc w:val="left"/>
-      <w:pPr>
-        <w:ind w:left="3600" w:hanging="360"/>
-      </w:pPr>
-    </w:lvl>
-    <w:lvl w:ilvl="5" w:tplc="0409001B" w:tentative="1">
-      <w:start w:val="1"/>
-      <w:numFmt w:val="lowerRoman"/>
-      <w:lvlText w:val="%6."/>
-      <w:lvlJc w:val="right"/>
-      <w:pPr>
-        <w:ind w:left="4320" w:hanging="180"/>
-      </w:pPr>
-    </w:lvl>
-    <w:lvl w:ilvl="6" w:tplc="0409000F" w:tentative="1">
-      <w:start w:val="1"/>
-      <w:numFmt w:val="decimal"/>
-      <w:lvlText w:val="%7."/>
-      <w:lvlJc w:val="left"/>
-      <w:pPr>
-        <w:ind w:left="5040" w:hanging="360"/>
-      </w:pPr>
-    </w:lvl>
-    <w:lvl w:ilvl="7" w:tplc="04090019" w:tentative="1">
-      <w:start w:val="1"/>
-      <w:numFmt w:val="lowerLetter"/>
-      <w:lvlText w:val="%8."/>
-      <w:lvlJc w:val="left"/>
-      <w:pPr>
-        <w:ind w:left="5760" w:hanging="360"/>
-      </w:pPr>
-    </w:lvl>
-    <w:lvl w:ilvl="8" w:tplc="0409001B" w:tentative="1">
-      <w:start w:val="1"/>
-      <w:numFmt w:val="lowerRoman"/>
-      <w:lvlText w:val="%9."/>
-      <w:lvlJc w:val="right"/>
-      <w:pPr>
-        <w:ind w:left="6480" w:hanging="180"/>
-      </w:pPr>
-    </w:lvl>
-  </w:abstractNum>
-  <w:num w:numId="1" w16cid:durableId="1825048718">
-    <w:abstractNumId w:val="0"/>
-  </w:num>
-</w:numbering>
 </file>
 
 <file path=word/styles.xml><?xml version="1.0" encoding="utf-8"?>
@@ -1561,7 +2377,7 @@
     <w:link w:val="Heading1Char"/>
     <w:uiPriority w:val="9"/>
     <w:qFormat/>
-    <w:rsid w:val="002B526F"/>
+    <w:rsid w:val="00DB7E9A"/>
     <w:pPr>
       <w:keepNext/>
       <w:keepLines/>
@@ -1575,48 +2391,26 @@
       <w:szCs w:val="32"/>
     </w:rPr>
   </w:style>
-  <w:style w:type="paragraph" w:styleId="Heading3">
-    <w:name w:val="heading 3"/>
+  <w:style w:type="paragraph" w:styleId="Heading2">
+    <w:name w:val="heading 2"/>
     <w:basedOn w:val="Normal"/>
     <w:next w:val="Normal"/>
-    <w:link w:val="Heading3Char"/>
+    <w:link w:val="Heading2Char"/>
     <w:uiPriority w:val="9"/>
-    <w:semiHidden/>
     <w:unhideWhenUsed/>
     <w:qFormat/>
-    <w:rsid w:val="00474446"/>
+    <w:rsid w:val="00ED2596"/>
     <w:pPr>
       <w:keepNext/>
       <w:keepLines/>
       <w:spacing w:before="40" w:after="0"/>
-      <w:outlineLvl w:val="2"/>
-    </w:pPr>
-    <w:rPr>
-      <w:rFonts w:asciiTheme="majorHAnsi" w:eastAsiaTheme="majorEastAsia" w:hAnsiTheme="majorHAnsi" w:cstheme="majorBidi"/>
-      <w:color w:val="1F3763" w:themeColor="accent1" w:themeShade="7F"/>
-      <w:sz w:val="24"/>
-      <w:szCs w:val="24"/>
-    </w:rPr>
-  </w:style>
-  <w:style w:type="paragraph" w:styleId="Heading5">
-    <w:name w:val="heading 5"/>
-    <w:basedOn w:val="Normal"/>
-    <w:next w:val="Normal"/>
-    <w:link w:val="Heading5Char"/>
-    <w:uiPriority w:val="9"/>
-    <w:semiHidden/>
-    <w:unhideWhenUsed/>
-    <w:qFormat/>
-    <w:rsid w:val="00424C01"/>
-    <w:pPr>
-      <w:keepNext/>
-      <w:keepLines/>
-      <w:spacing w:before="40" w:after="0"/>
-      <w:outlineLvl w:val="4"/>
+      <w:outlineLvl w:val="1"/>
     </w:pPr>
     <w:rPr>
       <w:rFonts w:asciiTheme="majorHAnsi" w:eastAsiaTheme="majorEastAsia" w:hAnsiTheme="majorHAnsi" w:cstheme="majorBidi"/>
       <w:color w:val="2F5496" w:themeColor="accent1" w:themeShade="BF"/>
+      <w:sz w:val="26"/>
+      <w:szCs w:val="26"/>
     </w:rPr>
   </w:style>
   <w:style w:type="character" w:default="1" w:styleId="DefaultParagraphFont">
@@ -1675,7 +2469,7 @@
     <w:link w:val="HeaderChar"/>
     <w:uiPriority w:val="99"/>
     <w:unhideWhenUsed/>
-    <w:rsid w:val="00381356"/>
+    <w:rsid w:val="00DB7E9A"/>
     <w:pPr>
       <w:tabs>
         <w:tab w:val="center" w:pos="4680"/>
@@ -1689,7 +2483,7 @@
     <w:basedOn w:val="DefaultParagraphFont"/>
     <w:link w:val="Header"/>
     <w:uiPriority w:val="99"/>
-    <w:rsid w:val="00381356"/>
+    <w:rsid w:val="00DB7E9A"/>
   </w:style>
   <w:style w:type="paragraph" w:styleId="Footer">
     <w:name w:val="footer"/>
@@ -1697,7 +2491,7 @@
     <w:link w:val="FooterChar"/>
     <w:uiPriority w:val="99"/>
     <w:unhideWhenUsed/>
-    <w:rsid w:val="00381356"/>
+    <w:rsid w:val="00DB7E9A"/>
     <w:pPr>
       <w:tabs>
         <w:tab w:val="center" w:pos="4680"/>
@@ -1711,20 +2505,7 @@
     <w:basedOn w:val="DefaultParagraphFont"/>
     <w:link w:val="Footer"/>
     <w:uiPriority w:val="99"/>
-    <w:rsid w:val="00381356"/>
-  </w:style>
-  <w:style w:type="character" w:customStyle="1" w:styleId="Heading1Char">
-    <w:name w:val="Heading 1 Char"/>
-    <w:basedOn w:val="DefaultParagraphFont"/>
-    <w:link w:val="Heading1"/>
-    <w:uiPriority w:val="9"/>
-    <w:rsid w:val="002B526F"/>
-    <w:rPr>
-      <w:rFonts w:asciiTheme="majorHAnsi" w:eastAsiaTheme="majorEastAsia" w:hAnsiTheme="majorHAnsi" w:cstheme="majorBidi"/>
-      <w:color w:val="2F5496" w:themeColor="accent1" w:themeShade="BF"/>
-      <w:sz w:val="32"/>
-      <w:szCs w:val="32"/>
-    </w:rPr>
+    <w:rsid w:val="00DB7E9A"/>
   </w:style>
   <w:style w:type="paragraph" w:styleId="NormalWeb">
     <w:name w:val="Normal (Web)"/>
@@ -1732,7 +2513,7 @@
     <w:uiPriority w:val="99"/>
     <w:semiHidden/>
     <w:unhideWhenUsed/>
-    <w:rsid w:val="00E1217C"/>
+    <w:rsid w:val="00DB7E9A"/>
     <w:pPr>
       <w:spacing w:before="100" w:beforeAutospacing="1" w:after="100" w:afterAutospacing="1" w:line="240" w:lineRule="auto"/>
     </w:pPr>
@@ -1742,53 +2523,30 @@
       <w:szCs w:val="24"/>
     </w:rPr>
   </w:style>
-  <w:style w:type="character" w:customStyle="1" w:styleId="Heading3Char">
-    <w:name w:val="Heading 3 Char"/>
+  <w:style w:type="character" w:customStyle="1" w:styleId="Heading1Char">
+    <w:name w:val="Heading 1 Char"/>
     <w:basedOn w:val="DefaultParagraphFont"/>
-    <w:link w:val="Heading3"/>
+    <w:link w:val="Heading1"/>
     <w:uiPriority w:val="9"/>
-    <w:semiHidden/>
-    <w:rsid w:val="00474446"/>
-    <w:rPr>
-      <w:rFonts w:asciiTheme="majorHAnsi" w:eastAsiaTheme="majorEastAsia" w:hAnsiTheme="majorHAnsi" w:cstheme="majorBidi"/>
-      <w:color w:val="1F3763" w:themeColor="accent1" w:themeShade="7F"/>
-      <w:sz w:val="24"/>
-      <w:szCs w:val="24"/>
-    </w:rPr>
-  </w:style>
-  <w:style w:type="paragraph" w:styleId="ListParagraph">
-    <w:name w:val="List Paragraph"/>
-    <w:basedOn w:val="Normal"/>
-    <w:uiPriority w:val="34"/>
-    <w:qFormat/>
-    <w:rsid w:val="00970591"/>
-    <w:pPr>
-      <w:ind w:left="720"/>
-      <w:contextualSpacing/>
-    </w:pPr>
-  </w:style>
-  <w:style w:type="character" w:customStyle="1" w:styleId="Heading5Char">
-    <w:name w:val="Heading 5 Char"/>
-    <w:basedOn w:val="DefaultParagraphFont"/>
-    <w:link w:val="Heading5"/>
-    <w:uiPriority w:val="9"/>
-    <w:semiHidden/>
-    <w:rsid w:val="00424C01"/>
+    <w:rsid w:val="00DB7E9A"/>
     <w:rPr>
       <w:rFonts w:asciiTheme="majorHAnsi" w:eastAsiaTheme="majorEastAsia" w:hAnsiTheme="majorHAnsi" w:cstheme="majorBidi"/>
       <w:color w:val="2F5496" w:themeColor="accent1" w:themeShade="BF"/>
+      <w:sz w:val="32"/>
+      <w:szCs w:val="32"/>
     </w:rPr>
   </w:style>
-  <w:style w:type="character" w:styleId="FollowedHyperlink">
-    <w:name w:val="FollowedHyperlink"/>
+  <w:style w:type="character" w:customStyle="1" w:styleId="Heading2Char">
+    <w:name w:val="Heading 2 Char"/>
     <w:basedOn w:val="DefaultParagraphFont"/>
-    <w:uiPriority w:val="99"/>
-    <w:semiHidden/>
-    <w:unhideWhenUsed/>
-    <w:rsid w:val="003E18BF"/>
+    <w:link w:val="Heading2"/>
+    <w:uiPriority w:val="9"/>
+    <w:rsid w:val="00ED2596"/>
     <w:rPr>
-      <w:color w:val="954F72" w:themeColor="followedHyperlink"/>
-      <w:u w:val="single"/>
+      <w:rFonts w:asciiTheme="majorHAnsi" w:eastAsiaTheme="majorEastAsia" w:hAnsiTheme="majorHAnsi" w:cstheme="majorBidi"/>
+      <w:color w:val="2F5496" w:themeColor="accent1" w:themeShade="BF"/>
+      <w:sz w:val="26"/>
+      <w:szCs w:val="26"/>
     </w:rPr>
   </w:style>
 </w:styles>
@@ -2087,4 +2845,16 @@
     </a:ext>
   </a:extLst>
 </a:theme>
+</file>
+
+<file path=customXml/item1.xml><?xml version="1.0" encoding="utf-8"?>
+<b:Sources xmlns:b="http://schemas.openxmlformats.org/officeDocument/2006/bibliography" xmlns="http://schemas.openxmlformats.org/officeDocument/2006/bibliography" SelectedStyle="\APASixthEditionOfficeOnline.xsl" StyleName="APA" Version="6"/>
+</file>
+
+<file path=customXml/itemProps1.xml><?xml version="1.0" encoding="utf-8"?>
+<ds:datastoreItem xmlns:ds="http://schemas.openxmlformats.org/officeDocument/2006/customXml" ds:itemID="{DB7AFD92-24F1-48BD-AB21-75D25A351582}">
+  <ds:schemaRefs>
+    <ds:schemaRef ds:uri="http://schemas.openxmlformats.org/officeDocument/2006/bibliography"/>
+  </ds:schemaRefs>
+</ds:datastoreItem>
 </file>
--- a/sba22448_Integrated_CA.docx
+++ b/sba22448_Integrated_CA.docx
@@ -17,11 +17,19 @@
       <w:r>
         <w:fldChar w:fldCharType="separate"/>
       </w:r>
+      <w:proofErr w:type="spellStart"/>
       <w:r>
         <w:rPr>
           <w:rStyle w:val="Hyperlink"/>
         </w:rPr>
-        <w:t>Github link</w:t>
+        <w:t>Github</w:t>
+      </w:r>
+      <w:proofErr w:type="spellEnd"/>
+      <w:r>
+        <w:rPr>
+          <w:rStyle w:val="Hyperlink"/>
+        </w:rPr>
+        <w:t xml:space="preserve"> link</w:t>
       </w:r>
     </w:p>
     <w:p>
@@ -96,13 +104,7 @@
         <w:t>its</w:t>
       </w:r>
       <w:r>
-        <w:t xml:space="preserve"> </w:t>
-      </w:r>
-      <w:r>
-        <w:t xml:space="preserve">fast in-memory processing </w:t>
-      </w:r>
-      <w:r>
-        <w:t xml:space="preserve">capabilities </w:t>
+        <w:t xml:space="preserve"> fast in-memory processing capabilities </w:t>
       </w:r>
       <w:r>
         <w:t>(compared with for example MapReduce)</w:t>
@@ -170,8 +172,13 @@
         <w:t>s</w:t>
       </w:r>
       <w:r>
-        <w:t xml:space="preserve"> of elements of data</w:t>
-      </w:r>
+        <w:t xml:space="preserve"> of elements of </w:t>
+      </w:r>
+      <w:proofErr w:type="gramStart"/>
+      <w:r>
+        <w:t>data</w:t>
+      </w:r>
+      <w:proofErr w:type="gramEnd"/>
       <w:r>
         <w:t xml:space="preserve"> and </w:t>
       </w:r>
@@ -244,6 +251,7 @@
         </w:rPr>
         <w:t xml:space="preserve">Spark </w:t>
       </w:r>
+      <w:proofErr w:type="spellStart"/>
       <w:r>
         <w:rPr>
           <w:i/>
@@ -251,6 +259,7 @@
         </w:rPr>
         <w:t>DataFrames</w:t>
       </w:r>
+      <w:proofErr w:type="spellEnd"/>
       <w:r>
         <w:t xml:space="preserve"> also</w:t>
       </w:r>
@@ -308,8 +317,13 @@
       <w:r>
         <w:t xml:space="preserve"> (</w:t>
       </w:r>
-      <w:r>
-        <w:t>Damji 2016</w:t>
+      <w:proofErr w:type="spellStart"/>
+      <w:r>
+        <w:t>Damji</w:t>
+      </w:r>
+      <w:proofErr w:type="spellEnd"/>
+      <w:r>
+        <w:t xml:space="preserve"> 2016</w:t>
       </w:r>
       <w:r>
         <w:t>)</w:t>
@@ -327,8 +341,13 @@
         <w:t>s</w:t>
       </w:r>
       <w:r>
-        <w:t>e facts</w:t>
-      </w:r>
+        <w:t xml:space="preserve">e </w:t>
+      </w:r>
+      <w:proofErr w:type="gramStart"/>
+      <w:r>
+        <w:t>facts</w:t>
+      </w:r>
+      <w:proofErr w:type="gramEnd"/>
       <w:r>
         <w:t xml:space="preserve"> </w:t>
       </w:r>
@@ -341,6 +360,7 @@
       <w:r>
         <w:t xml:space="preserve">to use </w:t>
       </w:r>
+      <w:proofErr w:type="spellStart"/>
       <w:r>
         <w:rPr>
           <w:i/>
@@ -355,6 +375,7 @@
         </w:rPr>
         <w:t>ataFrames</w:t>
       </w:r>
+      <w:proofErr w:type="spellEnd"/>
       <w:r>
         <w:t>.</w:t>
       </w:r>
@@ -400,8 +421,13 @@
         <w:t>these logical abstractions are not mutually exclusive</w:t>
       </w:r>
       <w:r>
-        <w:t xml:space="preserve">, actually </w:t>
-      </w:r>
+        <w:t xml:space="preserve">, </w:t>
+      </w:r>
+      <w:proofErr w:type="gramStart"/>
+      <w:r>
+        <w:t xml:space="preserve">actually </w:t>
+      </w:r>
+      <w:proofErr w:type="spellStart"/>
       <w:r>
         <w:rPr>
           <w:i/>
@@ -409,6 +435,8 @@
         </w:rPr>
         <w:t>Dataframes</w:t>
       </w:r>
+      <w:proofErr w:type="spellEnd"/>
+      <w:proofErr w:type="gramEnd"/>
       <w:r>
         <w:t xml:space="preserve"> are built on top of the RDDs</w:t>
       </w:r>
@@ -416,8 +444,13 @@
         <w:t xml:space="preserve"> and can be easily converted into each other. F</w:t>
       </w:r>
       <w:r>
-        <w:t>or the purpose of this assignment</w:t>
-      </w:r>
+        <w:t xml:space="preserve">or the purpose of this </w:t>
+      </w:r>
+      <w:proofErr w:type="gramStart"/>
+      <w:r>
+        <w:t>assignment</w:t>
+      </w:r>
+      <w:proofErr w:type="gramEnd"/>
       <w:r>
         <w:t xml:space="preserve"> I also used </w:t>
       </w:r>
@@ -448,6 +481,7 @@
       <w:r>
         <w:t xml:space="preserve"> </w:t>
       </w:r>
+      <w:proofErr w:type="spellStart"/>
       <w:r>
         <w:rPr>
           <w:i/>
@@ -462,8 +496,17 @@
         </w:rPr>
         <w:t>ataFrames</w:t>
       </w:r>
-      <w:r>
-        <w:t xml:space="preserve"> are more intuitive and similar to </w:t>
+      <w:proofErr w:type="spellEnd"/>
+      <w:r>
+        <w:t xml:space="preserve"> are more intuitive and </w:t>
+      </w:r>
+      <w:proofErr w:type="gramStart"/>
+      <w:r>
+        <w:t>similar to</w:t>
+      </w:r>
+      <w:proofErr w:type="gramEnd"/>
+      <w:r>
+        <w:t xml:space="preserve"> </w:t>
       </w:r>
       <w:r>
         <w:t>what I already knew</w:t>
@@ -508,8 +551,17 @@
         <w:t xml:space="preserve"> filesystem </w:t>
       </w:r>
       <w:r>
-        <w:t xml:space="preserve">and read in to memory as a spark </w:t>
-      </w:r>
+        <w:t xml:space="preserve">and read </w:t>
+      </w:r>
+      <w:proofErr w:type="gramStart"/>
+      <w:r>
+        <w:t>in to</w:t>
+      </w:r>
+      <w:proofErr w:type="gramEnd"/>
+      <w:r>
+        <w:t xml:space="preserve"> memory as a spark </w:t>
+      </w:r>
+      <w:proofErr w:type="spellStart"/>
       <w:r>
         <w:rPr>
           <w:i/>
@@ -517,8 +569,21 @@
         </w:rPr>
         <w:t>DataFrame</w:t>
       </w:r>
-      <w:r>
-        <w:t>, solving the issue with PDT timezone by converting the dates with to_</w:t>
+      <w:proofErr w:type="spellEnd"/>
+      <w:r>
+        <w:t xml:space="preserve">, solving the issue with PDT </w:t>
+      </w:r>
+      <w:proofErr w:type="spellStart"/>
+      <w:r>
+        <w:t>timezone</w:t>
+      </w:r>
+      <w:proofErr w:type="spellEnd"/>
+      <w:r>
+        <w:t xml:space="preserve"> by converting the dates with </w:t>
+      </w:r>
+      <w:proofErr w:type="spellStart"/>
+      <w:r>
+        <w:t>to_</w:t>
       </w:r>
       <w:r>
         <w:rPr>
@@ -527,9 +592,11 @@
         </w:rPr>
         <w:t>timestamp</w:t>
       </w:r>
+      <w:proofErr w:type="spellEnd"/>
       <w:r>
         <w:t xml:space="preserve"> and setting legacy </w:t>
       </w:r>
+      <w:proofErr w:type="spellStart"/>
       <w:r>
         <w:rPr>
           <w:i/>
@@ -537,6 +604,7 @@
         </w:rPr>
         <w:t>timeParserPolicy</w:t>
       </w:r>
+      <w:proofErr w:type="spellEnd"/>
       <w:r>
         <w:t>.</w:t>
       </w:r>
@@ -582,6 +650,7 @@
       <w:r>
         <w:t xml:space="preserve">And the non-English tweets flagged by </w:t>
       </w:r>
+      <w:proofErr w:type="spellStart"/>
       <w:r>
         <w:rPr>
           <w:i/>
@@ -589,6 +658,7 @@
         </w:rPr>
         <w:t>langdetect</w:t>
       </w:r>
+      <w:proofErr w:type="spellEnd"/>
       <w:r>
         <w:t xml:space="preserve"> were also removed</w:t>
       </w:r>
@@ -679,7 +749,15 @@
         <w:t xml:space="preserve">test count of tweets per </w:t>
       </w:r>
       <w:r>
-        <w:t xml:space="preserve">timestamp (HH:MM:SS) </w:t>
+        <w:t>timestamp (HH:</w:t>
+      </w:r>
+      <w:proofErr w:type="gramStart"/>
+      <w:r>
+        <w:t>MM:SS</w:t>
+      </w:r>
+      <w:proofErr w:type="gramEnd"/>
+      <w:r>
+        <w:t xml:space="preserve">) </w:t>
       </w:r>
       <w:r>
         <w:t>is 20</w:t>
@@ -793,9 +871,14 @@
       </w:r>
     </w:p>
     <w:p>
+      <w:proofErr w:type="gramStart"/>
       <w:r>
         <w:lastRenderedPageBreak/>
-        <w:t xml:space="preserve">In order to plan the time series, the analysis of the timestamps showed that only 10 days have </w:t>
+        <w:t>In order to</w:t>
+      </w:r>
+      <w:proofErr w:type="gramEnd"/>
+      <w:r>
+        <w:t xml:space="preserve"> plan the time series, the analysis of the timestamps showed that only 10 days have </w:t>
       </w:r>
       <w:r>
         <w:t xml:space="preserve">tweets in each of the 24 hours which make up a day. </w:t>
@@ -928,7 +1011,15 @@
         <w:t xml:space="preserve"> present, being the rest missing.</w:t>
       </w:r>
       <w:r>
-        <w:t xml:space="preserve"> Again this represents </w:t>
+        <w:t xml:space="preserve"> </w:t>
+      </w:r>
+      <w:proofErr w:type="gramStart"/>
+      <w:r>
+        <w:t>Again</w:t>
+      </w:r>
+      <w:proofErr w:type="gramEnd"/>
+      <w:r>
+        <w:t xml:space="preserve"> this represents </w:t>
       </w:r>
       <w:r>
         <w:t>a significant amount of imputation.</w:t>
@@ -936,8 +1027,13 @@
       <w:r>
         <w:t xml:space="preserve"> </w:t>
       </w:r>
-      <w:r>
-        <w:t xml:space="preserve">Also noticeable how </w:t>
+      <w:proofErr w:type="gramStart"/>
+      <w:r>
+        <w:t>Also</w:t>
+      </w:r>
+      <w:proofErr w:type="gramEnd"/>
+      <w:r>
+        <w:t xml:space="preserve"> noticeable how </w:t>
       </w:r>
       <w:r>
         <w:t>half of the dates present hold tweet</w:t>
@@ -997,7 +1093,15 @@
     </w:p>
     <w:p>
       <w:r>
-        <w:t>Sunday, Monday and Tuesday are the days of the week with greater count</w:t>
+        <w:t xml:space="preserve">Sunday, </w:t>
+      </w:r>
+      <w:proofErr w:type="gramStart"/>
+      <w:r>
+        <w:t>Monday</w:t>
+      </w:r>
+      <w:proofErr w:type="gramEnd"/>
+      <w:r>
+        <w:t xml:space="preserve"> and Tuesday are the days of the week with greater count</w:t>
       </w:r>
       <w:r>
         <w:t xml:space="preserve"> of tweets:</w:t>
@@ -1309,10 +1413,18 @@
         <w:t xml:space="preserve">that </w:t>
       </w:r>
       <w:r>
-        <w:t>the dataset was not gathered around a topic in particular</w:t>
-      </w:r>
-      <w:r>
-        <w:t xml:space="preserve"> due to the variety </w:t>
+        <w:t xml:space="preserve">the dataset was not gathered around a topic </w:t>
+      </w:r>
+      <w:proofErr w:type="gramStart"/>
+      <w:r>
+        <w:t>in particular</w:t>
+      </w:r>
+      <w:r>
+        <w:t xml:space="preserve"> due</w:t>
+      </w:r>
+      <w:proofErr w:type="gramEnd"/>
+      <w:r>
+        <w:t xml:space="preserve"> to the variety </w:t>
       </w:r>
       <w:r>
         <w:t>and randomness of has</w:t>
@@ -1355,6 +1467,9 @@
         </w:rPr>
       </w:pPr>
       <w:r>
+        <w:rPr>
+          <w:noProof/>
+        </w:rPr>
         <w:drawing>
           <wp:inline distT="0" distB="0" distL="0" distR="0" wp14:anchorId="61E72011" wp14:editId="754E46D9">
             <wp:extent cx="2041987" cy="3091229"/>
@@ -1398,6 +1513,9 @@
         <w:t xml:space="preserve"> </w:t>
       </w:r>
       <w:r>
+        <w:rPr>
+          <w:noProof/>
+        </w:rPr>
         <w:drawing>
           <wp:inline distT="0" distB="0" distL="0" distR="0" wp14:anchorId="767C5B16" wp14:editId="4B005729">
             <wp:extent cx="1264827" cy="2820328"/>
@@ -1493,13 +1611,7 @@
         <w:rPr>
           <w:noProof/>
         </w:rPr>
-        <w:t>manual</w:t>
-      </w:r>
-      <w:r>
-        <w:rPr>
-          <w:noProof/>
-        </w:rPr>
-        <w:t xml:space="preserve">ly </w:t>
+        <w:t xml:space="preserve">manually </w:t>
       </w:r>
       <w:r>
         <w:rPr>
@@ -1595,6 +1707,11 @@
       </w:r>
     </w:p>
     <w:p>
+      <w:pPr>
+        <w:rPr>
+          <w:noProof/>
+        </w:rPr>
+      </w:pPr>
       <w:r>
         <w:rPr>
           <w:noProof/>
@@ -1775,6 +1892,673 @@
         <w:t xml:space="preserve"> </w:t>
       </w:r>
     </w:p>
+    <w:p>
+      <w:pPr>
+        <w:pStyle w:val="Heading1"/>
+        <w:rPr>
+          <w:noProof/>
+        </w:rPr>
+      </w:pPr>
+      <w:r>
+        <w:rPr>
+          <w:noProof/>
+        </w:rPr>
+        <w:t>YCSB</w:t>
+      </w:r>
+    </w:p>
+    <w:p>
+      <w:r>
+        <w:t xml:space="preserve">This benchmarking suite was used to compare </w:t>
+      </w:r>
+      <w:r>
+        <w:t>the performance from two DBMS</w:t>
+      </w:r>
+      <w:r>
+        <w:t>s</w:t>
+      </w:r>
+      <w:r>
+        <w:t>, MySQL (relational)</w:t>
+      </w:r>
+      <w:r>
+        <w:t xml:space="preserve"> and MongoDB (non-relational). </w:t>
+      </w:r>
+      <w:r>
+        <w:t xml:space="preserve">They were tested under </w:t>
+      </w:r>
+      <w:r>
+        <w:t>different workloads (</w:t>
+      </w:r>
+      <w:proofErr w:type="spellStart"/>
+      <w:r>
+        <w:t>workloada</w:t>
+      </w:r>
+      <w:proofErr w:type="spellEnd"/>
+      <w:r>
+        <w:t xml:space="preserve"> </w:t>
+      </w:r>
+      <w:r>
+        <w:t>-</w:t>
+      </w:r>
+      <w:r>
+        <w:t xml:space="preserve"> </w:t>
+      </w:r>
+      <w:r>
+        <w:t>50% Read, 50% Update</w:t>
+      </w:r>
+      <w:r>
+        <w:t xml:space="preserve"> </w:t>
+      </w:r>
+      <w:r>
+        <w:t xml:space="preserve">- </w:t>
+      </w:r>
+      <w:r>
+        <w:t xml:space="preserve">&amp; </w:t>
+      </w:r>
+      <w:proofErr w:type="spellStart"/>
+      <w:r>
+        <w:t>workloadb</w:t>
+      </w:r>
+      <w:proofErr w:type="spellEnd"/>
+      <w:r>
+        <w:t xml:space="preserve"> -</w:t>
+      </w:r>
+      <w:r>
+        <w:t xml:space="preserve"> </w:t>
+      </w:r>
+      <w:r>
+        <w:t>9</w:t>
+      </w:r>
+      <w:r>
+        <w:t>5% Read, 5% Update</w:t>
+      </w:r>
+      <w:r>
+        <w:t xml:space="preserve"> </w:t>
+      </w:r>
+      <w:r>
+        <w:t>-</w:t>
+      </w:r>
+      <w:r>
+        <w:t xml:space="preserve">) within a range of record counts between 1,000 and </w:t>
+      </w:r>
+      <w:r>
+        <w:t xml:space="preserve">50,000. </w:t>
+      </w:r>
+      <w:r>
+        <w:t>The output of e</w:t>
+      </w:r>
+      <w:r>
+        <w:t xml:space="preserve">ach test </w:t>
+      </w:r>
+      <w:r>
+        <w:t xml:space="preserve">was </w:t>
+      </w:r>
+      <w:r>
+        <w:t xml:space="preserve">redirected to a csv file, then all csv </w:t>
+      </w:r>
+      <w:r>
+        <w:t xml:space="preserve">files were merged </w:t>
+      </w:r>
+      <w:r>
+        <w:t xml:space="preserve">and </w:t>
+      </w:r>
+      <w:r>
+        <w:t xml:space="preserve">read in as a pandas </w:t>
+      </w:r>
+      <w:proofErr w:type="spellStart"/>
+      <w:r>
+        <w:t>dataframe</w:t>
+      </w:r>
+      <w:proofErr w:type="spellEnd"/>
+      <w:r>
+        <w:t xml:space="preserve">. </w:t>
+      </w:r>
+      <w:r>
+        <w:t>Regarding the charts</w:t>
+      </w:r>
+      <w:r>
+        <w:t xml:space="preserve"> below</w:t>
+      </w:r>
+      <w:r>
+        <w:t xml:space="preserve">, </w:t>
+      </w:r>
+      <w:r>
+        <w:t xml:space="preserve">the </w:t>
+      </w:r>
+      <w:r>
+        <w:t xml:space="preserve">round markers represent </w:t>
+      </w:r>
+      <w:r>
+        <w:t xml:space="preserve">the </w:t>
+      </w:r>
+      <w:r>
+        <w:t xml:space="preserve">relational database whereas </w:t>
+      </w:r>
+      <w:r>
+        <w:t xml:space="preserve">square markers </w:t>
+      </w:r>
+      <w:r>
+        <w:t>point to</w:t>
+      </w:r>
+      <w:r>
+        <w:t xml:space="preserve"> the</w:t>
+      </w:r>
+      <w:r>
+        <w:t xml:space="preserve"> non-relational</w:t>
+      </w:r>
+      <w:r>
+        <w:t xml:space="preserve"> </w:t>
+      </w:r>
+      <w:r>
+        <w:t>one</w:t>
+      </w:r>
+      <w:r>
+        <w:t>.</w:t>
+      </w:r>
+    </w:p>
+    <w:p>
+      <w:r>
+        <w:t xml:space="preserve">What first stands out is the </w:t>
+      </w:r>
+      <w:r>
+        <w:t xml:space="preserve">exponential </w:t>
+      </w:r>
+      <w:r>
+        <w:t xml:space="preserve">increment </w:t>
+      </w:r>
+      <w:r>
+        <w:t xml:space="preserve">of runtime </w:t>
+      </w:r>
+      <w:r>
+        <w:t xml:space="preserve">from MySQL </w:t>
+      </w:r>
+      <w:r>
+        <w:t>as the record count increases</w:t>
+      </w:r>
+      <w:r>
+        <w:t xml:space="preserve">, this represents a massive difference </w:t>
+      </w:r>
+      <w:r>
+        <w:t xml:space="preserve">between the two DBMSs </w:t>
+      </w:r>
+      <w:r>
+        <w:t>and it is true</w:t>
+      </w:r>
+      <w:r>
+        <w:t xml:space="preserve"> for both workloads</w:t>
+      </w:r>
+      <w:r>
+        <w:t xml:space="preserve">, going above 8 </w:t>
+      </w:r>
+      <w:r>
+        <w:t>minutes</w:t>
+      </w:r>
+      <w:r>
+        <w:t xml:space="preserve"> for MySQL</w:t>
+      </w:r>
+      <w:r>
+        <w:t xml:space="preserve">, whereas MongoDB </w:t>
+      </w:r>
+      <w:r>
+        <w:t>remains below 5 seconds.</w:t>
+      </w:r>
+      <w:r>
+        <w:t xml:space="preserve"> The consistency of MongoDB </w:t>
+      </w:r>
+      <w:r>
+        <w:t xml:space="preserve">is represented with a </w:t>
+      </w:r>
+      <w:r>
+        <w:t xml:space="preserve">flat line, at least </w:t>
+      </w:r>
+      <w:r>
+        <w:t>when</w:t>
+      </w:r>
+      <w:r>
+        <w:t xml:space="preserve"> compared with </w:t>
+      </w:r>
+      <w:r>
+        <w:t>the</w:t>
+      </w:r>
+      <w:r>
+        <w:t xml:space="preserve"> other one</w:t>
+      </w:r>
+      <w:r>
+        <w:t>.</w:t>
+      </w:r>
+    </w:p>
+    <w:p>
+      <w:r>
+        <w:drawing>
+          <wp:inline distT="0" distB="0" distL="0" distR="0" wp14:anchorId="734B9D80" wp14:editId="5C66895A">
+            <wp:extent cx="5943600" cy="3635375"/>
+            <wp:effectExtent l="0" t="0" r="0" b="3175"/>
+            <wp:docPr id="18" name="Picture 18"/>
+            <wp:cNvGraphicFramePr>
+              <a:graphicFrameLocks xmlns:a="http://schemas.openxmlformats.org/drawingml/2006/main" noChangeAspect="1"/>
+            </wp:cNvGraphicFramePr>
+            <a:graphic xmlns:a="http://schemas.openxmlformats.org/drawingml/2006/main">
+              <a:graphicData uri="http://schemas.openxmlformats.org/drawingml/2006/picture">
+                <pic:pic xmlns:pic="http://schemas.openxmlformats.org/drawingml/2006/picture">
+                  <pic:nvPicPr>
+                    <pic:cNvPr id="1" name=""/>
+                    <pic:cNvPicPr/>
+                  </pic:nvPicPr>
+                  <pic:blipFill>
+                    <a:blip r:embed="rId18"/>
+                    <a:stretch>
+                      <a:fillRect/>
+                    </a:stretch>
+                  </pic:blipFill>
+                  <pic:spPr>
+                    <a:xfrm>
+                      <a:off x="0" y="0"/>
+                      <a:ext cx="5943600" cy="3635375"/>
+                    </a:xfrm>
+                    <a:prstGeom prst="rect">
+                      <a:avLst/>
+                    </a:prstGeom>
+                  </pic:spPr>
+                </pic:pic>
+              </a:graphicData>
+            </a:graphic>
+          </wp:inline>
+        </w:drawing>
+      </w:r>
+    </w:p>
+    <w:p>
+      <w:r>
+        <w:t xml:space="preserve">As it </w:t>
+      </w:r>
+      <w:r>
+        <w:t>could be expected after</w:t>
+      </w:r>
+      <w:r>
+        <w:t xml:space="preserve"> seeing</w:t>
+      </w:r>
+      <w:r>
+        <w:t xml:space="preserve"> the above, the throughput of </w:t>
+      </w:r>
+      <w:r>
+        <w:t>MongoDB raises with big steps</w:t>
+      </w:r>
+      <w:r>
+        <w:t>, especially when there are more than 5,000 records</w:t>
+      </w:r>
+      <w:r>
+        <w:t xml:space="preserve">. </w:t>
+      </w:r>
+      <w:proofErr w:type="gramStart"/>
+      <w:r>
+        <w:t>However</w:t>
+      </w:r>
+      <w:proofErr w:type="gramEnd"/>
+      <w:r>
+        <w:t xml:space="preserve"> MySQL remains very consistent</w:t>
+      </w:r>
+      <w:r>
+        <w:t xml:space="preserve"> at all times</w:t>
+      </w:r>
+      <w:r>
+        <w:t xml:space="preserve"> </w:t>
+      </w:r>
+      <w:r>
+        <w:t>regardless of the number of records.</w:t>
+      </w:r>
+      <w:r>
+        <w:t xml:space="preserve"> The greatest </w:t>
+      </w:r>
+      <w:r>
+        <w:t>difference at 50,000 records</w:t>
+      </w:r>
+      <w:r>
+        <w:t xml:space="preserve"> </w:t>
+      </w:r>
+      <w:r>
+        <w:t xml:space="preserve">is </w:t>
+      </w:r>
+      <w:r>
+        <w:t xml:space="preserve">around </w:t>
+      </w:r>
+      <w:r>
+        <w:t xml:space="preserve">100 </w:t>
+      </w:r>
+      <w:r>
+        <w:t xml:space="preserve">vs. </w:t>
+      </w:r>
+      <w:r>
+        <w:t>11,000 ops/sec</w:t>
+      </w:r>
+      <w:r>
+        <w:t>.</w:t>
+      </w:r>
+    </w:p>
+    <w:p>
+      <w:r>
+        <w:lastRenderedPageBreak/>
+        <w:drawing>
+          <wp:inline distT="0" distB="0" distL="0" distR="0" wp14:anchorId="7A4A6B2E" wp14:editId="3B3BEB0D">
+            <wp:extent cx="5943600" cy="3609340"/>
+            <wp:effectExtent l="0" t="0" r="0" b="0"/>
+            <wp:docPr id="19" name="Picture 19"/>
+            <wp:cNvGraphicFramePr>
+              <a:graphicFrameLocks xmlns:a="http://schemas.openxmlformats.org/drawingml/2006/main" noChangeAspect="1"/>
+            </wp:cNvGraphicFramePr>
+            <a:graphic xmlns:a="http://schemas.openxmlformats.org/drawingml/2006/main">
+              <a:graphicData uri="http://schemas.openxmlformats.org/drawingml/2006/picture">
+                <pic:pic xmlns:pic="http://schemas.openxmlformats.org/drawingml/2006/picture">
+                  <pic:nvPicPr>
+                    <pic:cNvPr id="1" name=""/>
+                    <pic:cNvPicPr/>
+                  </pic:nvPicPr>
+                  <pic:blipFill>
+                    <a:blip r:embed="rId19"/>
+                    <a:stretch>
+                      <a:fillRect/>
+                    </a:stretch>
+                  </pic:blipFill>
+                  <pic:spPr>
+                    <a:xfrm>
+                      <a:off x="0" y="0"/>
+                      <a:ext cx="5943600" cy="3609340"/>
+                    </a:xfrm>
+                    <a:prstGeom prst="rect">
+                      <a:avLst/>
+                    </a:prstGeom>
+                  </pic:spPr>
+                </pic:pic>
+              </a:graphicData>
+            </a:graphic>
+          </wp:inline>
+        </w:drawing>
+      </w:r>
+    </w:p>
+    <w:p/>
+    <w:p>
+      <w:proofErr w:type="gramStart"/>
+      <w:r>
+        <w:t>However</w:t>
+      </w:r>
+      <w:proofErr w:type="gramEnd"/>
+      <w:r>
+        <w:t xml:space="preserve"> the c</w:t>
+      </w:r>
+      <w:r>
+        <w:t xml:space="preserve">leanup latency </w:t>
+      </w:r>
+      <w:r>
+        <w:t xml:space="preserve">is </w:t>
+      </w:r>
+      <w:r>
+        <w:t>worse for mongo, particularly</w:t>
+      </w:r>
+      <w:r>
+        <w:t xml:space="preserve"> for </w:t>
+      </w:r>
+      <w:proofErr w:type="spellStart"/>
+      <w:r>
+        <w:t>workloada</w:t>
+      </w:r>
+      <w:proofErr w:type="spellEnd"/>
+      <w:r>
+        <w:t xml:space="preserve"> where it is</w:t>
+      </w:r>
+      <w:r>
+        <w:t xml:space="preserve"> not consistent at all</w:t>
+      </w:r>
+      <w:r>
+        <w:t>. There is a very prominent spike at 5</w:t>
+      </w:r>
+      <w:r>
+        <w:t>K</w:t>
+      </w:r>
+      <w:r>
+        <w:t xml:space="preserve"> records (~</w:t>
+      </w:r>
+      <w:r>
+        <w:t>9000 us</w:t>
+      </w:r>
+      <w:r>
+        <w:t>)</w:t>
+      </w:r>
+      <w:r>
+        <w:t xml:space="preserve"> but </w:t>
+      </w:r>
+      <w:r>
+        <w:t xml:space="preserve">at </w:t>
+      </w:r>
+      <w:r>
+        <w:t>10K and 50K</w:t>
+      </w:r>
+      <w:r>
+        <w:t xml:space="preserve"> it is</w:t>
+      </w:r>
+      <w:r>
+        <w:t xml:space="preserve"> </w:t>
+      </w:r>
+      <w:r>
+        <w:t>still high and</w:t>
+      </w:r>
+      <w:r>
+        <w:t xml:space="preserve"> </w:t>
+      </w:r>
+      <w:r>
+        <w:t>keeps</w:t>
+      </w:r>
+      <w:r>
+        <w:t xml:space="preserve"> fluctuating, so </w:t>
+      </w:r>
+      <w:r>
+        <w:t>it seems like a</w:t>
+      </w:r>
+      <w:r>
+        <w:t xml:space="preserve"> similar rate of reads and updates</w:t>
+      </w:r>
+      <w:r>
+        <w:t xml:space="preserve"> affect the performance of cleanups</w:t>
+      </w:r>
+      <w:r>
+        <w:t>.</w:t>
+      </w:r>
+    </w:p>
+    <w:p>
+      <w:r>
+        <w:lastRenderedPageBreak/>
+        <w:drawing>
+          <wp:inline distT="0" distB="0" distL="0" distR="0" wp14:anchorId="3589F8F2" wp14:editId="2D67F26B">
+            <wp:extent cx="5943600" cy="3599180"/>
+            <wp:effectExtent l="0" t="0" r="0" b="1270"/>
+            <wp:docPr id="21" name="Picture 21"/>
+            <wp:cNvGraphicFramePr>
+              <a:graphicFrameLocks xmlns:a="http://schemas.openxmlformats.org/drawingml/2006/main" noChangeAspect="1"/>
+            </wp:cNvGraphicFramePr>
+            <a:graphic xmlns:a="http://schemas.openxmlformats.org/drawingml/2006/main">
+              <a:graphicData uri="http://schemas.openxmlformats.org/drawingml/2006/picture">
+                <pic:pic xmlns:pic="http://schemas.openxmlformats.org/drawingml/2006/picture">
+                  <pic:nvPicPr>
+                    <pic:cNvPr id="1" name=""/>
+                    <pic:cNvPicPr/>
+                  </pic:nvPicPr>
+                  <pic:blipFill>
+                    <a:blip r:embed="rId20"/>
+                    <a:stretch>
+                      <a:fillRect/>
+                    </a:stretch>
+                  </pic:blipFill>
+                  <pic:spPr>
+                    <a:xfrm>
+                      <a:off x="0" y="0"/>
+                      <a:ext cx="5943600" cy="3599180"/>
+                    </a:xfrm>
+                    <a:prstGeom prst="rect">
+                      <a:avLst/>
+                    </a:prstGeom>
+                  </pic:spPr>
+                </pic:pic>
+              </a:graphicData>
+            </a:graphic>
+          </wp:inline>
+        </w:drawing>
+      </w:r>
+    </w:p>
+    <w:p/>
+    <w:p>
+      <w:proofErr w:type="gramStart"/>
+      <w:r>
+        <w:t>Finally</w:t>
+      </w:r>
+      <w:proofErr w:type="gramEnd"/>
+      <w:r>
+        <w:t xml:space="preserve"> the </w:t>
+      </w:r>
+      <w:r>
+        <w:t xml:space="preserve">insert latency was lower for MongoDB and much more consistent than for </w:t>
+      </w:r>
+      <w:r>
+        <w:t>MySQL.</w:t>
+      </w:r>
+      <w:r>
+        <w:t xml:space="preserve"> There is a significant </w:t>
+      </w:r>
+      <w:r>
+        <w:t xml:space="preserve">difference at 5K for the </w:t>
+      </w:r>
+      <w:r>
+        <w:t>relational one</w:t>
+      </w:r>
+      <w:r>
+        <w:t xml:space="preserve">, </w:t>
+      </w:r>
+      <w:r>
+        <w:t>as it is below 4ms</w:t>
+      </w:r>
+      <w:r>
+        <w:t xml:space="preserve"> for </w:t>
+      </w:r>
+      <w:proofErr w:type="spellStart"/>
+      <w:proofErr w:type="gramStart"/>
+      <w:r>
+        <w:t>workloada</w:t>
+      </w:r>
+      <w:proofErr w:type="spellEnd"/>
+      <w:proofErr w:type="gramEnd"/>
+      <w:r>
+        <w:t xml:space="preserve"> but it approaches 12 </w:t>
+      </w:r>
+      <w:proofErr w:type="spellStart"/>
+      <w:r>
+        <w:t>ms</w:t>
+      </w:r>
+      <w:proofErr w:type="spellEnd"/>
+      <w:r>
+        <w:t xml:space="preserve"> for </w:t>
+      </w:r>
+      <w:proofErr w:type="spellStart"/>
+      <w:r>
+        <w:t>workloadb</w:t>
+      </w:r>
+      <w:proofErr w:type="spellEnd"/>
+      <w:r>
+        <w:t>. Then</w:t>
+      </w:r>
+      <w:r>
+        <w:t xml:space="preserve"> this effect </w:t>
+      </w:r>
+      <w:r>
+        <w:t>that seems to be due to the type of workload becomes much more balanced.</w:t>
+      </w:r>
+    </w:p>
+    <w:p>
+      <w:pPr>
+        <w:pStyle w:val="Heading1"/>
+      </w:pPr>
+      <w:r>
+        <w:lastRenderedPageBreak/>
+        <w:drawing>
+          <wp:inline distT="0" distB="0" distL="0" distR="0" wp14:anchorId="0F9FA880" wp14:editId="10956320">
+            <wp:extent cx="5943600" cy="3623310"/>
+            <wp:effectExtent l="0" t="0" r="0" b="0"/>
+            <wp:docPr id="20" name="Picture 20"/>
+            <wp:cNvGraphicFramePr>
+              <a:graphicFrameLocks xmlns:a="http://schemas.openxmlformats.org/drawingml/2006/main" noChangeAspect="1"/>
+            </wp:cNvGraphicFramePr>
+            <a:graphic xmlns:a="http://schemas.openxmlformats.org/drawingml/2006/main">
+              <a:graphicData uri="http://schemas.openxmlformats.org/drawingml/2006/picture">
+                <pic:pic xmlns:pic="http://schemas.openxmlformats.org/drawingml/2006/picture">
+                  <pic:nvPicPr>
+                    <pic:cNvPr id="1" name=""/>
+                    <pic:cNvPicPr/>
+                  </pic:nvPicPr>
+                  <pic:blipFill>
+                    <a:blip r:embed="rId21"/>
+                    <a:stretch>
+                      <a:fillRect/>
+                    </a:stretch>
+                  </pic:blipFill>
+                  <pic:spPr>
+                    <a:xfrm>
+                      <a:off x="0" y="0"/>
+                      <a:ext cx="5943600" cy="3623310"/>
+                    </a:xfrm>
+                    <a:prstGeom prst="rect">
+                      <a:avLst/>
+                    </a:prstGeom>
+                  </pic:spPr>
+                </pic:pic>
+              </a:graphicData>
+            </a:graphic>
+          </wp:inline>
+        </w:drawing>
+      </w:r>
+    </w:p>
+    <w:p>
+      <w:r>
+        <w:t>In general terms</w:t>
+      </w:r>
+      <w:r>
+        <w:t xml:space="preserve"> MongoDB performed better than MySQL </w:t>
+      </w:r>
+      <w:r>
+        <w:t xml:space="preserve">for the two workloads tested and </w:t>
+      </w:r>
+      <w:r>
+        <w:t xml:space="preserve">was able to deal with the increase of the </w:t>
+      </w:r>
+      <w:r>
+        <w:t>record count</w:t>
+      </w:r>
+      <w:r>
+        <w:t xml:space="preserve">s in a </w:t>
+      </w:r>
+      <w:r>
+        <w:t xml:space="preserve">much </w:t>
+      </w:r>
+      <w:r>
+        <w:t>more efficient way.</w:t>
+      </w:r>
+      <w:r>
+        <w:t xml:space="preserve"> It is only behind at the cleanup latency but </w:t>
+      </w:r>
+      <w:r>
+        <w:t>overall,</w:t>
+      </w:r>
+      <w:r>
+        <w:t xml:space="preserve"> </w:t>
+      </w:r>
+      <w:r>
+        <w:t>its</w:t>
+      </w:r>
+      <w:r>
+        <w:t xml:space="preserve"> runtime is</w:t>
+      </w:r>
+      <w:r>
+        <w:t xml:space="preserve"> much lower </w:t>
+      </w:r>
+      <w:r>
+        <w:t>and the throughput greater.</w:t>
+      </w:r>
+    </w:p>
+    <w:p/>
+    <w:p/>
     <w:p>
       <w:pPr>
         <w:pStyle w:val="Heading1"/>
@@ -1788,16 +2572,62 @@
         <w:pStyle w:val="NormalWeb"/>
         <w:ind w:left="567" w:hanging="567"/>
       </w:pPr>
-      <w:r>
-        <w:t xml:space="preserve">Damji, J. (2016) </w:t>
+      <w:proofErr w:type="spellStart"/>
+      <w:r>
+        <w:t>Damji</w:t>
+      </w:r>
+      <w:proofErr w:type="spellEnd"/>
+      <w:r>
+        <w:t xml:space="preserve">, J. (2016) </w:t>
       </w:r>
       <w:r>
         <w:rPr>
           <w:i/>
           <w:iCs/>
         </w:rPr>
-        <w:t>RDD vs DataFrames and datasets: A tale of three apache spark apis</w:t>
-      </w:r>
+        <w:t xml:space="preserve">RDD vs </w:t>
+      </w:r>
+      <w:proofErr w:type="spellStart"/>
+      <w:r>
+        <w:rPr>
+          <w:i/>
+          <w:iCs/>
+        </w:rPr>
+        <w:t>DataFrames</w:t>
+      </w:r>
+      <w:proofErr w:type="spellEnd"/>
+      <w:r>
+        <w:rPr>
+          <w:i/>
+          <w:iCs/>
+        </w:rPr>
+        <w:t xml:space="preserve"> and datasets: A tale of three </w:t>
+      </w:r>
+      <w:proofErr w:type="spellStart"/>
+      <w:r>
+        <w:rPr>
+          <w:i/>
+          <w:iCs/>
+        </w:rPr>
+        <w:t>apache</w:t>
+      </w:r>
+      <w:proofErr w:type="spellEnd"/>
+      <w:r>
+        <w:rPr>
+          <w:i/>
+          <w:iCs/>
+        </w:rPr>
+        <w:t xml:space="preserve"> spark </w:t>
+      </w:r>
+      <w:proofErr w:type="spellStart"/>
+      <w:r>
+        <w:rPr>
+          <w:i/>
+          <w:iCs/>
+        </w:rPr>
+        <w:t>apis</w:t>
+      </w:r>
+      <w:proofErr w:type="spellEnd"/>
       <w:r>
         <w:t xml:space="preserve">, </w:t>
       </w:r>
